--- a/Documentation_du_projet_.docx
+++ b/Documentation_du_projet_.docx
@@ -1,8 +1,8 @@
 
 <file path=word/document.xml><?xml version="1.0" encoding="utf-8"?>
-<w:document xmlns:wpc="http://schemas.microsoft.com/office/word/2010/wordprocessingCanvas" xmlns:mc="http://schemas.openxmlformats.org/markup-compatibility/2006" xmlns:o="urn:schemas-microsoft-com:office:office" xmlns:r="http://schemas.openxmlformats.org/officeDocument/2006/relationships" xmlns:m="http://schemas.openxmlformats.org/officeDocument/2006/math" xmlns:v="urn:schemas-microsoft-com:vml" xmlns:wp14="http://schemas.microsoft.com/office/word/2010/wordprocessingDrawing" xmlns:wp="http://schemas.openxmlformats.org/drawingml/2006/wordprocessingDrawing" xmlns:w10="urn:schemas-microsoft-com:office:word" xmlns:w="http://schemas.openxmlformats.org/wordprocessingml/2006/main" xmlns:w14="http://schemas.microsoft.com/office/word/2010/wordml" xmlns:w15="http://schemas.microsoft.com/office/word/2012/wordml" xmlns:wpg="http://schemas.microsoft.com/office/word/2010/wordprocessingGroup" xmlns:wpi="http://schemas.microsoft.com/office/word/2010/wordprocessingInk" xmlns:wne="http://schemas.microsoft.com/office/word/2006/wordml" xmlns:wps="http://schemas.microsoft.com/office/word/2010/wordprocessingShape" xmlns:a="http://schemas.openxmlformats.org/drawingml/2006/main" xmlns:pic="http://schemas.openxmlformats.org/drawingml/2006/picture" xmlns:a14="http://schemas.microsoft.com/office/drawing/2010/main" mc:Ignorable="w14 w15 wp14">
+<w:document xmlns:wpc="http://schemas.microsoft.com/office/word/2010/wordprocessingCanvas" xmlns:cx="http://schemas.microsoft.com/office/drawing/2014/chartex" xmlns:cx1="http://schemas.microsoft.com/office/drawing/2015/9/8/chartex" xmlns:cx2="http://schemas.microsoft.com/office/drawing/2015/10/21/chartex" xmlns:cx3="http://schemas.microsoft.com/office/drawing/2016/5/9/chartex" xmlns:cx4="http://schemas.microsoft.com/office/drawing/2016/5/10/chartex" xmlns:cx5="http://schemas.microsoft.com/office/drawing/2016/5/11/chartex" xmlns:cx6="http://schemas.microsoft.com/office/drawing/2016/5/12/chartex" xmlns:cx7="http://schemas.microsoft.com/office/drawing/2016/5/13/chartex" xmlns:cx8="http://schemas.microsoft.com/office/drawing/2016/5/14/chartex" xmlns:mc="http://schemas.openxmlformats.org/markup-compatibility/2006" xmlns:aink="http://schemas.microsoft.com/office/drawing/2016/ink" xmlns:am3d="http://schemas.microsoft.com/office/drawing/2017/model3d" xmlns:o="urn:schemas-microsoft-com:office:office" xmlns:r="http://schemas.openxmlformats.org/officeDocument/2006/relationships" xmlns:m="http://schemas.openxmlformats.org/officeDocument/2006/math" xmlns:v="urn:schemas-microsoft-com:vml" xmlns:wp14="http://schemas.microsoft.com/office/word/2010/wordprocessingDrawing" xmlns:wp="http://schemas.openxmlformats.org/drawingml/2006/wordprocessingDrawing" xmlns:w10="urn:schemas-microsoft-com:office:word" xmlns:w="http://schemas.openxmlformats.org/wordprocessingml/2006/main" xmlns:w14="http://schemas.microsoft.com/office/word/2010/wordml" xmlns:w15="http://schemas.microsoft.com/office/word/2012/wordml" xmlns:w16cex="http://schemas.microsoft.com/office/word/2018/wordml/cex" xmlns:w16cid="http://schemas.microsoft.com/office/word/2016/wordml/cid" xmlns:w16="http://schemas.microsoft.com/office/word/2018/wordml" xmlns:w16sdtdh="http://schemas.microsoft.com/office/word/2020/wordml/sdtdatahash" xmlns:w16se="http://schemas.microsoft.com/office/word/2015/wordml/symex" xmlns:wpg="http://schemas.microsoft.com/office/word/2010/wordprocessingGroup" xmlns:wpi="http://schemas.microsoft.com/office/word/2010/wordprocessingInk" xmlns:wne="http://schemas.microsoft.com/office/word/2006/wordml" xmlns:wps="http://schemas.microsoft.com/office/word/2010/wordprocessingShape" mc:Ignorable="w14 w15 w16se w16cid w16 w16cex w16sdtdh wp14">
   <w:body>
-    <w:p xmlns:wp14="http://schemas.microsoft.com/office/word/2010/wordml" wp14:textId="1399D7D2">
+    <w:p>
       <w:pPr>
         <w:jc w:val="center"/>
         <w:rPr>
@@ -18,278 +18,130 @@
         <w:t>Documentation Next-Music</w:t>
       </w:r>
     </w:p>
-    <w:p>
-      <w:pPr>
-        <w:pStyle w:val="Normal"/>
-        <w:jc w:val="left"/>
-      </w:pPr>
-    </w:p>
-    <w:p>
-      <w:pPr>
-        <w:pStyle w:val="Normal"/>
-        <w:jc w:val="left"/>
-      </w:pPr>
-      <w:r>
-        <w:rPr/>
+    <w:p/>
+    <w:p>
+      <w:r>
         <w:t>Ce projet réalisé avec NEXTJS, un Framework REACTJS.</w:t>
       </w:r>
-    </w:p>
-    <w:p>
-      <w:pPr>
-        <w:pStyle w:val="Normal"/>
-        <w:jc w:val="left"/>
-      </w:pPr>
+      <w:r>
+        <w:t xml:space="preserve"> </w:t>
+      </w:r>
+    </w:p>
+    <w:p>
+      <w:r>
+        <w:t xml:space="preserve">Lien : </w:t>
+      </w:r>
+      <w:hyperlink r:id="rId5" w:history="1">
+        <w:r>
+          <w:rPr>
+            <w:rStyle w:val="Hyperlink"/>
+          </w:rPr>
+          <w:t>https://next-music-isitech.herokuapp.com/</w:t>
+        </w:r>
+      </w:hyperlink>
+    </w:p>
+    <w:p>
+      <w:r>
+        <w:t xml:space="preserve">Utilisation de </w:t>
+      </w:r>
       <w:proofErr w:type="spellStart"/>
       <w:r>
-        <w:rPr/>
-        <w:t>Utilisation</w:t>
+        <w:t>Tailwindcss</w:t>
       </w:r>
       <w:proofErr w:type="spellEnd"/>
       <w:r>
-        <w:rPr/>
-        <w:t xml:space="preserve"> de </w:t>
+        <w:t xml:space="preserve"> et </w:t>
       </w:r>
       <w:proofErr w:type="spellStart"/>
       <w:r>
-        <w:rPr/>
-        <w:t>Tailwindcss</w:t>
+        <w:t>MaterialUI</w:t>
       </w:r>
       <w:proofErr w:type="spellEnd"/>
       <w:r>
-        <w:rPr/>
-        <w:t xml:space="preserve"> et </w:t>
+        <w:t xml:space="preserve"> deux </w:t>
       </w:r>
       <w:proofErr w:type="spellStart"/>
       <w:r>
-        <w:rPr/>
-        <w:t>MaterialUI</w:t>
+        <w:t>bibliotheques</w:t>
       </w:r>
       <w:proofErr w:type="spellEnd"/>
       <w:r>
-        <w:rPr/>
-        <w:t xml:space="preserve"> deux </w:t>
+        <w:t xml:space="preserve"> de composant différente.</w:t>
+      </w:r>
+    </w:p>
+    <w:p>
+      <w:r>
+        <w:t>Le projet consistait à la création d’une application web musical, a la façon de Spotify. Cette application permet l’écoute de musique et l’ajout de titre en favoris.</w:t>
+      </w:r>
+    </w:p>
+    <w:p>
+      <w:pPr>
+        <w:rPr>
+          <w:rFonts w:ascii="Calibri" w:eastAsia="Calibri" w:hAnsi="Calibri" w:cs="Calibri"/>
+        </w:rPr>
+      </w:pPr>
+      <w:r>
+        <w:t xml:space="preserve">Pour ce faire nous avons utilisé une maquette </w:t>
       </w:r>
       <w:proofErr w:type="spellStart"/>
       <w:r>
-        <w:rPr/>
-        <w:t>bibliotheques</w:t>
+        <w:t>Dribbble</w:t>
       </w:r>
       <w:proofErr w:type="spellEnd"/>
       <w:r>
-        <w:rPr/>
-        <w:t xml:space="preserve"> de </w:t>
+        <w:t xml:space="preserve"> </w:t>
+      </w:r>
+      <w:r>
+        <w:rPr>
+          <w:rFonts w:ascii="Calibri" w:eastAsia="Calibri" w:hAnsi="Calibri" w:cs="Calibri"/>
+        </w:rPr>
+        <w:t>(</w:t>
       </w:r>
       <w:proofErr w:type="spellStart"/>
       <w:r>
-        <w:rPr/>
-        <w:t>composant</w:t>
+        <w:rPr>
+          <w:rFonts w:ascii="Calibri" w:eastAsia="Calibri" w:hAnsi="Calibri" w:cs="Calibri"/>
+        </w:rPr>
+        <w:t>Dribbble</w:t>
       </w:r>
       <w:proofErr w:type="spellEnd"/>
       <w:r>
-        <w:rPr/>
-        <w:t xml:space="preserve"> </w:t>
-      </w:r>
-      <w:proofErr w:type="spellStart"/>
-      <w:r>
-        <w:rPr/>
-        <w:t>différente</w:t>
-      </w:r>
-      <w:proofErr w:type="spellEnd"/>
-      <w:r>
-        <w:rPr/>
-        <w:t>.</w:t>
-      </w:r>
-    </w:p>
-    <w:p>
-      <w:pPr>
-        <w:pStyle w:val="Normal"/>
-        <w:jc w:val="left"/>
-      </w:pPr>
-      <w:r>
-        <w:rPr/>
-        <w:t>Le projet consistait à la création d’une application web musical, a la façon de Spotify. Cette application permet l’écoute de musique et l’ajout de titre en favoris.</w:t>
-      </w:r>
-    </w:p>
-    <w:p>
-      <w:pPr>
-        <w:pStyle w:val="Normal"/>
-        <w:jc w:val="left"/>
-        <w:rPr>
-          <w:rFonts w:ascii="Calibri" w:hAnsi="Calibri" w:eastAsia="Calibri" w:cs="Calibri"/>
-          <w:noProof w:val="0"/>
-          <w:sz w:val="22"/>
-          <w:szCs w:val="22"/>
-          <w:lang w:val="en-US"/>
-        </w:rPr>
-      </w:pPr>
-      <w:r>
-        <w:rPr/>
-        <w:t xml:space="preserve">Pour ce faire nous avons utilisé une maquette </w:t>
-      </w:r>
-      <w:proofErr w:type="spellStart"/>
-      <w:r>
-        <w:rPr/>
-        <w:t>Dribbble</w:t>
-      </w:r>
-      <w:proofErr w:type="spellEnd"/>
-      <w:r>
-        <w:rPr/>
-        <w:t xml:space="preserve"> </w:t>
-      </w:r>
-      <w:r>
-        <w:rPr>
-          <w:rFonts w:ascii="Calibri" w:hAnsi="Calibri" w:eastAsia="Calibri" w:cs="Calibri"/>
-          <w:noProof w:val="0"/>
-          <w:sz w:val="22"/>
-          <w:szCs w:val="22"/>
-          <w:lang w:val="en-US"/>
-        </w:rPr>
-        <w:t>(</w:t>
-      </w:r>
-      <w:proofErr w:type="spellStart"/>
-      <w:r>
-        <w:rPr>
-          <w:rFonts w:ascii="Calibri" w:hAnsi="Calibri" w:eastAsia="Calibri" w:cs="Calibri"/>
-          <w:noProof w:val="0"/>
-          <w:sz w:val="22"/>
-          <w:szCs w:val="22"/>
-          <w:lang w:val="en-US"/>
-        </w:rPr>
-        <w:t>Dribbble</w:t>
-      </w:r>
-      <w:proofErr w:type="spellEnd"/>
-      <w:r>
-        <w:rPr>
-          <w:rFonts w:ascii="Calibri" w:hAnsi="Calibri" w:eastAsia="Calibri" w:cs="Calibri"/>
-          <w:noProof w:val="0"/>
-          <w:sz w:val="22"/>
-          <w:szCs w:val="22"/>
-          <w:lang w:val="en-US"/>
-        </w:rPr>
-        <w:t xml:space="preserve"> </w:t>
-      </w:r>
-      <w:proofErr w:type="spellStart"/>
-      <w:r>
-        <w:rPr>
-          <w:rFonts w:ascii="Calibri" w:hAnsi="Calibri" w:eastAsia="Calibri" w:cs="Calibri"/>
-          <w:noProof w:val="0"/>
-          <w:sz w:val="22"/>
-          <w:szCs w:val="22"/>
-          <w:lang w:val="en-US"/>
-        </w:rPr>
-        <w:t>étant</w:t>
-      </w:r>
-      <w:proofErr w:type="spellEnd"/>
-      <w:r>
-        <w:rPr>
-          <w:rFonts w:ascii="Calibri" w:hAnsi="Calibri" w:eastAsia="Calibri" w:cs="Calibri"/>
-          <w:noProof w:val="0"/>
-          <w:sz w:val="22"/>
-          <w:szCs w:val="22"/>
-          <w:lang w:val="en-US"/>
-        </w:rPr>
-        <w:t xml:space="preserve"> un site </w:t>
-      </w:r>
-      <w:proofErr w:type="spellStart"/>
-      <w:r>
-        <w:rPr>
-          <w:rFonts w:ascii="Calibri" w:hAnsi="Calibri" w:eastAsia="Calibri" w:cs="Calibri"/>
-          <w:noProof w:val="0"/>
-          <w:sz w:val="22"/>
-          <w:szCs w:val="22"/>
-          <w:lang w:val="en-US"/>
-        </w:rPr>
-        <w:t>où</w:t>
-      </w:r>
-      <w:proofErr w:type="spellEnd"/>
-      <w:r>
-        <w:rPr>
-          <w:rFonts w:ascii="Calibri" w:hAnsi="Calibri" w:eastAsia="Calibri" w:cs="Calibri"/>
-          <w:noProof w:val="0"/>
-          <w:sz w:val="22"/>
-          <w:szCs w:val="22"/>
-          <w:lang w:val="en-US"/>
-        </w:rPr>
-        <w:t xml:space="preserve"> toutes sortent de maquette y </w:t>
-      </w:r>
-      <w:proofErr w:type="spellStart"/>
-      <w:r>
-        <w:rPr>
-          <w:rFonts w:ascii="Calibri" w:hAnsi="Calibri" w:eastAsia="Calibri" w:cs="Calibri"/>
-          <w:noProof w:val="0"/>
-          <w:sz w:val="22"/>
-          <w:szCs w:val="22"/>
-          <w:lang w:val="en-US"/>
-        </w:rPr>
-        <w:t>sont</w:t>
-      </w:r>
-      <w:proofErr w:type="spellEnd"/>
-      <w:r>
-        <w:rPr>
-          <w:rFonts w:ascii="Calibri" w:hAnsi="Calibri" w:eastAsia="Calibri" w:cs="Calibri"/>
-          <w:noProof w:val="0"/>
-          <w:sz w:val="22"/>
-          <w:szCs w:val="22"/>
-          <w:lang w:val="en-US"/>
-        </w:rPr>
-        <w:t xml:space="preserve"> </w:t>
-      </w:r>
-      <w:proofErr w:type="spellStart"/>
-      <w:r>
-        <w:rPr>
-          <w:rFonts w:ascii="Calibri" w:hAnsi="Calibri" w:eastAsia="Calibri" w:cs="Calibri"/>
-          <w:noProof w:val="0"/>
-          <w:sz w:val="22"/>
-          <w:szCs w:val="22"/>
-          <w:lang w:val="en-US"/>
-        </w:rPr>
-        <w:t>répertorié</w:t>
-      </w:r>
-      <w:proofErr w:type="spellEnd"/>
-      <w:r>
-        <w:rPr>
-          <w:rFonts w:ascii="Calibri" w:hAnsi="Calibri" w:eastAsia="Calibri" w:cs="Calibri"/>
-          <w:noProof w:val="0"/>
-          <w:sz w:val="22"/>
-          <w:szCs w:val="22"/>
-          <w:lang w:val="en-US"/>
-        </w:rPr>
-        <w:t>).</w:t>
-      </w:r>
-    </w:p>
-    <w:p>
-      <w:pPr>
-        <w:pStyle w:val="Normal"/>
-        <w:jc w:val="left"/>
-        <w:rPr>
-          <w:rFonts w:ascii="Calibri" w:hAnsi="Calibri" w:eastAsia="Calibri" w:cs="Calibri"/>
-          <w:noProof w:val="0"/>
-          <w:sz w:val="22"/>
-          <w:szCs w:val="22"/>
-          <w:lang w:val="en-US"/>
-        </w:rPr>
-      </w:pPr>
-      <w:r>
+        <w:rPr>
+          <w:rFonts w:ascii="Calibri" w:eastAsia="Calibri" w:hAnsi="Calibri" w:cs="Calibri"/>
+        </w:rPr>
+        <w:t xml:space="preserve"> étant un site où toutes sortent de maquette y sont répertorié).</w:t>
+      </w:r>
+    </w:p>
+    <w:p>
+      <w:pPr>
+        <w:rPr>
+          <w:rFonts w:ascii="Calibri" w:eastAsia="Calibri" w:hAnsi="Calibri" w:cs="Calibri"/>
+        </w:rPr>
+      </w:pPr>
+      <w:r>
+        <w:rPr>
+          <w:noProof/>
+        </w:rPr>
         <w:drawing>
-          <wp:inline wp14:editId="2AC4B514" wp14:anchorId="47D6D368">
+          <wp:inline distT="0" distB="0" distL="0" distR="0" wp14:anchorId="47D6D368" wp14:editId="2AC4B514">
             <wp:extent cx="6045200" cy="4533900"/>
             <wp:effectExtent l="0" t="0" r="0" b="0"/>
-            <wp:docPr id="2064422877" name="" title=""/>
+            <wp:docPr id="2064422877" name="Picture 2064422877"/>
             <wp:cNvGraphicFramePr>
-              <a:graphicFrameLocks noChangeAspect="1"/>
+              <a:graphicFrameLocks xmlns:a="http://schemas.openxmlformats.org/drawingml/2006/main" noChangeAspect="1"/>
             </wp:cNvGraphicFramePr>
-            <a:graphic>
+            <a:graphic xmlns:a="http://schemas.openxmlformats.org/drawingml/2006/main">
               <a:graphicData uri="http://schemas.openxmlformats.org/drawingml/2006/picture">
-                <pic:pic>
+                <pic:pic xmlns:pic="http://schemas.openxmlformats.org/drawingml/2006/picture">
                   <pic:nvPicPr>
                     <pic:cNvPr id="0" name=""/>
                     <pic:cNvPicPr/>
                   </pic:nvPicPr>
                   <pic:blipFill>
-                    <a:blip r:embed="Ra1546a39681944e5">
+                    <a:blip r:embed="rId6" cstate="print">
                       <a:extLst>
-                        <a:ext xmlns:a="http://schemas.openxmlformats.org/drawingml/2006/main" uri="{28A0092B-C50C-407E-A947-70E740481C1C}">
-                          <a14:useLocalDpi val="0"/>
+                        <a:ext uri="{28A0092B-C50C-407E-A947-70E740481C1C}">
+                          <a14:useLocalDpi xmlns:a14="http://schemas.microsoft.com/office/drawing/2010/main" val="0"/>
                         </a:ext>
                       </a:extLst>
                     </a:blip>
@@ -312,15 +164,11 @@
           </wp:inline>
         </w:drawing>
       </w:r>
-      <w:hyperlink r:id="R96c6355870a04037">
+      <w:hyperlink r:id="rId7">
         <w:r>
           <w:rPr>
             <w:rStyle w:val="Hyperlink"/>
-            <w:rFonts w:ascii="Calibri" w:hAnsi="Calibri" w:eastAsia="Calibri" w:cs="Calibri"/>
-            <w:noProof w:val="0"/>
-            <w:sz w:val="22"/>
-            <w:szCs w:val="22"/>
-            <w:lang w:val="en-US"/>
+            <w:rFonts w:ascii="Calibri" w:eastAsia="Calibri" w:hAnsi="Calibri" w:cs="Calibri"/>
           </w:rPr>
           <w:t>https://dribbble.com/shots/16618273/attachments/11648035?mode=media</w:t>
         </w:r>
@@ -328,207 +176,57 @@
     </w:p>
     <w:p>
       <w:pPr>
-        <w:pStyle w:val="Normal"/>
-        <w:jc w:val="left"/>
-        <w:rPr>
-          <w:rFonts w:ascii="Calibri" w:hAnsi="Calibri" w:eastAsia="Calibri" w:cs="Calibri"/>
-          <w:noProof w:val="0"/>
-          <w:sz w:val="22"/>
-          <w:szCs w:val="22"/>
-          <w:lang w:val="en-US"/>
-        </w:rPr>
-      </w:pPr>
-      <w:r>
-        <w:rPr>
-          <w:rFonts w:ascii="Calibri" w:hAnsi="Calibri" w:eastAsia="Calibri" w:cs="Calibri"/>
-          <w:noProof w:val="0"/>
-          <w:sz w:val="22"/>
-          <w:szCs w:val="22"/>
-          <w:lang w:val="en-US"/>
-        </w:rPr>
-        <w:t xml:space="preserve">Pour </w:t>
+        <w:rPr>
+          <w:rFonts w:ascii="Calibri" w:eastAsia="Calibri" w:hAnsi="Calibri" w:cs="Calibri"/>
+        </w:rPr>
+      </w:pPr>
+      <w:r>
+        <w:rPr>
+          <w:rFonts w:ascii="Calibri" w:eastAsia="Calibri" w:hAnsi="Calibri" w:cs="Calibri"/>
+        </w:rPr>
+        <w:t xml:space="preserve">Pour n’avoir aucune complication pour notre environnement de travail, nous avons </w:t>
       </w:r>
       <w:proofErr w:type="spellStart"/>
       <w:r>
         <w:rPr>
-          <w:rFonts w:ascii="Calibri" w:hAnsi="Calibri" w:eastAsia="Calibri" w:cs="Calibri"/>
-          <w:noProof w:val="0"/>
-          <w:sz w:val="22"/>
-          <w:szCs w:val="22"/>
-          <w:lang w:val="en-US"/>
-        </w:rPr>
-        <w:t>n’avoir</w:t>
+          <w:rFonts w:ascii="Calibri" w:eastAsia="Calibri" w:hAnsi="Calibri" w:cs="Calibri"/>
+        </w:rPr>
+        <w:t>créer</w:t>
       </w:r>
       <w:proofErr w:type="spellEnd"/>
       <w:r>
         <w:rPr>
-          <w:rFonts w:ascii="Calibri" w:hAnsi="Calibri" w:eastAsia="Calibri" w:cs="Calibri"/>
-          <w:noProof w:val="0"/>
-          <w:sz w:val="22"/>
-          <w:szCs w:val="22"/>
-          <w:lang w:val="en-US"/>
-        </w:rPr>
-        <w:t xml:space="preserve"> </w:t>
-      </w:r>
-      <w:proofErr w:type="spellStart"/>
-      <w:r>
-        <w:rPr>
-          <w:rFonts w:ascii="Calibri" w:hAnsi="Calibri" w:eastAsia="Calibri" w:cs="Calibri"/>
-          <w:noProof w:val="0"/>
-          <w:sz w:val="22"/>
-          <w:szCs w:val="22"/>
-          <w:lang w:val="en-US"/>
-        </w:rPr>
-        <w:t>aucune</w:t>
-      </w:r>
-      <w:proofErr w:type="spellEnd"/>
-      <w:r>
-        <w:rPr>
-          <w:rFonts w:ascii="Calibri" w:hAnsi="Calibri" w:eastAsia="Calibri" w:cs="Calibri"/>
-          <w:noProof w:val="0"/>
-          <w:sz w:val="22"/>
-          <w:szCs w:val="22"/>
-          <w:lang w:val="en-US"/>
-        </w:rPr>
-        <w:t xml:space="preserve"> complication pour </w:t>
-      </w:r>
-      <w:proofErr w:type="spellStart"/>
-      <w:r>
-        <w:rPr>
-          <w:rFonts w:ascii="Calibri" w:hAnsi="Calibri" w:eastAsia="Calibri" w:cs="Calibri"/>
-          <w:noProof w:val="0"/>
-          <w:sz w:val="22"/>
-          <w:szCs w:val="22"/>
-          <w:lang w:val="en-US"/>
-        </w:rPr>
-        <w:t>notre</w:t>
-      </w:r>
-      <w:proofErr w:type="spellEnd"/>
-      <w:r>
-        <w:rPr>
-          <w:rFonts w:ascii="Calibri" w:hAnsi="Calibri" w:eastAsia="Calibri" w:cs="Calibri"/>
-          <w:noProof w:val="0"/>
-          <w:sz w:val="22"/>
-          <w:szCs w:val="22"/>
-          <w:lang w:val="en-US"/>
-        </w:rPr>
-        <w:t xml:space="preserve"> </w:t>
-      </w:r>
-      <w:proofErr w:type="spellStart"/>
-      <w:r>
-        <w:rPr>
-          <w:rFonts w:ascii="Calibri" w:hAnsi="Calibri" w:eastAsia="Calibri" w:cs="Calibri"/>
-          <w:noProof w:val="0"/>
-          <w:sz w:val="22"/>
-          <w:szCs w:val="22"/>
-          <w:lang w:val="en-US"/>
-        </w:rPr>
-        <w:t>environnement</w:t>
-      </w:r>
-      <w:proofErr w:type="spellEnd"/>
-      <w:r>
-        <w:rPr>
-          <w:rFonts w:ascii="Calibri" w:hAnsi="Calibri" w:eastAsia="Calibri" w:cs="Calibri"/>
-          <w:noProof w:val="0"/>
-          <w:sz w:val="22"/>
-          <w:szCs w:val="22"/>
-          <w:lang w:val="en-US"/>
-        </w:rPr>
-        <w:t xml:space="preserve"> de travail, nous </w:t>
-      </w:r>
-      <w:proofErr w:type="spellStart"/>
-      <w:r>
-        <w:rPr>
-          <w:rFonts w:ascii="Calibri" w:hAnsi="Calibri" w:eastAsia="Calibri" w:cs="Calibri"/>
-          <w:noProof w:val="0"/>
-          <w:sz w:val="22"/>
-          <w:szCs w:val="22"/>
-          <w:lang w:val="en-US"/>
-        </w:rPr>
-        <w:t>avons</w:t>
-      </w:r>
-      <w:proofErr w:type="spellEnd"/>
-      <w:r>
-        <w:rPr>
-          <w:rFonts w:ascii="Calibri" w:hAnsi="Calibri" w:eastAsia="Calibri" w:cs="Calibri"/>
-          <w:noProof w:val="0"/>
-          <w:sz w:val="22"/>
-          <w:szCs w:val="22"/>
-          <w:lang w:val="en-US"/>
-        </w:rPr>
-        <w:t xml:space="preserve"> </w:t>
-      </w:r>
-      <w:proofErr w:type="spellStart"/>
-      <w:r>
-        <w:rPr>
-          <w:rFonts w:ascii="Calibri" w:hAnsi="Calibri" w:eastAsia="Calibri" w:cs="Calibri"/>
-          <w:noProof w:val="0"/>
-          <w:sz w:val="22"/>
-          <w:szCs w:val="22"/>
-          <w:lang w:val="en-US"/>
-        </w:rPr>
-        <w:t>créer</w:t>
-      </w:r>
-      <w:proofErr w:type="spellEnd"/>
-      <w:r>
-        <w:rPr>
-          <w:rFonts w:ascii="Calibri" w:hAnsi="Calibri" w:eastAsia="Calibri" w:cs="Calibri"/>
-          <w:noProof w:val="0"/>
-          <w:sz w:val="22"/>
-          <w:szCs w:val="22"/>
-          <w:lang w:val="en-US"/>
-        </w:rPr>
-        <w:t xml:space="preserve"> </w:t>
-      </w:r>
-      <w:proofErr w:type="spellStart"/>
-      <w:r>
-        <w:rPr>
-          <w:rFonts w:ascii="Calibri" w:hAnsi="Calibri" w:eastAsia="Calibri" w:cs="Calibri"/>
-          <w:noProof w:val="0"/>
-          <w:sz w:val="22"/>
-          <w:szCs w:val="22"/>
-          <w:lang w:val="en-US"/>
-        </w:rPr>
-        <w:t>plusieurs</w:t>
-      </w:r>
-      <w:proofErr w:type="spellEnd"/>
-      <w:r>
-        <w:rPr>
-          <w:rFonts w:ascii="Calibri" w:hAnsi="Calibri" w:eastAsia="Calibri" w:cs="Calibri"/>
-          <w:noProof w:val="0"/>
-          <w:sz w:val="22"/>
-          <w:szCs w:val="22"/>
-          <w:lang w:val="en-US"/>
-        </w:rPr>
-        <w:t xml:space="preserve"> dossiers. </w:t>
-      </w:r>
-    </w:p>
-    <w:p>
-      <w:pPr>
-        <w:pStyle w:val="Normal"/>
-        <w:jc w:val="left"/>
-      </w:pPr>
-      <w:r>
+          <w:rFonts w:ascii="Calibri" w:eastAsia="Calibri" w:hAnsi="Calibri" w:cs="Calibri"/>
+        </w:rPr>
+        <w:t xml:space="preserve"> plusieurs dossiers. </w:t>
+      </w:r>
+    </w:p>
+    <w:p>
+      <w:r>
+        <w:rPr>
+          <w:noProof/>
+        </w:rPr>
+        <w:lastRenderedPageBreak/>
         <w:drawing>
-          <wp:inline wp14:editId="30AEB876" wp14:anchorId="32E2B24B">
+          <wp:inline distT="0" distB="0" distL="0" distR="0" wp14:anchorId="32E2B24B" wp14:editId="30AEB876">
             <wp:extent cx="2171700" cy="3533775"/>
             <wp:effectExtent l="0" t="0" r="0" b="0"/>
-            <wp:docPr id="1063540091" name="" title=""/>
+            <wp:docPr id="1063540091" name="Picture 1063540091"/>
             <wp:cNvGraphicFramePr>
-              <a:graphicFrameLocks noChangeAspect="1"/>
+              <a:graphicFrameLocks xmlns:a="http://schemas.openxmlformats.org/drawingml/2006/main" noChangeAspect="1"/>
             </wp:cNvGraphicFramePr>
-            <a:graphic>
+            <a:graphic xmlns:a="http://schemas.openxmlformats.org/drawingml/2006/main">
               <a:graphicData uri="http://schemas.openxmlformats.org/drawingml/2006/picture">
-                <pic:pic>
+                <pic:pic xmlns:pic="http://schemas.openxmlformats.org/drawingml/2006/picture">
                   <pic:nvPicPr>
                     <pic:cNvPr id="0" name=""/>
                     <pic:cNvPicPr/>
                   </pic:nvPicPr>
                   <pic:blipFill>
-                    <a:blip r:embed="R3b8305ff894b458b">
+                    <a:blip r:embed="rId8">
                       <a:extLst>
-                        <a:ext xmlns:a="http://schemas.openxmlformats.org/drawingml/2006/main" uri="{28A0092B-C50C-407E-A947-70E740481C1C}">
-                          <a14:useLocalDpi val="0"/>
+                        <a:ext uri="{28A0092B-C50C-407E-A947-70E740481C1C}">
+                          <a14:useLocalDpi xmlns:a14="http://schemas.microsoft.com/office/drawing/2010/main" val="0"/>
                         </a:ext>
                       </a:extLst>
                     </a:blip>
@@ -557,30 +255,14 @@
         <w:pStyle w:val="ListParagraph"/>
         <w:numPr>
           <w:ilvl w:val="0"/>
-          <w:numId w:val="1"/>
+          <w:numId w:val="3"/>
         </w:numPr>
-        <w:jc w:val="left"/>
-        <w:rPr>
-          <w:rFonts w:ascii="Calibri" w:hAnsi="Calibri" w:eastAsia="Calibri" w:cs="Calibri" w:asciiTheme="minorAscii" w:hAnsiTheme="minorAscii" w:eastAsiaTheme="minorAscii" w:cstheme="minorAscii"/>
-          <w:sz w:val="22"/>
-          <w:szCs w:val="22"/>
-        </w:rPr>
-      </w:pPr>
-      <w:r>
-        <w:rPr/>
-        <w:t xml:space="preserve">Le dossier components correspond </w:t>
-      </w:r>
-      <w:r>
-        <w:rPr/>
-        <w:t>aux composants réutilisables</w:t>
-      </w:r>
-      <w:r>
-        <w:rPr/>
-        <w:t xml:space="preserve"> que nous </w:t>
-      </w:r>
-      <w:r>
-        <w:rPr/>
-        <w:t>créons</w:t>
+        <w:rPr>
+          <w:rFonts w:eastAsiaTheme="minorEastAsia"/>
+        </w:rPr>
+      </w:pPr>
+      <w:r>
+        <w:t>Le dossier components correspond aux composants réutilisables que nous créons</w:t>
       </w:r>
     </w:p>
     <w:p>
@@ -590,34 +272,20 @@
           <w:ilvl w:val="0"/>
           <w:numId w:val="2"/>
         </w:numPr>
-        <w:jc w:val="left"/>
-        <w:rPr>
-          <w:rFonts w:ascii="Symbol" w:hAnsi="Symbol" w:eastAsia="Symbol" w:cs="Symbol" w:asciiTheme="minorAscii" w:hAnsiTheme="minorAscii" w:eastAsiaTheme="minorAscii" w:cstheme="minorAscii"/>
-          <w:sz w:val="22"/>
-          <w:szCs w:val="22"/>
-        </w:rPr>
-      </w:pPr>
-      <w:r>
-        <w:rPr/>
+        <w:rPr>
+          <w:rFonts w:eastAsiaTheme="minorEastAsia"/>
+        </w:rPr>
+      </w:pPr>
+      <w:r>
         <w:t xml:space="preserve">Le dossier </w:t>
       </w:r>
       <w:proofErr w:type="spellStart"/>
       <w:r>
-        <w:rPr/>
         <w:t>Context</w:t>
       </w:r>
       <w:proofErr w:type="spellEnd"/>
       <w:r>
-        <w:rPr/>
-        <w:t xml:space="preserve">, contient plusieurs fichiers consistant </w:t>
-      </w:r>
-      <w:r>
-        <w:rPr/>
-        <w:t>à</w:t>
-      </w:r>
-      <w:r>
-        <w:rPr/>
-        <w:t xml:space="preserve"> stocker des données de l’application pendant la session de l’utilisateur. </w:t>
+        <w:t xml:space="preserve">, contient plusieurs fichiers consistant à stocker des données de l’application pendant la session de l’utilisateur. </w:t>
       </w:r>
     </w:p>
     <w:p>
@@ -627,15 +295,17 @@
           <w:ilvl w:val="0"/>
           <w:numId w:val="2"/>
         </w:numPr>
-        <w:jc w:val="left"/>
-        <w:rPr>
-          <w:sz w:val="22"/>
-          <w:szCs w:val="22"/>
-        </w:rPr>
-      </w:pPr>
-      <w:r>
-        <w:rPr/>
-        <w:t>Le dossier Cypress pour nos tests unitaires</w:t>
+      </w:pPr>
+      <w:r>
+        <w:t xml:space="preserve">Le dossier </w:t>
+      </w:r>
+      <w:proofErr w:type="spellStart"/>
+      <w:r>
+        <w:t>Cypress</w:t>
+      </w:r>
+      <w:proofErr w:type="spellEnd"/>
+      <w:r>
+        <w:t xml:space="preserve"> pour nos tests unitaires</w:t>
       </w:r>
     </w:p>
     <w:p>
@@ -645,15 +315,17 @@
           <w:ilvl w:val="0"/>
           <w:numId w:val="2"/>
         </w:numPr>
-        <w:jc w:val="left"/>
-        <w:rPr>
-          <w:sz w:val="22"/>
-          <w:szCs w:val="22"/>
-        </w:rPr>
-      </w:pPr>
-      <w:r>
-        <w:rPr/>
-        <w:t xml:space="preserve">Le dossier Fakeapi pour stocker des données en dur </w:t>
+      </w:pPr>
+      <w:r>
+        <w:t xml:space="preserve">Le dossier </w:t>
+      </w:r>
+      <w:proofErr w:type="spellStart"/>
+      <w:r>
+        <w:t>Fakeapi</w:t>
+      </w:r>
+      <w:proofErr w:type="spellEnd"/>
+      <w:r>
+        <w:t xml:space="preserve"> pour stocker des données en dur </w:t>
       </w:r>
     </w:p>
     <w:p>
@@ -663,86 +335,15 @@
           <w:ilvl w:val="0"/>
           <w:numId w:val="2"/>
         </w:numPr>
-        <w:jc w:val="left"/>
-        <w:rPr>
-          <w:sz w:val="22"/>
-          <w:szCs w:val="22"/>
-        </w:rPr>
-      </w:pPr>
-      <w:r>
-        <w:rPr/>
-        <w:t xml:space="preserve">Le dossier pages pour </w:t>
+      </w:pPr>
+      <w:r>
+        <w:t xml:space="preserve">Le dossier pages pour créer nos pages sur l’application. Un fichier sera converti directement en page avec </w:t>
       </w:r>
       <w:proofErr w:type="spellStart"/>
       <w:r>
-        <w:rPr/>
-        <w:t>créer</w:t>
+        <w:t>NextJs</w:t>
       </w:r>
       <w:proofErr w:type="spellEnd"/>
-      <w:r>
-        <w:rPr/>
-        <w:t xml:space="preserve"> </w:t>
-      </w:r>
-      <w:proofErr w:type="spellStart"/>
-      <w:r>
-        <w:rPr/>
-        <w:t>nos</w:t>
-      </w:r>
-      <w:proofErr w:type="spellEnd"/>
-      <w:r>
-        <w:rPr/>
-        <w:t xml:space="preserve"> pages sur </w:t>
-      </w:r>
-      <w:proofErr w:type="spellStart"/>
-      <w:r>
-        <w:rPr/>
-        <w:t>l’application</w:t>
-      </w:r>
-      <w:proofErr w:type="spellEnd"/>
-      <w:r>
-        <w:rPr/>
-        <w:t xml:space="preserve">. Un </w:t>
-      </w:r>
-      <w:proofErr w:type="spellStart"/>
-      <w:r>
-        <w:rPr/>
-        <w:t>fichier</w:t>
-      </w:r>
-      <w:proofErr w:type="spellEnd"/>
-      <w:r>
-        <w:rPr/>
-        <w:t xml:space="preserve"> sera </w:t>
-      </w:r>
-      <w:proofErr w:type="spellStart"/>
-      <w:r>
-        <w:rPr/>
-        <w:t>converti</w:t>
-      </w:r>
-      <w:proofErr w:type="spellEnd"/>
-      <w:r>
-        <w:rPr/>
-        <w:t xml:space="preserve"> </w:t>
-      </w:r>
-      <w:proofErr w:type="spellStart"/>
-      <w:r>
-        <w:rPr/>
-        <w:t>directement</w:t>
-      </w:r>
-      <w:proofErr w:type="spellEnd"/>
-      <w:r>
-        <w:rPr/>
-        <w:t xml:space="preserve"> </w:t>
-      </w:r>
-      <w:proofErr w:type="spellStart"/>
-      <w:r>
-        <w:rPr/>
-        <w:t>en</w:t>
-      </w:r>
-      <w:proofErr w:type="spellEnd"/>
-      <w:r>
-        <w:rPr/>
-        <w:t xml:space="preserve"> page avec NextJs</w:t>
-      </w:r>
     </w:p>
     <w:p>
       <w:pPr>
@@ -751,23 +352,9 @@
           <w:ilvl w:val="0"/>
           <w:numId w:val="2"/>
         </w:numPr>
-        <w:jc w:val="left"/>
-        <w:rPr>
-          <w:sz w:val="22"/>
-          <w:szCs w:val="22"/>
-        </w:rPr>
-      </w:pPr>
-      <w:r>
-        <w:rPr/>
-        <w:t xml:space="preserve">Le dossier public qui sert à stocker des images, des sons, des </w:t>
-      </w:r>
-      <w:r>
-        <w:rPr/>
-        <w:t>assets</w:t>
-      </w:r>
-      <w:r>
-        <w:rPr/>
-        <w:t>...</w:t>
+      </w:pPr>
+      <w:r>
+        <w:t>Le dossier public qui sert à stocker des images, des sons, des assets...</w:t>
       </w:r>
     </w:p>
     <w:p>
@@ -777,14 +364,8 @@
           <w:ilvl w:val="0"/>
           <w:numId w:val="2"/>
         </w:numPr>
-        <w:jc w:val="left"/>
-        <w:rPr>
-          <w:sz w:val="22"/>
-          <w:szCs w:val="22"/>
-        </w:rPr>
-      </w:pPr>
-      <w:r>
-        <w:rPr/>
+      </w:pPr>
+      <w:r>
         <w:t>Styles pour les fichiers CSS de l’app</w:t>
       </w:r>
     </w:p>
@@ -795,52 +376,14 @@
           <w:ilvl w:val="0"/>
           <w:numId w:val="2"/>
         </w:numPr>
-        <w:jc w:val="left"/>
-        <w:rPr>
-          <w:sz w:val="22"/>
-          <w:szCs w:val="22"/>
-        </w:rPr>
-      </w:pPr>
-      <w:r>
-        <w:rPr/>
-        <w:t xml:space="preserve">Et utility pour des </w:t>
-      </w:r>
-      <w:proofErr w:type="spellStart"/>
-      <w:r>
-        <w:rPr/>
-        <w:t>fonctions</w:t>
-      </w:r>
-      <w:proofErr w:type="spellEnd"/>
-      <w:r>
-        <w:rPr/>
-        <w:t xml:space="preserve"> </w:t>
-      </w:r>
-      <w:proofErr w:type="spellStart"/>
-      <w:r>
-        <w:rPr/>
-        <w:t>réutilisable</w:t>
-      </w:r>
-      <w:proofErr w:type="spellEnd"/>
-      <w:r>
-        <w:rPr/>
-        <w:t xml:space="preserve"> </w:t>
-      </w:r>
-    </w:p>
-    <w:p>
-      <w:pPr>
-        <w:pStyle w:val="Normal"/>
-        <w:ind w:left="0"/>
-        <w:jc w:val="left"/>
-      </w:pPr>
-    </w:p>
-    <w:p>
-      <w:pPr>
-        <w:pStyle w:val="Normal"/>
-        <w:ind w:left="0"/>
-        <w:jc w:val="left"/>
-      </w:pPr>
-      <w:r>
-        <w:rPr/>
+      </w:pPr>
+      <w:r>
+        <w:t xml:space="preserve">Et utility pour des fonctions réutilisable </w:t>
+      </w:r>
+    </w:p>
+    <w:p/>
+    <w:p>
+      <w:r>
         <w:t>Notre application est composée de 4 pages principal</w:t>
       </w:r>
     </w:p>
@@ -849,17 +392,13 @@
         <w:pStyle w:val="ListParagraph"/>
         <w:numPr>
           <w:ilvl w:val="0"/>
-          <w:numId w:val="3"/>
+          <w:numId w:val="1"/>
         </w:numPr>
-        <w:jc w:val="left"/>
-        <w:rPr>
-          <w:rFonts w:ascii="Symbol" w:hAnsi="Symbol" w:eastAsia="Symbol" w:cs="Symbol" w:asciiTheme="minorAscii" w:hAnsiTheme="minorAscii" w:eastAsiaTheme="minorAscii" w:cstheme="minorAscii"/>
-          <w:sz w:val="22"/>
-          <w:szCs w:val="22"/>
-        </w:rPr>
-      </w:pPr>
-      <w:r>
-        <w:rPr/>
+        <w:rPr>
+          <w:rFonts w:eastAsiaTheme="minorEastAsia"/>
+        </w:rPr>
+      </w:pPr>
+      <w:r>
         <w:t xml:space="preserve">Page de connexion </w:t>
       </w:r>
     </w:p>
@@ -868,16 +407,10 @@
         <w:pStyle w:val="ListParagraph"/>
         <w:numPr>
           <w:ilvl w:val="0"/>
-          <w:numId w:val="3"/>
+          <w:numId w:val="1"/>
         </w:numPr>
-        <w:jc w:val="left"/>
-        <w:rPr>
-          <w:sz w:val="22"/>
-          <w:szCs w:val="22"/>
-        </w:rPr>
-      </w:pPr>
-      <w:r>
-        <w:rPr/>
+      </w:pPr>
+      <w:r>
         <w:t>Page d’accueil</w:t>
       </w:r>
     </w:p>
@@ -886,25 +419,11 @@
         <w:pStyle w:val="ListParagraph"/>
         <w:numPr>
           <w:ilvl w:val="0"/>
-          <w:numId w:val="3"/>
+          <w:numId w:val="1"/>
         </w:numPr>
-        <w:jc w:val="left"/>
-        <w:rPr>
-          <w:sz w:val="22"/>
-          <w:szCs w:val="22"/>
-        </w:rPr>
-      </w:pPr>
-      <w:r>
-        <w:rPr/>
-        <w:t xml:space="preserve">La </w:t>
-      </w:r>
-      <w:r>
-        <w:rPr/>
-        <w:t>bibliothèque</w:t>
-      </w:r>
-      <w:r>
-        <w:rPr/>
-        <w:t xml:space="preserve"> de musique</w:t>
+      </w:pPr>
+      <w:r>
+        <w:t>La bibliothèque de musique</w:t>
       </w:r>
     </w:p>
     <w:p>
@@ -912,147 +431,108 @@
         <w:pStyle w:val="ListParagraph"/>
         <w:numPr>
           <w:ilvl w:val="0"/>
-          <w:numId w:val="3"/>
+          <w:numId w:val="1"/>
         </w:numPr>
-        <w:jc w:val="left"/>
-        <w:rPr>
-          <w:sz w:val="22"/>
-          <w:szCs w:val="22"/>
-        </w:rPr>
-      </w:pPr>
-      <w:r>
-        <w:rPr/>
-        <w:t xml:space="preserve">La page de </w:t>
-      </w:r>
-      <w:r>
-        <w:rPr/>
-        <w:t>favoris</w:t>
-      </w:r>
-    </w:p>
-    <w:p>
-      <w:pPr>
-        <w:pStyle w:val="Normal"/>
-        <w:ind w:left="0"/>
-        <w:jc w:val="left"/>
-      </w:pPr>
-      <w:r>
-        <w:rPr/>
+      </w:pPr>
+      <w:r>
+        <w:t>La page de favoris</w:t>
+      </w:r>
+    </w:p>
+    <w:p>
+      <w:r>
         <w:t>Si l’utilisateur n’est pas connecté il naviguera vers la page de login sinon sur la page d’accueil.</w:t>
       </w:r>
     </w:p>
     <w:p>
       <w:pPr>
-        <w:pStyle w:val="Normal"/>
-        <w:ind w:left="0"/>
-        <w:jc w:val="left"/>
-        <w:rPr>
-          <w:b w:val="1"/>
-          <w:bCs w:val="1"/>
+        <w:rPr>
+          <w:b/>
+          <w:bCs/>
           <w:sz w:val="28"/>
           <w:szCs w:val="28"/>
         </w:rPr>
       </w:pPr>
       <w:r>
         <w:rPr>
-          <w:b w:val="1"/>
-          <w:bCs w:val="1"/>
+          <w:b/>
+          <w:bCs/>
           <w:sz w:val="28"/>
           <w:szCs w:val="28"/>
         </w:rPr>
-        <w:t xml:space="preserve">Comment ça </w:t>
+        <w:t>Comment ça marche ?</w:t>
+      </w:r>
+    </w:p>
+    <w:p>
+      <w:r>
+        <w:lastRenderedPageBreak/>
+        <w:t xml:space="preserve">Lorsqu’un utilisateur veut se connecter nous enregistrons ces données non sensibles dans le </w:t>
       </w:r>
       <w:proofErr w:type="spellStart"/>
       <w:r>
-        <w:rPr>
-          <w:b w:val="1"/>
-          <w:bCs w:val="1"/>
-          <w:sz w:val="28"/>
-          <w:szCs w:val="28"/>
-        </w:rPr>
-        <w:t>marche</w:t>
+        <w:t>localstorage</w:t>
       </w:r>
       <w:proofErr w:type="spellEnd"/>
       <w:r>
-        <w:rPr>
-          <w:b w:val="1"/>
-          <w:bCs w:val="1"/>
-          <w:sz w:val="28"/>
-          <w:szCs w:val="28"/>
-        </w:rPr>
-        <w:t xml:space="preserve"> ?</w:t>
-      </w:r>
-    </w:p>
-    <w:p>
-      <w:pPr>
-        <w:pStyle w:val="Normal"/>
-        <w:ind w:left="0"/>
-        <w:jc w:val="left"/>
-      </w:pPr>
-      <w:r>
-        <w:rPr>
-          <w:b w:val="0"/>
-          <w:bCs w:val="0"/>
-        </w:rPr>
-        <w:t xml:space="preserve">Lorsqu’un utilisateur veut se connecter nous enregistrons ces données non sensibles dans le </w:t>
+        <w:t xml:space="preserve"> et dans le </w:t>
       </w:r>
       <w:proofErr w:type="spellStart"/>
       <w:r>
-        <w:rPr/>
-        <w:t>localstorage</w:t>
+        <w:t>Context</w:t>
       </w:r>
       <w:proofErr w:type="spellEnd"/>
       <w:r>
-        <w:rPr/>
-        <w:t xml:space="preserve"> et dans le </w:t>
+        <w:t xml:space="preserve"> avec le Hook </w:t>
       </w:r>
       <w:proofErr w:type="spellStart"/>
       <w:r>
-        <w:rPr/>
+        <w:t>useReducer</w:t>
+      </w:r>
+      <w:proofErr w:type="spellEnd"/>
+      <w:r>
+        <w:t xml:space="preserve"> de </w:t>
+      </w:r>
+      <w:proofErr w:type="spellStart"/>
+      <w:r>
+        <w:t>ReactJs</w:t>
+      </w:r>
+      <w:proofErr w:type="spellEnd"/>
+      <w:r>
+        <w:t xml:space="preserve">. Une fois ces données enregistrées dans le </w:t>
+      </w:r>
+      <w:proofErr w:type="spellStart"/>
+      <w:r>
         <w:t>Context</w:t>
       </w:r>
       <w:proofErr w:type="spellEnd"/>
       <w:r>
-        <w:rPr/>
-        <w:t xml:space="preserve"> avec le Hook </w:t>
-      </w:r>
-      <w:proofErr w:type="spellStart"/>
-      <w:r>
-        <w:rPr/>
-        <w:t>useReducer</w:t>
-      </w:r>
-      <w:proofErr w:type="spellEnd"/>
-      <w:r>
-        <w:rPr/>
-        <w:t xml:space="preserve"> de ReactJs. Une fois ces données enregistrées dans le Context, nous pouvons les réutiliser de partout, dans n’importe quel composant. </w:t>
-      </w:r>
-    </w:p>
-    <w:p>
-      <w:pPr>
-        <w:pStyle w:val="Normal"/>
-        <w:ind w:left="0"/>
-        <w:jc w:val="left"/>
-      </w:pPr>
-      <w:r>
+        <w:t xml:space="preserve">, nous pouvons les réutiliser de partout, dans n’importe quel composant. </w:t>
+      </w:r>
+    </w:p>
+    <w:p>
+      <w:r>
+        <w:rPr>
+          <w:noProof/>
+        </w:rPr>
         <w:drawing>
-          <wp:inline wp14:editId="1FC3251E" wp14:anchorId="32EE4B91">
+          <wp:inline distT="0" distB="0" distL="0" distR="0" wp14:anchorId="32EE4B91" wp14:editId="1FC3251E">
             <wp:extent cx="1981200" cy="800100"/>
             <wp:effectExtent l="0" t="0" r="0" b="0"/>
-            <wp:docPr id="1112668982" name="" title=""/>
+            <wp:docPr id="1112668982" name="Picture 1112668982"/>
             <wp:cNvGraphicFramePr>
-              <a:graphicFrameLocks noChangeAspect="1"/>
+              <a:graphicFrameLocks xmlns:a="http://schemas.openxmlformats.org/drawingml/2006/main" noChangeAspect="1"/>
             </wp:cNvGraphicFramePr>
-            <a:graphic>
+            <a:graphic xmlns:a="http://schemas.openxmlformats.org/drawingml/2006/main">
               <a:graphicData uri="http://schemas.openxmlformats.org/drawingml/2006/picture">
-                <pic:pic>
+                <pic:pic xmlns:pic="http://schemas.openxmlformats.org/drawingml/2006/picture">
                   <pic:nvPicPr>
                     <pic:cNvPr id="0" name=""/>
                     <pic:cNvPicPr/>
                   </pic:nvPicPr>
                   <pic:blipFill>
-                    <a:blip r:embed="R51fcb34af6d84332">
+                    <a:blip r:embed="rId9">
                       <a:extLst>
-                        <a:ext xmlns:a="http://schemas.openxmlformats.org/drawingml/2006/main" uri="{28A0092B-C50C-407E-A947-70E740481C1C}">
-                          <a14:useLocalDpi val="0"/>
+                        <a:ext uri="{28A0092B-C50C-407E-A947-70E740481C1C}">
+                          <a14:useLocalDpi xmlns:a14="http://schemas.microsoft.com/office/drawing/2010/main" val="0"/>
                         </a:ext>
                       </a:extLst>
                     </a:blip>
@@ -1077,32 +557,30 @@
       </w:r>
     </w:p>
     <w:p>
-      <w:pPr>
-        <w:pStyle w:val="Normal"/>
-        <w:ind w:left="0"/>
-        <w:jc w:val="left"/>
-      </w:pPr>
-      <w:r>
+      <w:r>
+        <w:rPr>
+          <w:noProof/>
+        </w:rPr>
         <w:drawing>
-          <wp:inline wp14:editId="31246086" wp14:anchorId="216C3653">
+          <wp:inline distT="0" distB="0" distL="0" distR="0" wp14:anchorId="216C3653" wp14:editId="31246086">
             <wp:extent cx="4572000" cy="752475"/>
             <wp:effectExtent l="0" t="0" r="0" b="0"/>
-            <wp:docPr id="275059284" name="" title=""/>
+            <wp:docPr id="275059284" name="Picture 275059284"/>
             <wp:cNvGraphicFramePr>
-              <a:graphicFrameLocks noChangeAspect="1"/>
+              <a:graphicFrameLocks xmlns:a="http://schemas.openxmlformats.org/drawingml/2006/main" noChangeAspect="1"/>
             </wp:cNvGraphicFramePr>
-            <a:graphic>
+            <a:graphic xmlns:a="http://schemas.openxmlformats.org/drawingml/2006/main">
               <a:graphicData uri="http://schemas.openxmlformats.org/drawingml/2006/picture">
-                <pic:pic>
+                <pic:pic xmlns:pic="http://schemas.openxmlformats.org/drawingml/2006/picture">
                   <pic:nvPicPr>
                     <pic:cNvPr id="0" name=""/>
                     <pic:cNvPicPr/>
                   </pic:nvPicPr>
                   <pic:blipFill>
-                    <a:blip r:embed="Rada7122fc12a45da">
+                    <a:blip r:embed="rId10">
                       <a:extLst>
-                        <a:ext xmlns:a="http://schemas.openxmlformats.org/drawingml/2006/main" uri="{28A0092B-C50C-407E-A947-70E740481C1C}">
-                          <a14:useLocalDpi val="0"/>
+                        <a:ext uri="{28A0092B-C50C-407E-A947-70E740481C1C}">
+                          <a14:useLocalDpi xmlns:a14="http://schemas.microsoft.com/office/drawing/2010/main" val="0"/>
                         </a:ext>
                       </a:extLst>
                     </a:blip>
@@ -1127,32 +605,30 @@
       </w:r>
     </w:p>
     <w:p>
-      <w:pPr>
-        <w:pStyle w:val="Normal"/>
-        <w:ind w:left="0"/>
-        <w:jc w:val="left"/>
-      </w:pPr>
-      <w:r>
+      <w:r>
+        <w:rPr>
+          <w:noProof/>
+        </w:rPr>
         <w:drawing>
-          <wp:inline wp14:editId="6D81AC9A" wp14:anchorId="0C705DE1">
+          <wp:inline distT="0" distB="0" distL="0" distR="0" wp14:anchorId="0C705DE1" wp14:editId="6D81AC9A">
             <wp:extent cx="4572000" cy="2362200"/>
             <wp:effectExtent l="0" t="0" r="0" b="0"/>
-            <wp:docPr id="905181330" name="" title=""/>
+            <wp:docPr id="905181330" name="Picture 905181330"/>
             <wp:cNvGraphicFramePr>
-              <a:graphicFrameLocks noChangeAspect="1"/>
+              <a:graphicFrameLocks xmlns:a="http://schemas.openxmlformats.org/drawingml/2006/main" noChangeAspect="1"/>
             </wp:cNvGraphicFramePr>
-            <a:graphic>
+            <a:graphic xmlns:a="http://schemas.openxmlformats.org/drawingml/2006/main">
               <a:graphicData uri="http://schemas.openxmlformats.org/drawingml/2006/picture">
-                <pic:pic>
+                <pic:pic xmlns:pic="http://schemas.openxmlformats.org/drawingml/2006/picture">
                   <pic:nvPicPr>
                     <pic:cNvPr id="0" name=""/>
                     <pic:cNvPicPr/>
                   </pic:nvPicPr>
                   <pic:blipFill>
-                    <a:blip r:embed="R54bbb20e73944ff0">
+                    <a:blip r:embed="rId11">
                       <a:extLst>
-                        <a:ext xmlns:a="http://schemas.openxmlformats.org/drawingml/2006/main" uri="{28A0092B-C50C-407E-A947-70E740481C1C}">
-                          <a14:useLocalDpi val="0"/>
+                        <a:ext uri="{28A0092B-C50C-407E-A947-70E740481C1C}">
+                          <a14:useLocalDpi xmlns:a14="http://schemas.microsoft.com/office/drawing/2010/main" val="0"/>
                         </a:ext>
                       </a:extLst>
                     </a:blip>
@@ -1177,32 +653,30 @@
       </w:r>
     </w:p>
     <w:p>
-      <w:pPr>
-        <w:pStyle w:val="Normal"/>
-        <w:ind w:left="0"/>
-        <w:jc w:val="left"/>
-      </w:pPr>
-      <w:r>
+      <w:r>
+        <w:rPr>
+          <w:noProof/>
+        </w:rPr>
         <w:drawing>
-          <wp:inline wp14:editId="345CA76C" wp14:anchorId="0BA1B351">
+          <wp:inline distT="0" distB="0" distL="0" distR="0" wp14:anchorId="0BA1B351" wp14:editId="345CA76C">
             <wp:extent cx="4572000" cy="1009650"/>
             <wp:effectExtent l="0" t="0" r="0" b="0"/>
-            <wp:docPr id="1534220445" name="" title=""/>
+            <wp:docPr id="1534220445" name="Picture 1534220445"/>
             <wp:cNvGraphicFramePr>
-              <a:graphicFrameLocks noChangeAspect="1"/>
+              <a:graphicFrameLocks xmlns:a="http://schemas.openxmlformats.org/drawingml/2006/main" noChangeAspect="1"/>
             </wp:cNvGraphicFramePr>
-            <a:graphic>
+            <a:graphic xmlns:a="http://schemas.openxmlformats.org/drawingml/2006/main">
               <a:graphicData uri="http://schemas.openxmlformats.org/drawingml/2006/picture">
-                <pic:pic>
+                <pic:pic xmlns:pic="http://schemas.openxmlformats.org/drawingml/2006/picture">
                   <pic:nvPicPr>
                     <pic:cNvPr id="0" name=""/>
                     <pic:cNvPicPr/>
                   </pic:nvPicPr>
                   <pic:blipFill>
-                    <a:blip r:embed="Rd7bc6e85e0764917">
+                    <a:blip r:embed="rId12">
                       <a:extLst>
-                        <a:ext xmlns:a="http://schemas.openxmlformats.org/drawingml/2006/main" uri="{28A0092B-C50C-407E-A947-70E740481C1C}">
-                          <a14:useLocalDpi val="0"/>
+                        <a:ext uri="{28A0092B-C50C-407E-A947-70E740481C1C}">
+                          <a14:useLocalDpi xmlns:a14="http://schemas.microsoft.com/office/drawing/2010/main" val="0"/>
                         </a:ext>
                       </a:extLst>
                     </a:blip>
@@ -1227,103 +701,59 @@
       </w:r>
     </w:p>
     <w:p>
-      <w:pPr>
-        <w:pStyle w:val="Normal"/>
-        <w:ind w:left="0"/>
-        <w:jc w:val="left"/>
-      </w:pPr>
-      <w:r>
-        <w:rPr/>
-        <w:t xml:space="preserve">Grâce </w:t>
-      </w:r>
-      <w:r>
-        <w:rPr/>
-        <w:t>à</w:t>
-      </w:r>
-      <w:r>
-        <w:rPr/>
-        <w:t xml:space="preserve"> tout ça nous </w:t>
-      </w:r>
-      <w:proofErr w:type="gramStart"/>
-      <w:r>
-        <w:rPr/>
-        <w:t>savons</w:t>
-      </w:r>
-      <w:proofErr w:type="gramEnd"/>
-      <w:r>
-        <w:rPr/>
-        <w:t xml:space="preserve"> si l’utilisateur est connecté ou pas.</w:t>
-      </w:r>
-    </w:p>
-    <w:p>
-      <w:pPr>
-        <w:pStyle w:val="Normal"/>
-        <w:ind w:left="0"/>
-        <w:jc w:val="left"/>
-        <w:rPr>
-          <w:b w:val="1"/>
-          <w:bCs w:val="1"/>
+      <w:r>
+        <w:t>Grâce à tout ça nous savons si l’utilisateur est connecté ou pas.</w:t>
+      </w:r>
+    </w:p>
+    <w:p>
+      <w:pPr>
+        <w:rPr>
+          <w:b/>
+          <w:bCs/>
           <w:sz w:val="28"/>
           <w:szCs w:val="28"/>
         </w:rPr>
       </w:pPr>
       <w:r>
         <w:rPr>
-          <w:b w:val="1"/>
-          <w:bCs w:val="1"/>
+          <w:b/>
+          <w:bCs/>
           <w:sz w:val="28"/>
           <w:szCs w:val="28"/>
         </w:rPr>
-        <w:t xml:space="preserve">Comment fonctionne l’écoute d’une </w:t>
-      </w:r>
-      <w:r>
-        <w:rPr>
-          <w:b w:val="1"/>
-          <w:bCs w:val="1"/>
-          <w:sz w:val="28"/>
-          <w:szCs w:val="28"/>
-        </w:rPr>
-        <w:t>musique ?</w:t>
-      </w:r>
-    </w:p>
-    <w:p>
-      <w:pPr>
-        <w:pStyle w:val="Normal"/>
-        <w:ind w:left="0"/>
-        <w:jc w:val="left"/>
-      </w:pPr>
-      <w:r>
-        <w:rPr/>
+        <w:t>Comment fonctionne l’écoute d’une musique ?</w:t>
+      </w:r>
+    </w:p>
+    <w:p>
+      <w:r>
         <w:t xml:space="preserve">L’écoute d’un son fonctionne de la même manière que la connexion de l’utilisateur. Seulement le composant est un peu plus complexe. </w:t>
       </w:r>
     </w:p>
     <w:p>
-      <w:pPr>
-        <w:pStyle w:val="Normal"/>
-        <w:ind w:left="0"/>
-        <w:jc w:val="left"/>
-      </w:pPr>
-      <w:r>
+      <w:r>
+        <w:rPr>
+          <w:noProof/>
+        </w:rPr>
         <w:drawing>
-          <wp:inline wp14:editId="7226F017" wp14:anchorId="7CBEBA80">
+          <wp:inline distT="0" distB="0" distL="0" distR="0" wp14:anchorId="7CBEBA80" wp14:editId="7226F017">
             <wp:extent cx="4572000" cy="990600"/>
             <wp:effectExtent l="0" t="0" r="0" b="0"/>
-            <wp:docPr id="350562530" name="" title=""/>
+            <wp:docPr id="350562530" name="Picture 350562530"/>
             <wp:cNvGraphicFramePr>
-              <a:graphicFrameLocks noChangeAspect="1"/>
+              <a:graphicFrameLocks xmlns:a="http://schemas.openxmlformats.org/drawingml/2006/main" noChangeAspect="1"/>
             </wp:cNvGraphicFramePr>
-            <a:graphic>
+            <a:graphic xmlns:a="http://schemas.openxmlformats.org/drawingml/2006/main">
               <a:graphicData uri="http://schemas.openxmlformats.org/drawingml/2006/picture">
-                <pic:pic>
+                <pic:pic xmlns:pic="http://schemas.openxmlformats.org/drawingml/2006/picture">
                   <pic:nvPicPr>
                     <pic:cNvPr id="0" name=""/>
                     <pic:cNvPicPr/>
                   </pic:nvPicPr>
                   <pic:blipFill>
-                    <a:blip r:embed="Rc7a26b4724e64868">
+                    <a:blip r:embed="rId13">
                       <a:extLst>
-                        <a:ext xmlns:a="http://schemas.openxmlformats.org/drawingml/2006/main" uri="{28A0092B-C50C-407E-A947-70E740481C1C}">
-                          <a14:useLocalDpi val="0"/>
+                        <a:ext uri="{28A0092B-C50C-407E-A947-70E740481C1C}">
+                          <a14:useLocalDpi xmlns:a14="http://schemas.microsoft.com/office/drawing/2010/main" val="0"/>
                         </a:ext>
                       </a:extLst>
                     </a:blip>
@@ -1348,43 +778,44 @@
       </w:r>
     </w:p>
     <w:p>
-      <w:pPr>
-        <w:pStyle w:val="Normal"/>
-        <w:ind w:left="0"/>
-        <w:jc w:val="left"/>
-      </w:pPr>
-      <w:r>
-        <w:rPr/>
-        <w:t xml:space="preserve">Nous avons ce composant Player que nous affichons tout le temps peu importe la page. Comme le login il utilise aussi le Context. </w:t>
-      </w:r>
-    </w:p>
-    <w:p>
-      <w:pPr>
-        <w:pStyle w:val="Normal"/>
-        <w:ind w:left="0"/>
-        <w:jc w:val="left"/>
-      </w:pPr>
-      <w:r>
+      <w:r>
+        <w:lastRenderedPageBreak/>
+        <w:t xml:space="preserve">Nous avons ce composant Player que nous affichons tout le temps peu importe la page. Comme le login il utilise aussi le </w:t>
+      </w:r>
+      <w:proofErr w:type="spellStart"/>
+      <w:r>
+        <w:t>Context</w:t>
+      </w:r>
+      <w:proofErr w:type="spellEnd"/>
+      <w:r>
+        <w:t xml:space="preserve">. </w:t>
+      </w:r>
+    </w:p>
+    <w:p>
+      <w:r>
+        <w:rPr>
+          <w:noProof/>
+        </w:rPr>
         <w:drawing>
-          <wp:inline wp14:editId="0ACE60F3" wp14:anchorId="1DED8126">
+          <wp:inline distT="0" distB="0" distL="0" distR="0" wp14:anchorId="1DED8126" wp14:editId="0ACE60F3">
             <wp:extent cx="1323975" cy="933450"/>
             <wp:effectExtent l="0" t="0" r="0" b="0"/>
-            <wp:docPr id="974309522" name="" title=""/>
+            <wp:docPr id="974309522" name="Picture 974309522"/>
             <wp:cNvGraphicFramePr>
-              <a:graphicFrameLocks noChangeAspect="1"/>
+              <a:graphicFrameLocks xmlns:a="http://schemas.openxmlformats.org/drawingml/2006/main" noChangeAspect="1"/>
             </wp:cNvGraphicFramePr>
-            <a:graphic>
+            <a:graphic xmlns:a="http://schemas.openxmlformats.org/drawingml/2006/main">
               <a:graphicData uri="http://schemas.openxmlformats.org/drawingml/2006/picture">
-                <pic:pic>
+                <pic:pic xmlns:pic="http://schemas.openxmlformats.org/drawingml/2006/picture">
                   <pic:nvPicPr>
                     <pic:cNvPr id="0" name=""/>
                     <pic:cNvPicPr/>
                   </pic:nvPicPr>
                   <pic:blipFill>
-                    <a:blip r:embed="Ra9f78b72624648e2">
+                    <a:blip r:embed="rId14">
                       <a:extLst>
-                        <a:ext xmlns:a="http://schemas.openxmlformats.org/drawingml/2006/main" uri="{28A0092B-C50C-407E-A947-70E740481C1C}">
-                          <a14:useLocalDpi val="0"/>
+                        <a:ext uri="{28A0092B-C50C-407E-A947-70E740481C1C}">
+                          <a14:useLocalDpi xmlns:a14="http://schemas.microsoft.com/office/drawing/2010/main" val="0"/>
                         </a:ext>
                       </a:extLst>
                     </a:blip>
@@ -1409,43 +840,43 @@
       </w:r>
     </w:p>
     <w:p>
-      <w:pPr>
-        <w:pStyle w:val="Normal"/>
-        <w:ind w:left="0"/>
-        <w:jc w:val="left"/>
-      </w:pPr>
-      <w:r>
-        <w:rPr/>
-        <w:t>Nous avons des états initiaux, puis quand on clique sur le bouton Play nous mettons a jours l’état avec la fonction dispatch venant de Context.</w:t>
-      </w:r>
-    </w:p>
-    <w:p>
-      <w:pPr>
-        <w:pStyle w:val="Normal"/>
-        <w:ind w:left="0"/>
-        <w:jc w:val="left"/>
-      </w:pPr>
-      <w:r>
+      <w:r>
+        <w:t xml:space="preserve">Nous avons des états initiaux, puis quand on clique sur le bouton Play nous mettons a jours l’état avec la fonction dispatch venant de </w:t>
+      </w:r>
+      <w:proofErr w:type="spellStart"/>
+      <w:r>
+        <w:t>Context</w:t>
+      </w:r>
+      <w:proofErr w:type="spellEnd"/>
+      <w:r>
+        <w:t>.</w:t>
+      </w:r>
+    </w:p>
+    <w:p>
+      <w:r>
+        <w:rPr>
+          <w:noProof/>
+        </w:rPr>
         <w:drawing>
-          <wp:inline wp14:editId="7114FC62" wp14:anchorId="65D8205A">
+          <wp:inline distT="0" distB="0" distL="0" distR="0" wp14:anchorId="65D8205A" wp14:editId="7114FC62">
             <wp:extent cx="4105275" cy="238125"/>
             <wp:effectExtent l="0" t="0" r="0" b="0"/>
-            <wp:docPr id="2087755365" name="" title=""/>
+            <wp:docPr id="2087755365" name="Picture 2087755365"/>
             <wp:cNvGraphicFramePr>
-              <a:graphicFrameLocks noChangeAspect="1"/>
+              <a:graphicFrameLocks xmlns:a="http://schemas.openxmlformats.org/drawingml/2006/main" noChangeAspect="1"/>
             </wp:cNvGraphicFramePr>
-            <a:graphic>
+            <a:graphic xmlns:a="http://schemas.openxmlformats.org/drawingml/2006/main">
               <a:graphicData uri="http://schemas.openxmlformats.org/drawingml/2006/picture">
-                <pic:pic>
+                <pic:pic xmlns:pic="http://schemas.openxmlformats.org/drawingml/2006/picture">
                   <pic:nvPicPr>
                     <pic:cNvPr id="0" name=""/>
                     <pic:cNvPicPr/>
                   </pic:nvPicPr>
                   <pic:blipFill>
-                    <a:blip r:embed="R992648bf74114f6f">
+                    <a:blip r:embed="rId15">
                       <a:extLst>
-                        <a:ext xmlns:a="http://schemas.openxmlformats.org/drawingml/2006/main" uri="{28A0092B-C50C-407E-A947-70E740481C1C}">
-                          <a14:useLocalDpi val="0"/>
+                        <a:ext uri="{28A0092B-C50C-407E-A947-70E740481C1C}">
+                          <a14:useLocalDpi xmlns:a14="http://schemas.microsoft.com/office/drawing/2010/main" val="0"/>
                         </a:ext>
                       </a:extLst>
                     </a:blip>
@@ -1470,47 +901,35 @@
       </w:r>
     </w:p>
     <w:p>
-      <w:pPr>
-        <w:pStyle w:val="Normal"/>
-        <w:ind w:left="0"/>
-        <w:jc w:val="left"/>
-      </w:pPr>
-      <w:r>
-        <w:rPr/>
-        <w:t>S'il</w:t>
-      </w:r>
-      <w:r>
-        <w:rPr/>
-        <w:t xml:space="preserve"> n’y a pas de son il prend le premier de la liste. </w:t>
-      </w:r>
-    </w:p>
-    <w:p>
-      <w:pPr>
-        <w:pStyle w:val="Normal"/>
-        <w:ind w:left="0"/>
-        <w:jc w:val="left"/>
-      </w:pPr>
-      <w:r>
+      <w:r>
+        <w:t xml:space="preserve">S'il n’y a pas de son il prend le premier de la liste. </w:t>
+      </w:r>
+    </w:p>
+    <w:p>
+      <w:r>
+        <w:rPr>
+          <w:noProof/>
+        </w:rPr>
         <w:drawing>
-          <wp:inline wp14:editId="26890AA5" wp14:anchorId="1118A807">
+          <wp:inline distT="0" distB="0" distL="0" distR="0" wp14:anchorId="1118A807" wp14:editId="26890AA5">
             <wp:extent cx="3295650" cy="533400"/>
             <wp:effectExtent l="0" t="0" r="0" b="0"/>
-            <wp:docPr id="1660280816" name="" title=""/>
+            <wp:docPr id="1660280816" name="Picture 1660280816"/>
             <wp:cNvGraphicFramePr>
-              <a:graphicFrameLocks noChangeAspect="1"/>
+              <a:graphicFrameLocks xmlns:a="http://schemas.openxmlformats.org/drawingml/2006/main" noChangeAspect="1"/>
             </wp:cNvGraphicFramePr>
-            <a:graphic>
+            <a:graphic xmlns:a="http://schemas.openxmlformats.org/drawingml/2006/main">
               <a:graphicData uri="http://schemas.openxmlformats.org/drawingml/2006/picture">
-                <pic:pic>
+                <pic:pic xmlns:pic="http://schemas.openxmlformats.org/drawingml/2006/picture">
                   <pic:nvPicPr>
                     <pic:cNvPr id="0" name=""/>
                     <pic:cNvPicPr/>
                   </pic:nvPicPr>
                   <pic:blipFill>
-                    <a:blip r:embed="R827576f9bdb64b95">
+                    <a:blip r:embed="rId16">
                       <a:extLst>
-                        <a:ext xmlns:a="http://schemas.openxmlformats.org/drawingml/2006/main" uri="{28A0092B-C50C-407E-A947-70E740481C1C}">
-                          <a14:useLocalDpi val="0"/>
+                        <a:ext uri="{28A0092B-C50C-407E-A947-70E740481C1C}">
+                          <a14:useLocalDpi xmlns:a14="http://schemas.microsoft.com/office/drawing/2010/main" val="0"/>
                         </a:ext>
                       </a:extLst>
                     </a:blip>
@@ -1535,172 +954,64 @@
       </w:r>
     </w:p>
     <w:p>
-      <w:pPr>
-        <w:pStyle w:val="Normal"/>
-        <w:ind w:left="0"/>
-        <w:jc w:val="left"/>
-      </w:pPr>
-      <w:r>
-        <w:rPr/>
-        <w:t xml:space="preserve">Grace au Context nous </w:t>
+      <w:r>
+        <w:t xml:space="preserve">Grace au </w:t>
       </w:r>
       <w:proofErr w:type="spellStart"/>
       <w:r>
-        <w:rPr/>
-        <w:t>pouvons</w:t>
+        <w:t>Context</w:t>
       </w:r>
       <w:proofErr w:type="spellEnd"/>
       <w:r>
-        <w:rPr/>
-        <w:t xml:space="preserve"> </w:t>
+        <w:t xml:space="preserve"> nous pouvons démarrer de la musique depuis n’importe quelle page. C’est le cas des deux pages suivantes (</w:t>
       </w:r>
       <w:proofErr w:type="spellStart"/>
       <w:r>
-        <w:rPr/>
-        <w:t>démarrer</w:t>
+        <w:t>Bibliotheque</w:t>
       </w:r>
       <w:proofErr w:type="spellEnd"/>
       <w:r>
-        <w:rPr/>
-        <w:t xml:space="preserve"> de la musique </w:t>
+        <w:t xml:space="preserve"> et Favoris).</w:t>
+      </w:r>
+    </w:p>
+    <w:p>
+      <w:r>
+        <w:t xml:space="preserve">Pour la page </w:t>
       </w:r>
       <w:proofErr w:type="spellStart"/>
       <w:r>
-        <w:rPr/>
-        <w:t>depuis</w:t>
+        <w:t>Bibliotheque</w:t>
       </w:r>
       <w:proofErr w:type="spellEnd"/>
       <w:r>
-        <w:rPr/>
-        <w:t xml:space="preserve"> </w:t>
-      </w:r>
-      <w:proofErr w:type="spellStart"/>
-      <w:r>
-        <w:rPr/>
-        <w:t>n’importe</w:t>
-      </w:r>
-      <w:proofErr w:type="spellEnd"/>
-      <w:r>
-        <w:rPr/>
-        <w:t xml:space="preserve"> quelle page. </w:t>
-      </w:r>
-      <w:proofErr w:type="spellStart"/>
-      <w:r>
-        <w:rPr/>
-        <w:t>C’est</w:t>
-      </w:r>
-      <w:proofErr w:type="spellEnd"/>
-      <w:r>
-        <w:rPr/>
-        <w:t xml:space="preserve"> le </w:t>
-      </w:r>
-      <w:proofErr w:type="spellStart"/>
-      <w:r>
-        <w:rPr/>
-        <w:t>cas</w:t>
-      </w:r>
-      <w:proofErr w:type="spellEnd"/>
-      <w:r>
-        <w:rPr/>
-        <w:t xml:space="preserve"> des deux pages </w:t>
-      </w:r>
-      <w:proofErr w:type="spellStart"/>
-      <w:r>
-        <w:rPr/>
-        <w:t>suivantes</w:t>
-      </w:r>
-      <w:proofErr w:type="spellEnd"/>
-      <w:r>
-        <w:rPr/>
-        <w:t xml:space="preserve"> (Bibliotheque et </w:t>
-      </w:r>
-      <w:r>
-        <w:rPr/>
-        <w:t>Favoris</w:t>
-      </w:r>
-      <w:r>
-        <w:rPr/>
-        <w:t>).</w:t>
-      </w:r>
-    </w:p>
-    <w:p>
-      <w:pPr>
-        <w:pStyle w:val="Normal"/>
-        <w:ind w:left="0"/>
-        <w:jc w:val="left"/>
-      </w:pPr>
-      <w:r>
-        <w:rPr/>
-        <w:t xml:space="preserve">Pour la page Bibliotheque nous </w:t>
-      </w:r>
-      <w:proofErr w:type="spellStart"/>
-      <w:r>
-        <w:rPr/>
-        <w:t>avons</w:t>
-      </w:r>
-      <w:proofErr w:type="spellEnd"/>
-      <w:r>
-        <w:rPr/>
-        <w:t xml:space="preserve"> </w:t>
-      </w:r>
-      <w:proofErr w:type="spellStart"/>
-      <w:r>
-        <w:rPr/>
-        <w:t>juste</w:t>
-      </w:r>
-      <w:proofErr w:type="spellEnd"/>
-      <w:r>
-        <w:rPr/>
-        <w:t xml:space="preserve"> </w:t>
-      </w:r>
-      <w:proofErr w:type="spellStart"/>
-      <w:r>
-        <w:rPr/>
-        <w:t>repris</w:t>
-      </w:r>
-      <w:proofErr w:type="spellEnd"/>
-      <w:r>
-        <w:rPr/>
-        <w:t xml:space="preserve"> les sons stocker dans </w:t>
-      </w:r>
-      <w:proofErr w:type="spellStart"/>
-      <w:r>
-        <w:rPr/>
-        <w:t>notre</w:t>
-      </w:r>
-      <w:proofErr w:type="spellEnd"/>
-      <w:r>
-        <w:rPr/>
-        <w:t xml:space="preserve"> projets. </w:t>
-      </w:r>
-    </w:p>
-    <w:p>
-      <w:pPr>
-        <w:pStyle w:val="Normal"/>
-        <w:ind w:left="0"/>
-        <w:jc w:val="left"/>
-      </w:pPr>
-      <w:r>
+        <w:t xml:space="preserve"> nous avons juste repris les sons stocker dans notre projets. </w:t>
+      </w:r>
+    </w:p>
+    <w:p>
+      <w:r>
+        <w:rPr>
+          <w:noProof/>
+        </w:rPr>
         <w:drawing>
-          <wp:inline wp14:editId="5100A61C" wp14:anchorId="6F424E7E">
+          <wp:inline distT="0" distB="0" distL="0" distR="0" wp14:anchorId="6F424E7E" wp14:editId="5100A61C">
             <wp:extent cx="4572000" cy="1666875"/>
             <wp:effectExtent l="0" t="0" r="0" b="0"/>
-            <wp:docPr id="849384071" name="" title=""/>
+            <wp:docPr id="849384071" name="Picture 849384071"/>
             <wp:cNvGraphicFramePr>
-              <a:graphicFrameLocks noChangeAspect="1"/>
+              <a:graphicFrameLocks xmlns:a="http://schemas.openxmlformats.org/drawingml/2006/main" noChangeAspect="1"/>
             </wp:cNvGraphicFramePr>
-            <a:graphic>
+            <a:graphic xmlns:a="http://schemas.openxmlformats.org/drawingml/2006/main">
               <a:graphicData uri="http://schemas.openxmlformats.org/drawingml/2006/picture">
-                <pic:pic>
+                <pic:pic xmlns:pic="http://schemas.openxmlformats.org/drawingml/2006/picture">
                   <pic:nvPicPr>
                     <pic:cNvPr id="0" name=""/>
                     <pic:cNvPicPr/>
                   </pic:nvPicPr>
                   <pic:blipFill>
-                    <a:blip r:embed="Rc1fb76e78afd4836">
+                    <a:blip r:embed="rId17">
                       <a:extLst>
-                        <a:ext xmlns:a="http://schemas.openxmlformats.org/drawingml/2006/main" uri="{28A0092B-C50C-407E-A947-70E740481C1C}">
-                          <a14:useLocalDpi val="0"/>
+                        <a:ext uri="{28A0092B-C50C-407E-A947-70E740481C1C}">
+                          <a14:useLocalDpi xmlns:a14="http://schemas.microsoft.com/office/drawing/2010/main" val="0"/>
                         </a:ext>
                       </a:extLst>
                     </a:blip>
@@ -1725,51 +1036,35 @@
       </w:r>
     </w:p>
     <w:p>
-      <w:pPr>
-        <w:pStyle w:val="Normal"/>
-        <w:ind w:left="0"/>
-        <w:jc w:val="left"/>
-      </w:pPr>
-      <w:r>
-        <w:rPr/>
-        <w:t xml:space="preserve">En cliquant sur une carte il se passe le même procédé que lorsque l’on clique sur le bouton </w:t>
-      </w:r>
-      <w:r>
-        <w:rPr/>
-        <w:t>Play</w:t>
-      </w:r>
-      <w:r>
-        <w:rPr/>
-        <w:t>.</w:t>
-      </w:r>
-    </w:p>
-    <w:p>
-      <w:pPr>
-        <w:pStyle w:val="Normal"/>
-        <w:ind w:left="0"/>
-        <w:jc w:val="left"/>
-      </w:pPr>
-      <w:r>
+      <w:r>
+        <w:t>En cliquant sur une carte il se passe le même procédé que lorsque l’on clique sur le bouton Play.</w:t>
+      </w:r>
+    </w:p>
+    <w:p>
+      <w:r>
+        <w:rPr>
+          <w:noProof/>
+        </w:rPr>
         <w:drawing>
-          <wp:inline wp14:editId="5AD8767F" wp14:anchorId="74429AD4">
+          <wp:inline distT="0" distB="0" distL="0" distR="0" wp14:anchorId="74429AD4" wp14:editId="5AD8767F">
             <wp:extent cx="3476625" cy="933450"/>
             <wp:effectExtent l="0" t="0" r="0" b="0"/>
-            <wp:docPr id="1314516929" name="" title=""/>
+            <wp:docPr id="1314516929" name="Picture 1314516929"/>
             <wp:cNvGraphicFramePr>
-              <a:graphicFrameLocks noChangeAspect="1"/>
+              <a:graphicFrameLocks xmlns:a="http://schemas.openxmlformats.org/drawingml/2006/main" noChangeAspect="1"/>
             </wp:cNvGraphicFramePr>
-            <a:graphic>
+            <a:graphic xmlns:a="http://schemas.openxmlformats.org/drawingml/2006/main">
               <a:graphicData uri="http://schemas.openxmlformats.org/drawingml/2006/picture">
-                <pic:pic>
+                <pic:pic xmlns:pic="http://schemas.openxmlformats.org/drawingml/2006/picture">
                   <pic:nvPicPr>
                     <pic:cNvPr id="0" name=""/>
                     <pic:cNvPicPr/>
                   </pic:nvPicPr>
                   <pic:blipFill>
-                    <a:blip r:embed="R3377fac06d094470">
+                    <a:blip r:embed="rId18">
                       <a:extLst>
-                        <a:ext xmlns:a="http://schemas.openxmlformats.org/drawingml/2006/main" uri="{28A0092B-C50C-407E-A947-70E740481C1C}">
-                          <a14:useLocalDpi val="0"/>
+                        <a:ext uri="{28A0092B-C50C-407E-A947-70E740481C1C}">
+                          <a14:useLocalDpi xmlns:a14="http://schemas.microsoft.com/office/drawing/2010/main" val="0"/>
                         </a:ext>
                       </a:extLst>
                     </a:blip>
@@ -1794,67 +1089,32 @@
       </w:r>
     </w:p>
     <w:p>
-      <w:pPr>
-        <w:pStyle w:val="Normal"/>
-        <w:ind w:left="0"/>
-        <w:jc w:val="left"/>
-      </w:pPr>
-      <w:r>
-        <w:rPr/>
-        <w:t xml:space="preserve">Un évènement </w:t>
+      <w:r>
+        <w:t xml:space="preserve">Un évènement est envoyé avec l’objet en tant que </w:t>
       </w:r>
       <w:proofErr w:type="spellStart"/>
       <w:r>
-        <w:rPr/>
-        <w:t>est</w:t>
+        <w:t>payload</w:t>
       </w:r>
       <w:proofErr w:type="spellEnd"/>
       <w:r>
-        <w:rPr/>
-        <w:t xml:space="preserve"> envoyé avec l’objet en tant que </w:t>
-      </w:r>
-      <w:proofErr w:type="spellStart"/>
-      <w:r>
-        <w:rPr/>
-        <w:t>payload</w:t>
-      </w:r>
-      <w:proofErr w:type="spellEnd"/>
-      <w:r>
-        <w:rPr/>
-        <w:t xml:space="preserve"> et le state est mis </w:t>
-      </w:r>
-      <w:r>
-        <w:rPr/>
-        <w:t>à</w:t>
-      </w:r>
-      <w:r>
-        <w:rPr/>
-        <w:t xml:space="preserve"> jour avec les nouvelles données reçu et donc un nouveau son commence. </w:t>
-      </w:r>
-    </w:p>
-    <w:p>
-      <w:pPr>
-        <w:pStyle w:val="Normal"/>
-        <w:ind w:left="0"/>
-        <w:jc w:val="left"/>
-      </w:pPr>
-    </w:p>
-    <w:p>
-      <w:pPr>
-        <w:pStyle w:val="Normal"/>
-        <w:ind w:left="0"/>
-        <w:jc w:val="left"/>
-        <w:rPr>
-          <w:b w:val="1"/>
-          <w:bCs w:val="1"/>
+        <w:t xml:space="preserve"> et le state est mis à jour avec les nouvelles données reçu et donc un nouveau son commence. </w:t>
+      </w:r>
+    </w:p>
+    <w:p/>
+    <w:p>
+      <w:pPr>
+        <w:rPr>
+          <w:b/>
+          <w:bCs/>
           <w:sz w:val="28"/>
           <w:szCs w:val="28"/>
         </w:rPr>
       </w:pPr>
       <w:r>
         <w:rPr>
-          <w:b w:val="1"/>
-          <w:bCs w:val="1"/>
+          <w:b/>
+          <w:bCs/>
           <w:sz w:val="28"/>
           <w:szCs w:val="28"/>
         </w:rPr>
@@ -1862,96 +1122,44 @@
       </w:r>
     </w:p>
     <w:p>
-      <w:pPr>
-        <w:pStyle w:val="Normal"/>
-        <w:bidi w:val="0"/>
-        <w:spacing w:before="0" w:beforeAutospacing="off" w:after="160" w:afterAutospacing="off" w:line="259" w:lineRule="auto"/>
-        <w:ind w:left="0" w:right="0"/>
-        <w:jc w:val="left"/>
-        <w:rPr>
-          <w:b w:val="0"/>
-          <w:bCs w:val="0"/>
-          <w:sz w:val="22"/>
-          <w:szCs w:val="22"/>
-        </w:rPr>
-      </w:pPr>
-      <w:r>
-        <w:rPr>
-          <w:b w:val="0"/>
-          <w:bCs w:val="0"/>
-          <w:sz w:val="22"/>
-          <w:szCs w:val="22"/>
-        </w:rPr>
+      <w:r>
+        <w:lastRenderedPageBreak/>
         <w:t xml:space="preserve">Encore une fois, tout simplement grâce au </w:t>
       </w:r>
       <w:proofErr w:type="spellStart"/>
       <w:r>
-        <w:rPr>
-          <w:b w:val="0"/>
-          <w:bCs w:val="0"/>
-          <w:sz w:val="22"/>
-          <w:szCs w:val="22"/>
-        </w:rPr>
         <w:t>Context</w:t>
       </w:r>
       <w:proofErr w:type="spellEnd"/>
       <w:r>
-        <w:rPr>
-          <w:b w:val="0"/>
-          <w:bCs w:val="0"/>
-          <w:sz w:val="22"/>
-          <w:szCs w:val="22"/>
-        </w:rPr>
-        <w:t xml:space="preserve"> en appelant un autre type d’</w:t>
-      </w:r>
-      <w:r>
-        <w:rPr>
-          <w:b w:val="0"/>
-          <w:bCs w:val="0"/>
-          <w:sz w:val="22"/>
-          <w:szCs w:val="22"/>
-        </w:rPr>
-        <w:t>évènement</w:t>
-      </w:r>
-      <w:r>
-        <w:rPr>
-          <w:b w:val="0"/>
-          <w:bCs w:val="0"/>
-          <w:sz w:val="22"/>
-          <w:szCs w:val="22"/>
-        </w:rPr>
-        <w:t xml:space="preserve">. </w:t>
-      </w:r>
-    </w:p>
-    <w:p>
-      <w:pPr>
-        <w:pStyle w:val="Normal"/>
-        <w:bidi w:val="0"/>
-        <w:spacing w:before="0" w:beforeAutospacing="off" w:after="160" w:afterAutospacing="off" w:line="259" w:lineRule="auto"/>
-        <w:ind w:left="0" w:right="0"/>
-        <w:jc w:val="left"/>
-      </w:pPr>
-      <w:r>
+        <w:t xml:space="preserve"> en appelant un autre type d’évènement. </w:t>
+      </w:r>
+    </w:p>
+    <w:p>
+      <w:r>
+        <w:rPr>
+          <w:noProof/>
+        </w:rPr>
         <w:drawing>
-          <wp:inline wp14:editId="317E10CE" wp14:anchorId="60FA6F97">
+          <wp:inline distT="0" distB="0" distL="0" distR="0" wp14:anchorId="60FA6F97" wp14:editId="317E10CE">
             <wp:extent cx="4572000" cy="1676400"/>
             <wp:effectExtent l="0" t="0" r="0" b="0"/>
-            <wp:docPr id="733608610" name="" title=""/>
+            <wp:docPr id="733608610" name="Picture 733608610"/>
             <wp:cNvGraphicFramePr>
-              <a:graphicFrameLocks noChangeAspect="1"/>
+              <a:graphicFrameLocks xmlns:a="http://schemas.openxmlformats.org/drawingml/2006/main" noChangeAspect="1"/>
             </wp:cNvGraphicFramePr>
-            <a:graphic>
+            <a:graphic xmlns:a="http://schemas.openxmlformats.org/drawingml/2006/main">
               <a:graphicData uri="http://schemas.openxmlformats.org/drawingml/2006/picture">
-                <pic:pic>
+                <pic:pic xmlns:pic="http://schemas.openxmlformats.org/drawingml/2006/picture">
                   <pic:nvPicPr>
                     <pic:cNvPr id="0" name=""/>
                     <pic:cNvPicPr/>
                   </pic:nvPicPr>
                   <pic:blipFill>
-                    <a:blip r:embed="R6698442d89c84ce3">
+                    <a:blip r:embed="rId19">
                       <a:extLst>
-                        <a:ext xmlns:a="http://schemas.openxmlformats.org/drawingml/2006/main" uri="{28A0092B-C50C-407E-A947-70E740481C1C}">
-                          <a14:useLocalDpi val="0"/>
+                        <a:ext uri="{28A0092B-C50C-407E-A947-70E740481C1C}">
+                          <a14:useLocalDpi xmlns:a14="http://schemas.microsoft.com/office/drawing/2010/main" val="0"/>
                         </a:ext>
                       </a:extLst>
                     </a:blip>
@@ -1976,127 +1184,35 @@
       </w:r>
     </w:p>
     <w:p>
-      <w:pPr>
-        <w:pStyle w:val="Normal"/>
-        <w:bidi w:val="0"/>
-        <w:spacing w:before="0" w:beforeAutospacing="off" w:after="160" w:afterAutospacing="off" w:line="259" w:lineRule="auto"/>
-        <w:ind w:left="0" w:right="0"/>
-        <w:jc w:val="left"/>
-      </w:pPr>
-      <w:r>
-        <w:rPr/>
-        <w:t xml:space="preserve">Tout </w:t>
-      </w:r>
-      <w:r>
-        <w:rPr/>
-        <w:t>d’abord</w:t>
-      </w:r>
-      <w:r>
-        <w:rPr/>
-        <w:t xml:space="preserve"> il faut </w:t>
-      </w:r>
-      <w:r>
-        <w:rPr/>
-        <w:t>s’assurer</w:t>
-      </w:r>
-      <w:r>
-        <w:rPr/>
-        <w:t xml:space="preserve"> que le son </w:t>
-      </w:r>
-      <w:r>
-        <w:rPr/>
-        <w:t>n’existe</w:t>
-      </w:r>
-      <w:r>
-        <w:rPr/>
-        <w:t xml:space="preserve"> pas dans </w:t>
-      </w:r>
-      <w:r>
-        <w:rPr/>
-        <w:t>notre page favori</w:t>
-      </w:r>
-      <w:r>
-        <w:rPr/>
-        <w:t xml:space="preserve">, </w:t>
-      </w:r>
-      <w:r>
-        <w:rPr/>
-        <w:t>si</w:t>
-      </w:r>
-      <w:r>
-        <w:rPr/>
-        <w:t xml:space="preserve"> </w:t>
-      </w:r>
-      <w:r>
-        <w:rPr/>
-        <w:t>c’est</w:t>
-      </w:r>
-      <w:r>
-        <w:rPr/>
-        <w:t xml:space="preserve"> le </w:t>
-      </w:r>
-      <w:r>
-        <w:rPr/>
-        <w:t>cas</w:t>
-      </w:r>
-      <w:r>
-        <w:rPr/>
-        <w:t xml:space="preserve"> on </w:t>
-      </w:r>
-      <w:r>
-        <w:rPr/>
-        <w:t>l’ajoute</w:t>
-      </w:r>
-      <w:r>
-        <w:rPr/>
-        <w:t xml:space="preserve"> </w:t>
-      </w:r>
-      <w:r>
-        <w:rPr/>
-        <w:t>sinon</w:t>
-      </w:r>
-      <w:r>
-        <w:rPr/>
-        <w:t xml:space="preserve"> on le </w:t>
-      </w:r>
-      <w:r>
-        <w:rPr/>
-        <w:t>supprime</w:t>
-      </w:r>
-      <w:r>
-        <w:rPr/>
-        <w:t>. Donc nous avons deux évènements gérant cette fonctionnalité “REMOVE_FROM_FAV” qui va juste enlever l’objet que l’on veut enlever.</w:t>
-      </w:r>
-    </w:p>
-    <w:p>
-      <w:pPr>
-        <w:pStyle w:val="Normal"/>
-        <w:bidi w:val="0"/>
-        <w:spacing w:before="0" w:beforeAutospacing="off" w:after="160" w:afterAutospacing="off" w:line="259" w:lineRule="auto"/>
-        <w:ind w:left="0" w:right="0"/>
-        <w:jc w:val="left"/>
-      </w:pPr>
-      <w:r>
+      <w:r>
+        <w:t>Tout d’abord il faut s’assurer que le son n’existe pas dans notre page favori, si c’est le cas on l’ajoute sinon on le supprime. Donc nous avons deux évènements gérant cette fonctionnalité “REMOVE_FROM_FAV” qui va juste enlever l’objet que l’on veut enlever.</w:t>
+      </w:r>
+    </w:p>
+    <w:p>
+      <w:r>
+        <w:rPr>
+          <w:noProof/>
+        </w:rPr>
         <w:drawing>
-          <wp:inline wp14:editId="426B9F1D" wp14:anchorId="1B12E410">
+          <wp:inline distT="0" distB="0" distL="0" distR="0" wp14:anchorId="1B12E410" wp14:editId="426B9F1D">
             <wp:extent cx="4572000" cy="381000"/>
             <wp:effectExtent l="0" t="0" r="0" b="0"/>
-            <wp:docPr id="1070503061" name="" title=""/>
+            <wp:docPr id="1070503061" name="Picture 1070503061"/>
             <wp:cNvGraphicFramePr>
-              <a:graphicFrameLocks noChangeAspect="1"/>
+              <a:graphicFrameLocks xmlns:a="http://schemas.openxmlformats.org/drawingml/2006/main" noChangeAspect="1"/>
             </wp:cNvGraphicFramePr>
-            <a:graphic>
+            <a:graphic xmlns:a="http://schemas.openxmlformats.org/drawingml/2006/main">
               <a:graphicData uri="http://schemas.openxmlformats.org/drawingml/2006/picture">
-                <pic:pic>
+                <pic:pic xmlns:pic="http://schemas.openxmlformats.org/drawingml/2006/picture">
                   <pic:nvPicPr>
                     <pic:cNvPr id="0" name=""/>
                     <pic:cNvPicPr/>
                   </pic:nvPicPr>
                   <pic:blipFill>
-                    <a:blip r:embed="Rd265a48aed764857">
+                    <a:blip r:embed="rId20">
                       <a:extLst>
-                        <a:ext xmlns:a="http://schemas.openxmlformats.org/drawingml/2006/main" uri="{28A0092B-C50C-407E-A947-70E740481C1C}">
-                          <a14:useLocalDpi val="0"/>
+                        <a:ext uri="{28A0092B-C50C-407E-A947-70E740481C1C}">
+                          <a14:useLocalDpi xmlns:a14="http://schemas.microsoft.com/office/drawing/2010/main" val="0"/>
                         </a:ext>
                       </a:extLst>
                     </a:blip>
@@ -2121,47 +1237,35 @@
       </w:r>
     </w:p>
     <w:p>
-      <w:pPr>
-        <w:pStyle w:val="Normal"/>
-        <w:bidi w:val="0"/>
-        <w:spacing w:before="0" w:beforeAutospacing="off" w:after="160" w:afterAutospacing="off" w:line="259" w:lineRule="auto"/>
-        <w:ind w:left="0" w:right="0"/>
-        <w:jc w:val="left"/>
-      </w:pPr>
-      <w:r>
-        <w:rPr/>
+      <w:r>
         <w:t>Et l’évènement “ADD_TO_FAV” qui va juste pousser l’objet dans notre état “favoris” en dernière position.</w:t>
       </w:r>
     </w:p>
     <w:p>
-      <w:pPr>
-        <w:pStyle w:val="Normal"/>
-        <w:bidi w:val="0"/>
-        <w:spacing w:before="0" w:beforeAutospacing="off" w:after="160" w:afterAutospacing="off" w:line="259" w:lineRule="auto"/>
-        <w:ind w:left="0" w:right="0"/>
-        <w:jc w:val="left"/>
-      </w:pPr>
-      <w:r>
+      <w:r>
+        <w:rPr>
+          <w:noProof/>
+        </w:rPr>
         <w:drawing>
-          <wp:inline wp14:editId="287EF3A0" wp14:anchorId="190E2D2F">
+          <wp:inline distT="0" distB="0" distL="0" distR="0" wp14:anchorId="190E2D2F" wp14:editId="287EF3A0">
             <wp:extent cx="4572000" cy="485775"/>
             <wp:effectExtent l="0" t="0" r="0" b="0"/>
-            <wp:docPr id="2059850376" name="" title=""/>
+            <wp:docPr id="2059850376" name="Picture 2059850376"/>
             <wp:cNvGraphicFramePr>
-              <a:graphicFrameLocks noChangeAspect="1"/>
+              <a:graphicFrameLocks xmlns:a="http://schemas.openxmlformats.org/drawingml/2006/main" noChangeAspect="1"/>
             </wp:cNvGraphicFramePr>
-            <a:graphic>
+            <a:graphic xmlns:a="http://schemas.openxmlformats.org/drawingml/2006/main">
               <a:graphicData uri="http://schemas.openxmlformats.org/drawingml/2006/picture">
-                <pic:pic>
+                <pic:pic xmlns:pic="http://schemas.openxmlformats.org/drawingml/2006/picture">
                   <pic:nvPicPr>
                     <pic:cNvPr id="0" name=""/>
                     <pic:cNvPicPr/>
                   </pic:nvPicPr>
                   <pic:blipFill>
-                    <a:blip r:embed="R8021fbf237e9467b">
+                    <a:blip r:embed="rId21">
                       <a:extLst>
-                        <a:ext xmlns:a="http://schemas.openxmlformats.org/drawingml/2006/main" uri="{28A0092B-C50C-407E-A947-70E740481C1C}">
-                          <a14:useLocalDpi val="0"/>
+                        <a:ext uri="{28A0092B-C50C-407E-A947-70E740481C1C}">
+                          <a14:useLocalDpi xmlns:a14="http://schemas.microsoft.com/office/drawing/2010/main" val="0"/>
                         </a:ext>
                       </a:extLst>
                     </a:blip>
@@ -2186,34 +1290,30 @@
       </w:r>
     </w:p>
     <w:p>
-      <w:pPr>
-        <w:pStyle w:val="Normal"/>
-        <w:bidi w:val="0"/>
-        <w:spacing w:before="0" w:beforeAutospacing="off" w:after="160" w:afterAutospacing="off" w:line="259" w:lineRule="auto"/>
-        <w:ind w:left="0" w:right="0"/>
-        <w:jc w:val="left"/>
-      </w:pPr>
-      <w:r>
+      <w:r>
+        <w:rPr>
+          <w:noProof/>
+        </w:rPr>
         <w:drawing>
-          <wp:inline wp14:editId="7B43D5A1" wp14:anchorId="50372D24">
+          <wp:inline distT="0" distB="0" distL="0" distR="0" wp14:anchorId="50372D24" wp14:editId="7B43D5A1">
             <wp:extent cx="6305550" cy="2246352"/>
             <wp:effectExtent l="0" t="0" r="0" b="0"/>
-            <wp:docPr id="281491882" name="" title=""/>
+            <wp:docPr id="281491882" name="Picture 281491882"/>
             <wp:cNvGraphicFramePr>
-              <a:graphicFrameLocks noChangeAspect="1"/>
+              <a:graphicFrameLocks xmlns:a="http://schemas.openxmlformats.org/drawingml/2006/main" noChangeAspect="1"/>
             </wp:cNvGraphicFramePr>
-            <a:graphic>
+            <a:graphic xmlns:a="http://schemas.openxmlformats.org/drawingml/2006/main">
               <a:graphicData uri="http://schemas.openxmlformats.org/drawingml/2006/picture">
-                <pic:pic>
+                <pic:pic xmlns:pic="http://schemas.openxmlformats.org/drawingml/2006/picture">
                   <pic:nvPicPr>
                     <pic:cNvPr id="0" name=""/>
                     <pic:cNvPicPr/>
                   </pic:nvPicPr>
                   <pic:blipFill>
-                    <a:blip r:embed="R172e16273cae4ef9">
+                    <a:blip r:embed="rId22" cstate="print">
                       <a:extLst>
-                        <a:ext xmlns:a="http://schemas.openxmlformats.org/drawingml/2006/main" uri="{28A0092B-C50C-407E-A947-70E740481C1C}">
-                          <a14:useLocalDpi val="0"/>
+                        <a:ext uri="{28A0092B-C50C-407E-A947-70E740481C1C}">
+                          <a14:useLocalDpi xmlns:a14="http://schemas.microsoft.com/office/drawing/2010/main" val="0"/>
                         </a:ext>
                       </a:extLst>
                     </a:blip>
@@ -2239,22 +1339,17 @@
     </w:p>
     <w:p>
       <w:pPr>
-        <w:pStyle w:val="Normal"/>
-        <w:bidi w:val="0"/>
-        <w:spacing w:before="0" w:beforeAutospacing="off" w:after="160" w:afterAutospacing="off" w:line="259" w:lineRule="auto"/>
-        <w:ind w:left="0" w:right="0"/>
-        <w:jc w:val="left"/>
-        <w:rPr>
-          <w:b w:val="1"/>
-          <w:bCs w:val="1"/>
+        <w:rPr>
+          <w:b/>
+          <w:bCs/>
           <w:sz w:val="28"/>
           <w:szCs w:val="28"/>
         </w:rPr>
       </w:pPr>
       <w:r>
         <w:rPr>
-          <w:b w:val="1"/>
-          <w:bCs w:val="1"/>
+          <w:b/>
+          <w:bCs/>
           <w:sz w:val="28"/>
           <w:szCs w:val="28"/>
         </w:rPr>
@@ -2262,118 +1357,68 @@
       </w:r>
     </w:p>
     <w:p>
-      <w:pPr>
-        <w:pStyle w:val="Normal"/>
-        <w:bidi w:val="0"/>
-        <w:spacing w:before="0" w:beforeAutospacing="off" w:after="160" w:afterAutospacing="off" w:line="259" w:lineRule="auto"/>
-        <w:ind w:left="0" w:right="0"/>
-        <w:jc w:val="left"/>
-        <w:rPr>
-          <w:b w:val="0"/>
-          <w:bCs w:val="0"/>
-          <w:sz w:val="22"/>
-          <w:szCs w:val="22"/>
-        </w:rPr>
-      </w:pPr>
-      <w:r>
-        <w:rPr>
-          <w:b w:val="0"/>
-          <w:bCs w:val="0"/>
-          <w:sz w:val="22"/>
-          <w:szCs w:val="22"/>
-        </w:rPr>
+      <w:r>
         <w:t xml:space="preserve">Pour la recherche nous avons utilisé l’API Spotify, grâce à la fonction </w:t>
       </w:r>
       <w:proofErr w:type="spellStart"/>
       <w:r>
-        <w:rPr>
-          <w:b w:val="0"/>
-          <w:bCs w:val="0"/>
-          <w:sz w:val="22"/>
-          <w:szCs w:val="22"/>
-        </w:rPr>
         <w:t>fetch</w:t>
       </w:r>
       <w:proofErr w:type="spellEnd"/>
       <w:r>
-        <w:rPr>
-          <w:b w:val="0"/>
-          <w:bCs w:val="0"/>
-          <w:sz w:val="22"/>
-          <w:szCs w:val="22"/>
-        </w:rPr>
         <w:t xml:space="preserve"> de javascript nous somme capable de faire des appels http, puis récupérer les informations retourner en JSON et les afficher. Nous utilisons une fonctionnalité nommée </w:t>
       </w:r>
       <w:proofErr w:type="spellStart"/>
       <w:r>
-        <w:rPr>
-          <w:b w:val="0"/>
-          <w:bCs w:val="0"/>
-          <w:sz w:val="22"/>
-          <w:szCs w:val="22"/>
-        </w:rPr>
         <w:t>debounce</w:t>
       </w:r>
       <w:proofErr w:type="spellEnd"/>
       <w:r>
-        <w:rPr>
-          <w:b w:val="0"/>
-          <w:bCs w:val="0"/>
-          <w:sz w:val="22"/>
-          <w:szCs w:val="22"/>
-        </w:rPr>
         <w:t xml:space="preserve"> pour éviter de faire des appels API à chaque fois que l’utilisateur tape au clavier. On utilise aussi le Hook </w:t>
       </w:r>
       <w:proofErr w:type="spellStart"/>
       <w:r>
-        <w:rPr>
-          <w:b w:val="0"/>
-          <w:bCs w:val="0"/>
-          <w:sz w:val="22"/>
-          <w:szCs w:val="22"/>
-        </w:rPr>
         <w:t>useCallback</w:t>
       </w:r>
       <w:proofErr w:type="spellEnd"/>
       <w:r>
-        <w:rPr>
-          <w:b w:val="0"/>
-          <w:bCs w:val="0"/>
-          <w:sz w:val="22"/>
-          <w:szCs w:val="22"/>
-        </w:rPr>
-        <w:t xml:space="preserve"> de react, qui va nous renvoyer une version mémoïsée (mis en cache) de la fonction appelée. </w:t>
-      </w:r>
-    </w:p>
-    <w:p>
-      <w:pPr>
-        <w:pStyle w:val="Normal"/>
-        <w:bidi w:val="0"/>
-        <w:spacing w:before="0" w:beforeAutospacing="off" w:after="160" w:afterAutospacing="off" w:line="259" w:lineRule="auto"/>
-        <w:ind w:left="0" w:right="0"/>
-        <w:jc w:val="left"/>
-      </w:pPr>
-      <w:r>
+        <w:t xml:space="preserve"> de </w:t>
+      </w:r>
+      <w:proofErr w:type="spellStart"/>
+      <w:r>
+        <w:t>react</w:t>
+      </w:r>
+      <w:proofErr w:type="spellEnd"/>
+      <w:r>
+        <w:t xml:space="preserve">, qui va nous renvoyer une version mémoïsée (mis en cache) de la fonction appelée. </w:t>
+      </w:r>
+    </w:p>
+    <w:p>
+      <w:r>
+        <w:rPr>
+          <w:noProof/>
+        </w:rPr>
+        <w:lastRenderedPageBreak/>
         <w:drawing>
-          <wp:inline wp14:editId="58084B46" wp14:anchorId="0800599F">
+          <wp:inline distT="0" distB="0" distL="0" distR="0" wp14:anchorId="0800599F" wp14:editId="58084B46">
             <wp:extent cx="6326372" cy="3400425"/>
             <wp:effectExtent l="0" t="0" r="0" b="0"/>
-            <wp:docPr id="1123223822" name="" title=""/>
+            <wp:docPr id="1123223822" name="Picture 1123223822"/>
             <wp:cNvGraphicFramePr>
-              <a:graphicFrameLocks noChangeAspect="1"/>
+              <a:graphicFrameLocks xmlns:a="http://schemas.openxmlformats.org/drawingml/2006/main" noChangeAspect="1"/>
             </wp:cNvGraphicFramePr>
-            <a:graphic>
+            <a:graphic xmlns:a="http://schemas.openxmlformats.org/drawingml/2006/main">
               <a:graphicData uri="http://schemas.openxmlformats.org/drawingml/2006/picture">
-                <pic:pic>
+                <pic:pic xmlns:pic="http://schemas.openxmlformats.org/drawingml/2006/picture">
                   <pic:nvPicPr>
                     <pic:cNvPr id="0" name=""/>
                     <pic:cNvPicPr/>
                   </pic:nvPicPr>
                   <pic:blipFill>
-                    <a:blip r:embed="R841d9ebc50324c13">
+                    <a:blip r:embed="rId23">
                       <a:extLst>
-                        <a:ext xmlns:a="http://schemas.openxmlformats.org/drawingml/2006/main" uri="{28A0092B-C50C-407E-A947-70E740481C1C}">
-                          <a14:useLocalDpi val="0"/>
+                        <a:ext uri="{28A0092B-C50C-407E-A947-70E740481C1C}">
+                          <a14:useLocalDpi xmlns:a14="http://schemas.microsoft.com/office/drawing/2010/main" val="0"/>
                         </a:ext>
                       </a:extLst>
                     </a:blip>
@@ -2397,26 +1442,29 @@
         </w:drawing>
       </w:r>
       <w:r>
+        <w:rPr>
+          <w:noProof/>
+        </w:rPr>
         <w:drawing>
-          <wp:inline wp14:editId="46F8A1F5" wp14:anchorId="0BFC1A49">
+          <wp:inline distT="0" distB="0" distL="0" distR="0" wp14:anchorId="0BFC1A49" wp14:editId="46F8A1F5">
             <wp:extent cx="4352925" cy="4572000"/>
             <wp:effectExtent l="0" t="0" r="0" b="0"/>
-            <wp:docPr id="292490320" name="" title=""/>
+            <wp:docPr id="292490320" name="Picture 292490320"/>
             <wp:cNvGraphicFramePr>
-              <a:graphicFrameLocks noChangeAspect="1"/>
+              <a:graphicFrameLocks xmlns:a="http://schemas.openxmlformats.org/drawingml/2006/main" noChangeAspect="1"/>
             </wp:cNvGraphicFramePr>
-            <a:graphic>
+            <a:graphic xmlns:a="http://schemas.openxmlformats.org/drawingml/2006/main">
               <a:graphicData uri="http://schemas.openxmlformats.org/drawingml/2006/picture">
-                <pic:pic>
+                <pic:pic xmlns:pic="http://schemas.openxmlformats.org/drawingml/2006/picture">
                   <pic:nvPicPr>
                     <pic:cNvPr id="0" name=""/>
                     <pic:cNvPicPr/>
                   </pic:nvPicPr>
                   <pic:blipFill>
-                    <a:blip r:embed="R6b03f746648841c3">
+                    <a:blip r:embed="rId24">
                       <a:extLst>
-                        <a:ext xmlns:a="http://schemas.openxmlformats.org/drawingml/2006/main" uri="{28A0092B-C50C-407E-A947-70E740481C1C}">
-                          <a14:useLocalDpi val="0"/>
+                        <a:ext uri="{28A0092B-C50C-407E-A947-70E740481C1C}">
+                          <a14:useLocalDpi xmlns:a14="http://schemas.microsoft.com/office/drawing/2010/main" val="0"/>
                         </a:ext>
                       </a:extLst>
                     </a:blip>
@@ -2441,7 +1489,7 @@
       </w:r>
     </w:p>
     <w:sectPr>
-      <w:pgSz w:w="12240" w:h="15840" w:orient="portrait"/>
+      <w:pgSz w:w="12240" w:h="15840"/>
       <w:pgMar w:top="1440" w:right="1440" w:bottom="1440" w:left="1440" w:header="720" w:footer="720" w:gutter="0"/>
       <w:cols w:space="720"/>
       <w:docGrid w:linePitch="360"/>
@@ -2451,10 +1499,12 @@
 </file>
 
 <file path=word/numbering.xml><?xml version="1.0" encoding="utf-8"?>
-<w:numbering xmlns:w="http://schemas.openxmlformats.org/wordprocessingml/2006/main">
-  <w:abstractNum xmlns:w="http://schemas.openxmlformats.org/wordprocessingml/2006/main" w:abstractNumId="2">
-    <w:multiLevelType xmlns:w="http://schemas.openxmlformats.org/wordprocessingml/2006/main" w:val="hybridMultilevel"/>
-    <w:lvl xmlns:w="http://schemas.openxmlformats.org/wordprocessingml/2006/main" w:ilvl="0">
+<w:numbering xmlns:wpc="http://schemas.microsoft.com/office/word/2010/wordprocessingCanvas" xmlns:cx="http://schemas.microsoft.com/office/drawing/2014/chartex" xmlns:cx1="http://schemas.microsoft.com/office/drawing/2015/9/8/chartex" xmlns:cx2="http://schemas.microsoft.com/office/drawing/2015/10/21/chartex" xmlns:cx3="http://schemas.microsoft.com/office/drawing/2016/5/9/chartex" xmlns:cx4="http://schemas.microsoft.com/office/drawing/2016/5/10/chartex" xmlns:cx5="http://schemas.microsoft.com/office/drawing/2016/5/11/chartex" xmlns:cx6="http://schemas.microsoft.com/office/drawing/2016/5/12/chartex" xmlns:cx7="http://schemas.microsoft.com/office/drawing/2016/5/13/chartex" xmlns:cx8="http://schemas.microsoft.com/office/drawing/2016/5/14/chartex" xmlns:mc="http://schemas.openxmlformats.org/markup-compatibility/2006" xmlns:aink="http://schemas.microsoft.com/office/drawing/2016/ink" xmlns:am3d="http://schemas.microsoft.com/office/drawing/2017/model3d" xmlns:o="urn:schemas-microsoft-com:office:office" xmlns:r="http://schemas.openxmlformats.org/officeDocument/2006/relationships" xmlns:m="http://schemas.openxmlformats.org/officeDocument/2006/math" xmlns:v="urn:schemas-microsoft-com:vml" xmlns:wp14="http://schemas.microsoft.com/office/word/2010/wordprocessingDrawing" xmlns:wp="http://schemas.openxmlformats.org/drawingml/2006/wordprocessingDrawing" xmlns:w10="urn:schemas-microsoft-com:office:word" xmlns:w="http://schemas.openxmlformats.org/wordprocessingml/2006/main" xmlns:w14="http://schemas.microsoft.com/office/word/2010/wordml" xmlns:w15="http://schemas.microsoft.com/office/word/2012/wordml" xmlns:w16cex="http://schemas.microsoft.com/office/word/2018/wordml/cex" xmlns:w16cid="http://schemas.microsoft.com/office/word/2016/wordml/cid" xmlns:w16="http://schemas.microsoft.com/office/word/2018/wordml" xmlns:w16sdtdh="http://schemas.microsoft.com/office/word/2020/wordml/sdtdatahash" xmlns:w16se="http://schemas.microsoft.com/office/word/2015/wordml/symex" xmlns:wpg="http://schemas.microsoft.com/office/word/2010/wordprocessingGroup" xmlns:wpi="http://schemas.microsoft.com/office/word/2010/wordprocessingInk" xmlns:wne="http://schemas.microsoft.com/office/word/2006/wordml" xmlns:wps="http://schemas.microsoft.com/office/word/2010/wordprocessingShape" mc:Ignorable="w14 w15 w16se w16cid w16 w16cex w16sdtdh wp14">
+  <w:abstractNum w:abstractNumId="0" w15:restartNumberingAfterBreak="0">
+    <w:nsid w:val="14FC4899"/>
+    <w:multiLevelType w:val="hybridMultilevel"/>
+    <w:tmpl w:val="BF688FBE"/>
+    <w:lvl w:ilvl="0" w:tplc="F3D86C24">
       <w:start w:val="1"/>
       <w:numFmt w:val="bullet"/>
       <w:lvlText w:val=""/>
@@ -2463,10 +1513,10 @@
         <w:ind w:left="720" w:hanging="360"/>
       </w:pPr>
       <w:rPr>
-        <w:rFonts w:hint="default" w:ascii="Symbol" w:hAnsi="Symbol"/>
+        <w:rFonts w:ascii="Symbol" w:hAnsi="Symbol" w:hint="default"/>
       </w:rPr>
     </w:lvl>
-    <w:lvl xmlns:w="http://schemas.openxmlformats.org/wordprocessingml/2006/main" w:ilvl="1">
+    <w:lvl w:ilvl="1" w:tplc="299E128E">
       <w:start w:val="1"/>
       <w:numFmt w:val="bullet"/>
       <w:lvlText w:val="o"/>
@@ -2475,10 +1525,10 @@
         <w:ind w:left="1440" w:hanging="360"/>
       </w:pPr>
       <w:rPr>
-        <w:rFonts w:hint="default" w:ascii="Courier New" w:hAnsi="Courier New"/>
+        <w:rFonts w:ascii="Courier New" w:hAnsi="Courier New" w:hint="default"/>
       </w:rPr>
     </w:lvl>
-    <w:lvl xmlns:w="http://schemas.openxmlformats.org/wordprocessingml/2006/main" w:ilvl="2">
+    <w:lvl w:ilvl="2" w:tplc="2D9C36BE">
       <w:start w:val="1"/>
       <w:numFmt w:val="bullet"/>
       <w:lvlText w:val=""/>
@@ -2487,10 +1537,10 @@
         <w:ind w:left="2160" w:hanging="360"/>
       </w:pPr>
       <w:rPr>
-        <w:rFonts w:hint="default" w:ascii="Wingdings" w:hAnsi="Wingdings"/>
+        <w:rFonts w:ascii="Wingdings" w:hAnsi="Wingdings" w:hint="default"/>
       </w:rPr>
     </w:lvl>
-    <w:lvl xmlns:w="http://schemas.openxmlformats.org/wordprocessingml/2006/main" w:ilvl="3">
+    <w:lvl w:ilvl="3" w:tplc="9C866AA4">
       <w:start w:val="1"/>
       <w:numFmt w:val="bullet"/>
       <w:lvlText w:val=""/>
@@ -2499,10 +1549,10 @@
         <w:ind w:left="2880" w:hanging="360"/>
       </w:pPr>
       <w:rPr>
-        <w:rFonts w:hint="default" w:ascii="Symbol" w:hAnsi="Symbol"/>
+        <w:rFonts w:ascii="Symbol" w:hAnsi="Symbol" w:hint="default"/>
       </w:rPr>
     </w:lvl>
-    <w:lvl xmlns:w="http://schemas.openxmlformats.org/wordprocessingml/2006/main" w:ilvl="4">
+    <w:lvl w:ilvl="4" w:tplc="6F708568">
       <w:start w:val="1"/>
       <w:numFmt w:val="bullet"/>
       <w:lvlText w:val="o"/>
@@ -2511,10 +1561,10 @@
         <w:ind w:left="3600" w:hanging="360"/>
       </w:pPr>
       <w:rPr>
-        <w:rFonts w:hint="default" w:ascii="Courier New" w:hAnsi="Courier New"/>
+        <w:rFonts w:ascii="Courier New" w:hAnsi="Courier New" w:hint="default"/>
       </w:rPr>
     </w:lvl>
-    <w:lvl xmlns:w="http://schemas.openxmlformats.org/wordprocessingml/2006/main" w:ilvl="5">
+    <w:lvl w:ilvl="5" w:tplc="6F0CB476">
       <w:start w:val="1"/>
       <w:numFmt w:val="bullet"/>
       <w:lvlText w:val=""/>
@@ -2523,10 +1573,10 @@
         <w:ind w:left="4320" w:hanging="360"/>
       </w:pPr>
       <w:rPr>
-        <w:rFonts w:hint="default" w:ascii="Wingdings" w:hAnsi="Wingdings"/>
+        <w:rFonts w:ascii="Wingdings" w:hAnsi="Wingdings" w:hint="default"/>
       </w:rPr>
     </w:lvl>
-    <w:lvl xmlns:w="http://schemas.openxmlformats.org/wordprocessingml/2006/main" w:ilvl="6">
+    <w:lvl w:ilvl="6" w:tplc="B6E6119C">
       <w:start w:val="1"/>
       <w:numFmt w:val="bullet"/>
       <w:lvlText w:val=""/>
@@ -2535,10 +1585,10 @@
         <w:ind w:left="5040" w:hanging="360"/>
       </w:pPr>
       <w:rPr>
-        <w:rFonts w:hint="default" w:ascii="Symbol" w:hAnsi="Symbol"/>
+        <w:rFonts w:ascii="Symbol" w:hAnsi="Symbol" w:hint="default"/>
       </w:rPr>
     </w:lvl>
-    <w:lvl xmlns:w="http://schemas.openxmlformats.org/wordprocessingml/2006/main" w:ilvl="7">
+    <w:lvl w:ilvl="7" w:tplc="EEA85C66">
       <w:start w:val="1"/>
       <w:numFmt w:val="bullet"/>
       <w:lvlText w:val="o"/>
@@ -2547,10 +1597,10 @@
         <w:ind w:left="5760" w:hanging="360"/>
       </w:pPr>
       <w:rPr>
-        <w:rFonts w:hint="default" w:ascii="Courier New" w:hAnsi="Courier New"/>
+        <w:rFonts w:ascii="Courier New" w:hAnsi="Courier New" w:hint="default"/>
       </w:rPr>
     </w:lvl>
-    <w:lvl xmlns:w="http://schemas.openxmlformats.org/wordprocessingml/2006/main" w:ilvl="8">
+    <w:lvl w:ilvl="8" w:tplc="0B82B6FA">
       <w:start w:val="1"/>
       <w:numFmt w:val="bullet"/>
       <w:lvlText w:val=""/>
@@ -2559,13 +1609,15 @@
         <w:ind w:left="6480" w:hanging="360"/>
       </w:pPr>
       <w:rPr>
-        <w:rFonts w:hint="default" w:ascii="Wingdings" w:hAnsi="Wingdings"/>
+        <w:rFonts w:ascii="Wingdings" w:hAnsi="Wingdings" w:hint="default"/>
       </w:rPr>
     </w:lvl>
   </w:abstractNum>
-  <w:abstractNum xmlns:w="http://schemas.openxmlformats.org/wordprocessingml/2006/main" w:abstractNumId="1">
-    <w:multiLevelType xmlns:w="http://schemas.openxmlformats.org/wordprocessingml/2006/main" w:val="hybridMultilevel"/>
-    <w:lvl xmlns:w="http://schemas.openxmlformats.org/wordprocessingml/2006/main" w:ilvl="0">
+  <w:abstractNum w:abstractNumId="1" w15:restartNumberingAfterBreak="0">
+    <w:nsid w:val="237878D5"/>
+    <w:multiLevelType w:val="hybridMultilevel"/>
+    <w:tmpl w:val="ADA2BD42"/>
+    <w:lvl w:ilvl="0" w:tplc="39BE92B6">
       <w:start w:val="1"/>
       <w:numFmt w:val="bullet"/>
       <w:lvlText w:val=""/>
@@ -2574,10 +1626,10 @@
         <w:ind w:left="720" w:hanging="360"/>
       </w:pPr>
       <w:rPr>
-        <w:rFonts w:hint="default" w:ascii="Symbol" w:hAnsi="Symbol"/>
+        <w:rFonts w:ascii="Symbol" w:hAnsi="Symbol" w:hint="default"/>
       </w:rPr>
     </w:lvl>
-    <w:lvl xmlns:w="http://schemas.openxmlformats.org/wordprocessingml/2006/main" w:ilvl="1">
+    <w:lvl w:ilvl="1" w:tplc="FCE44006">
       <w:start w:val="1"/>
       <w:numFmt w:val="bullet"/>
       <w:lvlText w:val="o"/>
@@ -2586,10 +1638,10 @@
         <w:ind w:left="1440" w:hanging="360"/>
       </w:pPr>
       <w:rPr>
-        <w:rFonts w:hint="default" w:ascii="Courier New" w:hAnsi="Courier New"/>
+        <w:rFonts w:ascii="Courier New" w:hAnsi="Courier New" w:hint="default"/>
       </w:rPr>
     </w:lvl>
-    <w:lvl xmlns:w="http://schemas.openxmlformats.org/wordprocessingml/2006/main" w:ilvl="2">
+    <w:lvl w:ilvl="2" w:tplc="95CC19C8">
       <w:start w:val="1"/>
       <w:numFmt w:val="bullet"/>
       <w:lvlText w:val=""/>
@@ -2598,10 +1650,10 @@
         <w:ind w:left="2160" w:hanging="360"/>
       </w:pPr>
       <w:rPr>
-        <w:rFonts w:hint="default" w:ascii="Wingdings" w:hAnsi="Wingdings"/>
+        <w:rFonts w:ascii="Wingdings" w:hAnsi="Wingdings" w:hint="default"/>
       </w:rPr>
     </w:lvl>
-    <w:lvl xmlns:w="http://schemas.openxmlformats.org/wordprocessingml/2006/main" w:ilvl="3">
+    <w:lvl w:ilvl="3" w:tplc="566014D2">
       <w:start w:val="1"/>
       <w:numFmt w:val="bullet"/>
       <w:lvlText w:val=""/>
@@ -2610,10 +1662,10 @@
         <w:ind w:left="2880" w:hanging="360"/>
       </w:pPr>
       <w:rPr>
-        <w:rFonts w:hint="default" w:ascii="Symbol" w:hAnsi="Symbol"/>
+        <w:rFonts w:ascii="Symbol" w:hAnsi="Symbol" w:hint="default"/>
       </w:rPr>
     </w:lvl>
-    <w:lvl xmlns:w="http://schemas.openxmlformats.org/wordprocessingml/2006/main" w:ilvl="4">
+    <w:lvl w:ilvl="4" w:tplc="12FA7270">
       <w:start w:val="1"/>
       <w:numFmt w:val="bullet"/>
       <w:lvlText w:val="o"/>
@@ -2622,10 +1674,10 @@
         <w:ind w:left="3600" w:hanging="360"/>
       </w:pPr>
       <w:rPr>
-        <w:rFonts w:hint="default" w:ascii="Courier New" w:hAnsi="Courier New"/>
+        <w:rFonts w:ascii="Courier New" w:hAnsi="Courier New" w:hint="default"/>
       </w:rPr>
     </w:lvl>
-    <w:lvl xmlns:w="http://schemas.openxmlformats.org/wordprocessingml/2006/main" w:ilvl="5">
+    <w:lvl w:ilvl="5" w:tplc="C0D09E5A">
       <w:start w:val="1"/>
       <w:numFmt w:val="bullet"/>
       <w:lvlText w:val=""/>
@@ -2634,10 +1686,10 @@
         <w:ind w:left="4320" w:hanging="360"/>
       </w:pPr>
       <w:rPr>
-        <w:rFonts w:hint="default" w:ascii="Wingdings" w:hAnsi="Wingdings"/>
+        <w:rFonts w:ascii="Wingdings" w:hAnsi="Wingdings" w:hint="default"/>
       </w:rPr>
     </w:lvl>
-    <w:lvl xmlns:w="http://schemas.openxmlformats.org/wordprocessingml/2006/main" w:ilvl="6">
+    <w:lvl w:ilvl="6" w:tplc="53C4F7D4">
       <w:start w:val="1"/>
       <w:numFmt w:val="bullet"/>
       <w:lvlText w:val=""/>
@@ -2646,10 +1698,10 @@
         <w:ind w:left="5040" w:hanging="360"/>
       </w:pPr>
       <w:rPr>
-        <w:rFonts w:hint="default" w:ascii="Symbol" w:hAnsi="Symbol"/>
+        <w:rFonts w:ascii="Symbol" w:hAnsi="Symbol" w:hint="default"/>
       </w:rPr>
     </w:lvl>
-    <w:lvl xmlns:w="http://schemas.openxmlformats.org/wordprocessingml/2006/main" w:ilvl="7">
+    <w:lvl w:ilvl="7" w:tplc="4C90B2C0">
       <w:start w:val="1"/>
       <w:numFmt w:val="bullet"/>
       <w:lvlText w:val="o"/>
@@ -2658,10 +1710,10 @@
         <w:ind w:left="5760" w:hanging="360"/>
       </w:pPr>
       <w:rPr>
-        <w:rFonts w:hint="default" w:ascii="Courier New" w:hAnsi="Courier New"/>
+        <w:rFonts w:ascii="Courier New" w:hAnsi="Courier New" w:hint="default"/>
       </w:rPr>
     </w:lvl>
-    <w:lvl xmlns:w="http://schemas.openxmlformats.org/wordprocessingml/2006/main" w:ilvl="8">
+    <w:lvl w:ilvl="8" w:tplc="24BE011E">
       <w:start w:val="1"/>
       <w:numFmt w:val="bullet"/>
       <w:lvlText w:val=""/>
@@ -2670,13 +1722,15 @@
         <w:ind w:left="6480" w:hanging="360"/>
       </w:pPr>
       <w:rPr>
-        <w:rFonts w:hint="default" w:ascii="Wingdings" w:hAnsi="Wingdings"/>
+        <w:rFonts w:ascii="Wingdings" w:hAnsi="Wingdings" w:hint="default"/>
       </w:rPr>
     </w:lvl>
   </w:abstractNum>
-  <w:abstractNum xmlns:w="http://schemas.openxmlformats.org/wordprocessingml/2006/main" w:abstractNumId="0">
-    <w:multiLevelType xmlns:w="http://schemas.openxmlformats.org/wordprocessingml/2006/main" w:val="hybridMultilevel"/>
-    <w:lvl xmlns:w="http://schemas.openxmlformats.org/wordprocessingml/2006/main" w:ilvl="0">
+  <w:abstractNum w:abstractNumId="2" w15:restartNumberingAfterBreak="0">
+    <w:nsid w:val="2E7D2585"/>
+    <w:multiLevelType w:val="hybridMultilevel"/>
+    <w:tmpl w:val="535A01A4"/>
+    <w:lvl w:ilvl="0" w:tplc="436E2BC6">
       <w:start w:val="1"/>
       <w:numFmt w:val="bullet"/>
       <w:lvlText w:val=""/>
@@ -2685,10 +1739,10 @@
         <w:ind w:left="720" w:hanging="360"/>
       </w:pPr>
       <w:rPr>
-        <w:rFonts w:hint="default" w:ascii="Symbol" w:hAnsi="Symbol"/>
+        <w:rFonts w:ascii="Symbol" w:hAnsi="Symbol" w:hint="default"/>
       </w:rPr>
     </w:lvl>
-    <w:lvl xmlns:w="http://schemas.openxmlformats.org/wordprocessingml/2006/main" w:ilvl="1">
+    <w:lvl w:ilvl="1" w:tplc="AF920FE0">
       <w:start w:val="1"/>
       <w:numFmt w:val="bullet"/>
       <w:lvlText w:val="o"/>
@@ -2697,10 +1751,10 @@
         <w:ind w:left="1440" w:hanging="360"/>
       </w:pPr>
       <w:rPr>
-        <w:rFonts w:hint="default" w:ascii="Courier New" w:hAnsi="Courier New"/>
+        <w:rFonts w:ascii="Courier New" w:hAnsi="Courier New" w:hint="default"/>
       </w:rPr>
     </w:lvl>
-    <w:lvl xmlns:w="http://schemas.openxmlformats.org/wordprocessingml/2006/main" w:ilvl="2">
+    <w:lvl w:ilvl="2" w:tplc="6636C2BE">
       <w:start w:val="1"/>
       <w:numFmt w:val="bullet"/>
       <w:lvlText w:val=""/>
@@ -2709,10 +1763,10 @@
         <w:ind w:left="2160" w:hanging="360"/>
       </w:pPr>
       <w:rPr>
-        <w:rFonts w:hint="default" w:ascii="Wingdings" w:hAnsi="Wingdings"/>
+        <w:rFonts w:ascii="Wingdings" w:hAnsi="Wingdings" w:hint="default"/>
       </w:rPr>
     </w:lvl>
-    <w:lvl xmlns:w="http://schemas.openxmlformats.org/wordprocessingml/2006/main" w:ilvl="3">
+    <w:lvl w:ilvl="3" w:tplc="6FF8E86C">
       <w:start w:val="1"/>
       <w:numFmt w:val="bullet"/>
       <w:lvlText w:val=""/>
@@ -2721,10 +1775,10 @@
         <w:ind w:left="2880" w:hanging="360"/>
       </w:pPr>
       <w:rPr>
-        <w:rFonts w:hint="default" w:ascii="Symbol" w:hAnsi="Symbol"/>
+        <w:rFonts w:ascii="Symbol" w:hAnsi="Symbol" w:hint="default"/>
       </w:rPr>
     </w:lvl>
-    <w:lvl xmlns:w="http://schemas.openxmlformats.org/wordprocessingml/2006/main" w:ilvl="4">
+    <w:lvl w:ilvl="4" w:tplc="274E4DE2">
       <w:start w:val="1"/>
       <w:numFmt w:val="bullet"/>
       <w:lvlText w:val="o"/>
@@ -2733,10 +1787,10 @@
         <w:ind w:left="3600" w:hanging="360"/>
       </w:pPr>
       <w:rPr>
-        <w:rFonts w:hint="default" w:ascii="Courier New" w:hAnsi="Courier New"/>
+        <w:rFonts w:ascii="Courier New" w:hAnsi="Courier New" w:hint="default"/>
       </w:rPr>
     </w:lvl>
-    <w:lvl xmlns:w="http://schemas.openxmlformats.org/wordprocessingml/2006/main" w:ilvl="5">
+    <w:lvl w:ilvl="5" w:tplc="6E344F98">
       <w:start w:val="1"/>
       <w:numFmt w:val="bullet"/>
       <w:lvlText w:val=""/>
@@ -2745,10 +1799,10 @@
         <w:ind w:left="4320" w:hanging="360"/>
       </w:pPr>
       <w:rPr>
-        <w:rFonts w:hint="default" w:ascii="Wingdings" w:hAnsi="Wingdings"/>
+        <w:rFonts w:ascii="Wingdings" w:hAnsi="Wingdings" w:hint="default"/>
       </w:rPr>
     </w:lvl>
-    <w:lvl xmlns:w="http://schemas.openxmlformats.org/wordprocessingml/2006/main" w:ilvl="6">
+    <w:lvl w:ilvl="6" w:tplc="FFDA0F36">
       <w:start w:val="1"/>
       <w:numFmt w:val="bullet"/>
       <w:lvlText w:val=""/>
@@ -2757,10 +1811,10 @@
         <w:ind w:left="5040" w:hanging="360"/>
       </w:pPr>
       <w:rPr>
-        <w:rFonts w:hint="default" w:ascii="Symbol" w:hAnsi="Symbol"/>
+        <w:rFonts w:ascii="Symbol" w:hAnsi="Symbol" w:hint="default"/>
       </w:rPr>
     </w:lvl>
-    <w:lvl xmlns:w="http://schemas.openxmlformats.org/wordprocessingml/2006/main" w:ilvl="7">
+    <w:lvl w:ilvl="7" w:tplc="0BF28C0C">
       <w:start w:val="1"/>
       <w:numFmt w:val="bullet"/>
       <w:lvlText w:val="o"/>
@@ -2769,10 +1823,10 @@
         <w:ind w:left="5760" w:hanging="360"/>
       </w:pPr>
       <w:rPr>
-        <w:rFonts w:hint="default" w:ascii="Courier New" w:hAnsi="Courier New"/>
+        <w:rFonts w:ascii="Courier New" w:hAnsi="Courier New" w:hint="default"/>
       </w:rPr>
     </w:lvl>
-    <w:lvl xmlns:w="http://schemas.openxmlformats.org/wordprocessingml/2006/main" w:ilvl="8">
+    <w:lvl w:ilvl="8" w:tplc="442A8F86">
       <w:start w:val="1"/>
       <w:numFmt w:val="bullet"/>
       <w:lvlText w:val=""/>
@@ -2781,28 +1835,28 @@
         <w:ind w:left="6480" w:hanging="360"/>
       </w:pPr>
       <w:rPr>
-        <w:rFonts w:hint="default" w:ascii="Wingdings" w:hAnsi="Wingdings"/>
+        <w:rFonts w:ascii="Wingdings" w:hAnsi="Wingdings" w:hint="default"/>
       </w:rPr>
     </w:lvl>
   </w:abstractNum>
-  <w:num w:numId="3">
-    <w:abstractNumId w:val="2"/>
+  <w:num w:numId="1">
+    <w:abstractNumId w:val="0"/>
   </w:num>
   <w:num w:numId="2">
     <w:abstractNumId w:val="1"/>
   </w:num>
-  <w:num w:numId="1">
-    <w:abstractNumId w:val="0"/>
+  <w:num w:numId="3">
+    <w:abstractNumId w:val="2"/>
   </w:num>
 </w:numbering>
 </file>
 
 <file path=word/styles.xml><?xml version="1.0" encoding="utf-8"?>
-<w:styles xmlns:wp14="http://schemas.microsoft.com/office/word/2010/wordprocessingDrawing" xmlns:mc="http://schemas.openxmlformats.org/markup-compatibility/2006" xmlns:r="http://schemas.openxmlformats.org/officeDocument/2006/relationships" xmlns:w="http://schemas.openxmlformats.org/wordprocessingml/2006/main" xmlns:w14="http://schemas.microsoft.com/office/word/2010/wordml" xmlns:w15="http://schemas.microsoft.com/office/word/2012/wordml" mc:Ignorable="w14 w15 wp14">
+<w:styles xmlns:mc="http://schemas.openxmlformats.org/markup-compatibility/2006" xmlns:r="http://schemas.openxmlformats.org/officeDocument/2006/relationships" xmlns:w="http://schemas.openxmlformats.org/wordprocessingml/2006/main" xmlns:w14="http://schemas.microsoft.com/office/word/2010/wordml" xmlns:w15="http://schemas.microsoft.com/office/word/2012/wordml" xmlns:w16cex="http://schemas.microsoft.com/office/word/2018/wordml/cex" xmlns:w16cid="http://schemas.microsoft.com/office/word/2016/wordml/cid" xmlns:w16="http://schemas.microsoft.com/office/word/2018/wordml" xmlns:w16sdtdh="http://schemas.microsoft.com/office/word/2020/wordml/sdtdatahash" xmlns:w16se="http://schemas.microsoft.com/office/word/2015/wordml/symex" mc:Ignorable="w14 w15 w16se w16cid w16 w16cex w16sdtdh">
   <w:docDefaults>
     <w:rPrDefault>
       <w:rPr>
-        <w:rFonts w:asciiTheme="minorHAnsi" w:hAnsiTheme="minorHAnsi" w:eastAsiaTheme="minorHAnsi" w:cstheme="minorBidi"/>
+        <w:rFonts w:asciiTheme="minorHAnsi" w:eastAsiaTheme="minorHAnsi" w:hAnsiTheme="minorHAnsi" w:cstheme="minorBidi"/>
         <w:sz w:val="22"/>
         <w:szCs w:val="22"/>
         <w:lang w:val="en-US" w:eastAsia="en-US" w:bidi="ar-SA"/>
@@ -2814,17 +1868,17 @@
       </w:pPr>
     </w:pPrDefault>
   </w:docDefaults>
-  <w:latentStyles w:defLockedState="0" w:defUIPriority="99" w:defSemiHidden="0" w:defUnhideWhenUsed="0" w:defQFormat="0" w:count="371">
+  <w:latentStyles w:defLockedState="0" w:defUIPriority="99" w:defSemiHidden="0" w:defUnhideWhenUsed="0" w:defQFormat="0" w:count="376">
     <w:lsdException w:name="Normal" w:uiPriority="0" w:qFormat="1"/>
     <w:lsdException w:name="heading 1" w:uiPriority="9" w:qFormat="1"/>
-    <w:lsdException w:name="heading 2" w:uiPriority="9" w:semiHidden="1" w:unhideWhenUsed="1" w:qFormat="1"/>
-    <w:lsdException w:name="heading 3" w:uiPriority="9" w:semiHidden="1" w:unhideWhenUsed="1" w:qFormat="1"/>
-    <w:lsdException w:name="heading 4" w:uiPriority="9" w:semiHidden="1" w:unhideWhenUsed="1" w:qFormat="1"/>
-    <w:lsdException w:name="heading 5" w:uiPriority="9" w:semiHidden="1" w:unhideWhenUsed="1" w:qFormat="1"/>
-    <w:lsdException w:name="heading 6" w:uiPriority="9" w:semiHidden="1" w:unhideWhenUsed="1" w:qFormat="1"/>
-    <w:lsdException w:name="heading 7" w:uiPriority="9" w:semiHidden="1" w:unhideWhenUsed="1" w:qFormat="1"/>
-    <w:lsdException w:name="heading 8" w:uiPriority="9" w:semiHidden="1" w:unhideWhenUsed="1" w:qFormat="1"/>
-    <w:lsdException w:name="heading 9" w:uiPriority="9" w:semiHidden="1" w:unhideWhenUsed="1" w:qFormat="1"/>
+    <w:lsdException w:name="heading 2" w:semiHidden="1" w:uiPriority="9" w:unhideWhenUsed="1" w:qFormat="1"/>
+    <w:lsdException w:name="heading 3" w:semiHidden="1" w:uiPriority="9" w:unhideWhenUsed="1" w:qFormat="1"/>
+    <w:lsdException w:name="heading 4" w:semiHidden="1" w:uiPriority="9" w:unhideWhenUsed="1" w:qFormat="1"/>
+    <w:lsdException w:name="heading 5" w:semiHidden="1" w:uiPriority="9" w:unhideWhenUsed="1" w:qFormat="1"/>
+    <w:lsdException w:name="heading 6" w:semiHidden="1" w:uiPriority="9" w:unhideWhenUsed="1" w:qFormat="1"/>
+    <w:lsdException w:name="heading 7" w:semiHidden="1" w:uiPriority="9" w:unhideWhenUsed="1" w:qFormat="1"/>
+    <w:lsdException w:name="heading 8" w:semiHidden="1" w:uiPriority="9" w:unhideWhenUsed="1" w:qFormat="1"/>
+    <w:lsdException w:name="heading 9" w:semiHidden="1" w:uiPriority="9" w:unhideWhenUsed="1" w:qFormat="1"/>
     <w:lsdException w:name="index 1" w:semiHidden="1" w:unhideWhenUsed="1"/>
     <w:lsdException w:name="index 2" w:semiHidden="1" w:unhideWhenUsed="1"/>
     <w:lsdException w:name="index 3" w:semiHidden="1" w:unhideWhenUsed="1"/>
@@ -2834,22 +1888,22 @@
     <w:lsdException w:name="index 7" w:semiHidden="1" w:unhideWhenUsed="1"/>
     <w:lsdException w:name="index 8" w:semiHidden="1" w:unhideWhenUsed="1"/>
     <w:lsdException w:name="index 9" w:semiHidden="1" w:unhideWhenUsed="1"/>
-    <w:lsdException w:name="toc 1" w:uiPriority="39" w:semiHidden="1" w:unhideWhenUsed="1"/>
-    <w:lsdException w:name="toc 2" w:uiPriority="39" w:semiHidden="1" w:unhideWhenUsed="1"/>
-    <w:lsdException w:name="toc 3" w:uiPriority="39" w:semiHidden="1" w:unhideWhenUsed="1"/>
-    <w:lsdException w:name="toc 4" w:uiPriority="39" w:semiHidden="1" w:unhideWhenUsed="1"/>
-    <w:lsdException w:name="toc 5" w:uiPriority="39" w:semiHidden="1" w:unhideWhenUsed="1"/>
-    <w:lsdException w:name="toc 6" w:uiPriority="39" w:semiHidden="1" w:unhideWhenUsed="1"/>
-    <w:lsdException w:name="toc 7" w:uiPriority="39" w:semiHidden="1" w:unhideWhenUsed="1"/>
-    <w:lsdException w:name="toc 8" w:uiPriority="39" w:semiHidden="1" w:unhideWhenUsed="1"/>
-    <w:lsdException w:name="toc 9" w:uiPriority="39" w:semiHidden="1" w:unhideWhenUsed="1"/>
+    <w:lsdException w:name="toc 1" w:semiHidden="1" w:uiPriority="39" w:unhideWhenUsed="1"/>
+    <w:lsdException w:name="toc 2" w:semiHidden="1" w:uiPriority="39" w:unhideWhenUsed="1"/>
+    <w:lsdException w:name="toc 3" w:semiHidden="1" w:uiPriority="39" w:unhideWhenUsed="1"/>
+    <w:lsdException w:name="toc 4" w:semiHidden="1" w:uiPriority="39" w:unhideWhenUsed="1"/>
+    <w:lsdException w:name="toc 5" w:semiHidden="1" w:uiPriority="39" w:unhideWhenUsed="1"/>
+    <w:lsdException w:name="toc 6" w:semiHidden="1" w:uiPriority="39" w:unhideWhenUsed="1"/>
+    <w:lsdException w:name="toc 7" w:semiHidden="1" w:uiPriority="39" w:unhideWhenUsed="1"/>
+    <w:lsdException w:name="toc 8" w:semiHidden="1" w:uiPriority="39" w:unhideWhenUsed="1"/>
+    <w:lsdException w:name="toc 9" w:semiHidden="1" w:uiPriority="39" w:unhideWhenUsed="1"/>
     <w:lsdException w:name="Normal Indent" w:semiHidden="1" w:unhideWhenUsed="1"/>
     <w:lsdException w:name="footnote text" w:semiHidden="1" w:unhideWhenUsed="1"/>
     <w:lsdException w:name="annotation text" w:semiHidden="1" w:unhideWhenUsed="1"/>
     <w:lsdException w:name="header" w:semiHidden="1" w:unhideWhenUsed="1"/>
     <w:lsdException w:name="footer" w:semiHidden="1" w:unhideWhenUsed="1"/>
     <w:lsdException w:name="index heading" w:semiHidden="1" w:unhideWhenUsed="1"/>
-    <w:lsdException w:name="caption" w:uiPriority="35" w:semiHidden="1" w:unhideWhenUsed="1" w:qFormat="1"/>
+    <w:lsdException w:name="caption" w:semiHidden="1" w:uiPriority="35" w:unhideWhenUsed="1" w:qFormat="1"/>
     <w:lsdException w:name="table of figures" w:semiHidden="1" w:unhideWhenUsed="1"/>
     <w:lsdException w:name="envelope address" w:semiHidden="1" w:unhideWhenUsed="1"/>
     <w:lsdException w:name="envelope return" w:semiHidden="1" w:unhideWhenUsed="1"/>
@@ -2880,7 +1934,7 @@
     <w:lsdException w:name="Title" w:uiPriority="10" w:qFormat="1"/>
     <w:lsdException w:name="Closing" w:semiHidden="1" w:unhideWhenUsed="1"/>
     <w:lsdException w:name="Signature" w:semiHidden="1" w:unhideWhenUsed="1"/>
-    <w:lsdException w:name="Default Paragraph Font" w:uiPriority="1" w:semiHidden="1" w:unhideWhenUsed="1"/>
+    <w:lsdException w:name="Default Paragraph Font" w:semiHidden="1" w:uiPriority="1" w:unhideWhenUsed="1"/>
     <w:lsdException w:name="Body Text" w:semiHidden="1" w:unhideWhenUsed="1"/>
     <w:lsdException w:name="Body Text Indent" w:semiHidden="1" w:unhideWhenUsed="1"/>
     <w:lsdException w:name="List Continue" w:semiHidden="1" w:unhideWhenUsed="1"/>
@@ -2920,7 +1974,6 @@
     <w:lsdException w:name="HTML Sample" w:semiHidden="1" w:unhideWhenUsed="1"/>
     <w:lsdException w:name="HTML Typewriter" w:semiHidden="1" w:unhideWhenUsed="1"/>
     <w:lsdException w:name="HTML Variable" w:semiHidden="1" w:unhideWhenUsed="1"/>
-    <w:lsdException w:name="Normal Table" w:semiHidden="1" w:unhideWhenUsed="1"/>
     <w:lsdException w:name="annotation subject" w:semiHidden="1" w:unhideWhenUsed="1"/>
     <w:lsdException w:name="No List" w:semiHidden="1" w:unhideWhenUsed="1"/>
     <w:lsdException w:name="Outline List 1" w:semiHidden="1" w:unhideWhenUsed="1"/>
@@ -2963,11 +2016,8 @@
     <w:lsdException w:name="Table Contemporary" w:semiHidden="1" w:unhideWhenUsed="1"/>
     <w:lsdException w:name="Table Elegant" w:semiHidden="1" w:unhideWhenUsed="1"/>
     <w:lsdException w:name="Table Professional" w:semiHidden="1" w:unhideWhenUsed="1"/>
-    <w:lsdException w:name="Table Subtle 1" w:semiHidden="1" w:unhideWhenUsed="1"/>
     <w:lsdException w:name="Table Subtle 2" w:semiHidden="1" w:unhideWhenUsed="1"/>
     <w:lsdException w:name="Table Web 1" w:semiHidden="1" w:unhideWhenUsed="1"/>
-    <w:lsdException w:name="Table Web 2" w:semiHidden="1" w:unhideWhenUsed="1"/>
-    <w:lsdException w:name="Table Web 3" w:semiHidden="1" w:unhideWhenUsed="1"/>
     <w:lsdException w:name="Balloon Text" w:semiHidden="1" w:unhideWhenUsed="1"/>
     <w:lsdException w:name="Table Grid" w:uiPriority="39"/>
     <w:lsdException w:name="Table Theme" w:semiHidden="1" w:unhideWhenUsed="1"/>
@@ -3080,8 +2130,8 @@
     <w:lsdException w:name="Subtle Reference" w:uiPriority="31" w:qFormat="1"/>
     <w:lsdException w:name="Intense Reference" w:uiPriority="32" w:qFormat="1"/>
     <w:lsdException w:name="Book Title" w:uiPriority="33" w:qFormat="1"/>
-    <w:lsdException w:name="Bibliography" w:uiPriority="37" w:semiHidden="1" w:unhideWhenUsed="1"/>
-    <w:lsdException w:name="TOC Heading" w:uiPriority="39" w:semiHidden="1" w:unhideWhenUsed="1" w:qFormat="1"/>
+    <w:lsdException w:name="Bibliography" w:semiHidden="1" w:uiPriority="37" w:unhideWhenUsed="1"/>
+    <w:lsdException w:name="TOC Heading" w:semiHidden="1" w:uiPriority="39" w:unhideWhenUsed="1" w:qFormat="1"/>
     <w:lsdException w:name="Plain Table 1" w:uiPriority="41"/>
     <w:lsdException w:name="Plain Table 2" w:uiPriority="42"/>
     <w:lsdException w:name="Plain Table 3" w:uiPriority="43"/>
@@ -3186,24 +2236,213 @@
     <w:lsdException w:name="List Table 5 Dark Accent 6" w:uiPriority="50"/>
     <w:lsdException w:name="List Table 6 Colorful Accent 6" w:uiPriority="51"/>
     <w:lsdException w:name="List Table 7 Colorful Accent 6" w:uiPriority="52"/>
+    <w:lsdException w:name="Mention" w:semiHidden="1" w:unhideWhenUsed="1"/>
+    <w:lsdException w:name="Smart Hyperlink" w:semiHidden="1" w:unhideWhenUsed="1"/>
+    <w:lsdException w:name="Hashtag" w:semiHidden="1" w:unhideWhenUsed="1"/>
+    <w:lsdException w:name="Unresolved Mention" w:semiHidden="1" w:unhideWhenUsed="1"/>
+    <w:lsdException w:name="Smart Link" w:semiHidden="1" w:unhideWhenUsed="1"/>
   </w:latentStyles>
-  <w:style w:type="paragraph" w:styleId="Normal" w:default="1">
-    <w:uiPriority w:val="0"/>
+  <w:style w:type="paragraph" w:default="1" w:styleId="Normal">
     <w:name w:val="Normal"/>
     <w:qFormat/>
     <w:rsid w:val="3C3BC38B"/>
     <w:rPr>
-      <w:noProof w:val="0"/>
       <w:lang w:val="fr-FR"/>
     </w:rPr>
   </w:style>
-  <w:style w:type="character" w:styleId="DefaultParagraphFont" w:default="1">
+  <w:style w:type="paragraph" w:styleId="Heading1">
+    <w:name w:val="heading 1"/>
+    <w:basedOn w:val="Normal"/>
+    <w:next w:val="Normal"/>
+    <w:link w:val="Heading1Char"/>
+    <w:uiPriority w:val="9"/>
+    <w:qFormat/>
+    <w:rsid w:val="3C3BC38B"/>
+    <w:pPr>
+      <w:keepNext/>
+      <w:spacing w:before="240" w:after="0"/>
+      <w:outlineLvl w:val="0"/>
+    </w:pPr>
+    <w:rPr>
+      <w:rFonts w:asciiTheme="majorHAnsi" w:eastAsiaTheme="majorEastAsia" w:hAnsiTheme="majorHAnsi" w:cstheme="majorBidi"/>
+      <w:color w:val="2F5496" w:themeColor="accent1" w:themeShade="BF"/>
+      <w:sz w:val="32"/>
+      <w:szCs w:val="32"/>
+    </w:rPr>
+  </w:style>
+  <w:style w:type="paragraph" w:styleId="Heading2">
+    <w:name w:val="heading 2"/>
+    <w:basedOn w:val="Normal"/>
+    <w:next w:val="Normal"/>
+    <w:link w:val="Heading2Char"/>
+    <w:uiPriority w:val="9"/>
+    <w:unhideWhenUsed/>
+    <w:qFormat/>
+    <w:rsid w:val="3C3BC38B"/>
+    <w:pPr>
+      <w:keepNext/>
+      <w:spacing w:before="40" w:after="0"/>
+      <w:outlineLvl w:val="1"/>
+    </w:pPr>
+    <w:rPr>
+      <w:rFonts w:asciiTheme="majorHAnsi" w:eastAsiaTheme="majorEastAsia" w:hAnsiTheme="majorHAnsi" w:cstheme="majorBidi"/>
+      <w:color w:val="2F5496" w:themeColor="accent1" w:themeShade="BF"/>
+      <w:sz w:val="26"/>
+      <w:szCs w:val="26"/>
+    </w:rPr>
+  </w:style>
+  <w:style w:type="paragraph" w:styleId="Heading3">
+    <w:name w:val="heading 3"/>
+    <w:basedOn w:val="Normal"/>
+    <w:next w:val="Normal"/>
+    <w:link w:val="Heading3Char"/>
+    <w:uiPriority w:val="9"/>
+    <w:unhideWhenUsed/>
+    <w:qFormat/>
+    <w:rsid w:val="3C3BC38B"/>
+    <w:pPr>
+      <w:keepNext/>
+      <w:spacing w:before="40" w:after="0"/>
+      <w:outlineLvl w:val="2"/>
+    </w:pPr>
+    <w:rPr>
+      <w:rFonts w:asciiTheme="majorHAnsi" w:eastAsiaTheme="majorEastAsia" w:hAnsiTheme="majorHAnsi" w:cstheme="majorBidi"/>
+      <w:color w:val="1F3763"/>
+      <w:sz w:val="24"/>
+      <w:szCs w:val="24"/>
+    </w:rPr>
+  </w:style>
+  <w:style w:type="paragraph" w:styleId="Heading4">
+    <w:name w:val="heading 4"/>
+    <w:basedOn w:val="Normal"/>
+    <w:next w:val="Normal"/>
+    <w:link w:val="Heading4Char"/>
+    <w:uiPriority w:val="9"/>
+    <w:unhideWhenUsed/>
+    <w:qFormat/>
+    <w:rsid w:val="3C3BC38B"/>
+    <w:pPr>
+      <w:keepNext/>
+      <w:spacing w:before="40" w:after="0"/>
+      <w:outlineLvl w:val="3"/>
+    </w:pPr>
+    <w:rPr>
+      <w:rFonts w:asciiTheme="majorHAnsi" w:eastAsiaTheme="majorEastAsia" w:hAnsiTheme="majorHAnsi" w:cstheme="majorBidi"/>
+      <w:i/>
+      <w:iCs/>
+      <w:color w:val="2F5496" w:themeColor="accent1" w:themeShade="BF"/>
+    </w:rPr>
+  </w:style>
+  <w:style w:type="paragraph" w:styleId="Heading5">
+    <w:name w:val="heading 5"/>
+    <w:basedOn w:val="Normal"/>
+    <w:next w:val="Normal"/>
+    <w:link w:val="Heading5Char"/>
+    <w:uiPriority w:val="9"/>
+    <w:unhideWhenUsed/>
+    <w:qFormat/>
+    <w:rsid w:val="3C3BC38B"/>
+    <w:pPr>
+      <w:keepNext/>
+      <w:spacing w:before="40" w:after="0"/>
+      <w:outlineLvl w:val="4"/>
+    </w:pPr>
+    <w:rPr>
+      <w:rFonts w:asciiTheme="majorHAnsi" w:eastAsiaTheme="majorEastAsia" w:hAnsiTheme="majorHAnsi" w:cstheme="majorBidi"/>
+      <w:color w:val="2F5496" w:themeColor="accent1" w:themeShade="BF"/>
+    </w:rPr>
+  </w:style>
+  <w:style w:type="paragraph" w:styleId="Heading6">
+    <w:name w:val="heading 6"/>
+    <w:basedOn w:val="Normal"/>
+    <w:next w:val="Normal"/>
+    <w:link w:val="Heading6Char"/>
+    <w:uiPriority w:val="9"/>
+    <w:unhideWhenUsed/>
+    <w:qFormat/>
+    <w:rsid w:val="3C3BC38B"/>
+    <w:pPr>
+      <w:keepNext/>
+      <w:spacing w:before="40" w:after="0"/>
+      <w:outlineLvl w:val="5"/>
+    </w:pPr>
+    <w:rPr>
+      <w:rFonts w:asciiTheme="majorHAnsi" w:eastAsiaTheme="majorEastAsia" w:hAnsiTheme="majorHAnsi" w:cstheme="majorBidi"/>
+      <w:color w:val="1F3763"/>
+    </w:rPr>
+  </w:style>
+  <w:style w:type="paragraph" w:styleId="Heading7">
+    <w:name w:val="heading 7"/>
+    <w:basedOn w:val="Normal"/>
+    <w:next w:val="Normal"/>
+    <w:link w:val="Heading7Char"/>
+    <w:uiPriority w:val="9"/>
+    <w:unhideWhenUsed/>
+    <w:qFormat/>
+    <w:rsid w:val="3C3BC38B"/>
+    <w:pPr>
+      <w:keepNext/>
+      <w:spacing w:before="40" w:after="0"/>
+      <w:outlineLvl w:val="6"/>
+    </w:pPr>
+    <w:rPr>
+      <w:rFonts w:asciiTheme="majorHAnsi" w:eastAsiaTheme="majorEastAsia" w:hAnsiTheme="majorHAnsi" w:cstheme="majorBidi"/>
+      <w:i/>
+      <w:iCs/>
+      <w:color w:val="1F3763"/>
+    </w:rPr>
+  </w:style>
+  <w:style w:type="paragraph" w:styleId="Heading8">
+    <w:name w:val="heading 8"/>
+    <w:basedOn w:val="Normal"/>
+    <w:next w:val="Normal"/>
+    <w:link w:val="Heading8Char"/>
+    <w:uiPriority w:val="9"/>
+    <w:unhideWhenUsed/>
+    <w:qFormat/>
+    <w:rsid w:val="3C3BC38B"/>
+    <w:pPr>
+      <w:keepNext/>
+      <w:spacing w:before="40" w:after="0"/>
+      <w:outlineLvl w:val="7"/>
+    </w:pPr>
+    <w:rPr>
+      <w:rFonts w:asciiTheme="majorHAnsi" w:eastAsiaTheme="majorEastAsia" w:hAnsiTheme="majorHAnsi" w:cstheme="majorBidi"/>
+      <w:color w:val="272727"/>
+      <w:sz w:val="21"/>
+      <w:szCs w:val="21"/>
+    </w:rPr>
+  </w:style>
+  <w:style w:type="paragraph" w:styleId="Heading9">
+    <w:name w:val="heading 9"/>
+    <w:basedOn w:val="Normal"/>
+    <w:next w:val="Normal"/>
+    <w:link w:val="Heading9Char"/>
+    <w:uiPriority w:val="9"/>
+    <w:unhideWhenUsed/>
+    <w:qFormat/>
+    <w:rsid w:val="3C3BC38B"/>
+    <w:pPr>
+      <w:keepNext/>
+      <w:spacing w:before="40" w:after="0"/>
+      <w:outlineLvl w:val="8"/>
+    </w:pPr>
+    <w:rPr>
+      <w:rFonts w:asciiTheme="majorHAnsi" w:eastAsiaTheme="majorEastAsia" w:hAnsiTheme="majorHAnsi" w:cstheme="majorBidi"/>
+      <w:i/>
+      <w:iCs/>
+      <w:color w:val="272727"/>
+      <w:sz w:val="21"/>
+      <w:szCs w:val="21"/>
+    </w:rPr>
+  </w:style>
+  <w:style w:type="character" w:default="1" w:styleId="DefaultParagraphFont">
     <w:name w:val="Default Paragraph Font"/>
     <w:uiPriority w:val="1"/>
     <w:semiHidden/>
     <w:unhideWhenUsed/>
   </w:style>
-  <w:style w:type="table" w:styleId="TableNormal" w:default="1">
+  <w:style w:type="table" w:default="1" w:styleId="TableNormal">
     <w:name w:val="Normal Table"/>
     <w:uiPriority w:val="99"/>
     <w:semiHidden/>
@@ -3218,317 +2457,130 @@
       </w:tblCellMar>
     </w:tblPr>
   </w:style>
-  <w:style w:type="numbering" w:styleId="NoList" w:default="1">
+  <w:style w:type="numbering" w:default="1" w:styleId="NoList">
     <w:name w:val="No List"/>
     <w:uiPriority w:val="99"/>
     <w:semiHidden/>
     <w:unhideWhenUsed/>
   </w:style>
-  <w:style w:type="paragraph" w:styleId="Heading1">
-    <w:uiPriority w:val="9"/>
-    <w:name w:val="heading 1"/>
-    <w:basedOn w:val="Normal"/>
-    <w:next w:val="Normal"/>
-    <w:link w:val="Heading1Char"/>
-    <w:qFormat/>
-    <w:rsid w:val="3C3BC38B"/>
-    <w:rPr>
-      <w:rFonts w:ascii="Calibri Light" w:hAnsi="Calibri Light" w:eastAsia="" w:cs="" w:asciiTheme="majorAscii" w:hAnsiTheme="majorAscii" w:eastAsiaTheme="majorEastAsia" w:cstheme="majorBidi"/>
-      <w:color w:val="2F5496" w:themeColor="accent1" w:themeTint="FF" w:themeShade="BF"/>
-      <w:sz w:val="32"/>
-      <w:szCs w:val="32"/>
-    </w:rPr>
-    <w:pPr>
-      <w:keepNext w:val="1"/>
-      <w:spacing w:before="240" w:after="0"/>
-      <w:outlineLvl w:val="0"/>
-    </w:pPr>
-  </w:style>
-  <w:style w:type="paragraph" w:styleId="Heading2">
-    <w:uiPriority w:val="9"/>
-    <w:name w:val="heading 2"/>
-    <w:basedOn w:val="Normal"/>
-    <w:next w:val="Normal"/>
-    <w:unhideWhenUsed/>
-    <w:link w:val="Heading2Char"/>
-    <w:qFormat/>
-    <w:rsid w:val="3C3BC38B"/>
-    <w:rPr>
-      <w:rFonts w:ascii="Calibri Light" w:hAnsi="Calibri Light" w:eastAsia="" w:cs="" w:asciiTheme="majorAscii" w:hAnsiTheme="majorAscii" w:eastAsiaTheme="majorEastAsia" w:cstheme="majorBidi"/>
-      <w:color w:val="2F5496" w:themeColor="accent1" w:themeTint="FF" w:themeShade="BF"/>
-      <w:sz w:val="26"/>
-      <w:szCs w:val="26"/>
-    </w:rPr>
-    <w:pPr>
-      <w:keepNext w:val="1"/>
-      <w:spacing w:before="40" w:after="0"/>
-      <w:outlineLvl w:val="1"/>
-    </w:pPr>
-  </w:style>
-  <w:style w:type="paragraph" w:styleId="Heading3">
-    <w:uiPriority w:val="9"/>
-    <w:name w:val="heading 3"/>
-    <w:basedOn w:val="Normal"/>
-    <w:next w:val="Normal"/>
-    <w:unhideWhenUsed/>
-    <w:link w:val="Heading3Char"/>
-    <w:qFormat/>
-    <w:rsid w:val="3C3BC38B"/>
-    <w:rPr>
-      <w:rFonts w:ascii="Calibri Light" w:hAnsi="Calibri Light" w:eastAsia="" w:cs="" w:asciiTheme="majorAscii" w:hAnsiTheme="majorAscii" w:eastAsiaTheme="majorEastAsia" w:cstheme="majorBidi"/>
-      <w:color w:val="1F3763"/>
-      <w:sz w:val="24"/>
-      <w:szCs w:val="24"/>
-    </w:rPr>
-    <w:pPr>
-      <w:keepNext w:val="1"/>
-      <w:spacing w:before="40" w:after="0"/>
-      <w:outlineLvl w:val="2"/>
-    </w:pPr>
-  </w:style>
-  <w:style w:type="paragraph" w:styleId="Heading4">
-    <w:uiPriority w:val="9"/>
-    <w:name w:val="heading 4"/>
-    <w:basedOn w:val="Normal"/>
-    <w:next w:val="Normal"/>
-    <w:unhideWhenUsed/>
-    <w:link w:val="Heading4Char"/>
-    <w:qFormat/>
-    <w:rsid w:val="3C3BC38B"/>
-    <w:rPr>
-      <w:rFonts w:ascii="Calibri Light" w:hAnsi="Calibri Light" w:eastAsia="" w:cs="" w:asciiTheme="majorAscii" w:hAnsiTheme="majorAscii" w:eastAsiaTheme="majorEastAsia" w:cstheme="majorBidi"/>
-      <w:i w:val="1"/>
-      <w:iCs w:val="1"/>
-      <w:color w:val="2F5496" w:themeColor="accent1" w:themeTint="FF" w:themeShade="BF"/>
-    </w:rPr>
-    <w:pPr>
-      <w:keepNext w:val="1"/>
-      <w:spacing w:before="40" w:after="0"/>
-      <w:outlineLvl w:val="3"/>
-    </w:pPr>
-  </w:style>
-  <w:style w:type="paragraph" w:styleId="Heading5">
-    <w:uiPriority w:val="9"/>
-    <w:name w:val="heading 5"/>
-    <w:basedOn w:val="Normal"/>
-    <w:next w:val="Normal"/>
-    <w:unhideWhenUsed/>
-    <w:link w:val="Heading5Char"/>
-    <w:qFormat/>
-    <w:rsid w:val="3C3BC38B"/>
-    <w:rPr>
-      <w:rFonts w:ascii="Calibri Light" w:hAnsi="Calibri Light" w:eastAsia="" w:cs="" w:asciiTheme="majorAscii" w:hAnsiTheme="majorAscii" w:eastAsiaTheme="majorEastAsia" w:cstheme="majorBidi"/>
-      <w:color w:val="2F5496" w:themeColor="accent1" w:themeTint="FF" w:themeShade="BF"/>
-    </w:rPr>
-    <w:pPr>
-      <w:keepNext w:val="1"/>
-      <w:spacing w:before="40" w:after="0"/>
-      <w:outlineLvl w:val="4"/>
-    </w:pPr>
-  </w:style>
-  <w:style w:type="paragraph" w:styleId="Heading6">
-    <w:uiPriority w:val="9"/>
-    <w:name w:val="heading 6"/>
-    <w:basedOn w:val="Normal"/>
-    <w:next w:val="Normal"/>
-    <w:unhideWhenUsed/>
-    <w:link w:val="Heading6Char"/>
-    <w:qFormat/>
-    <w:rsid w:val="3C3BC38B"/>
-    <w:rPr>
-      <w:rFonts w:ascii="Calibri Light" w:hAnsi="Calibri Light" w:eastAsia="" w:cs="" w:asciiTheme="majorAscii" w:hAnsiTheme="majorAscii" w:eastAsiaTheme="majorEastAsia" w:cstheme="majorBidi"/>
-      <w:color w:val="1F3763"/>
-    </w:rPr>
-    <w:pPr>
-      <w:keepNext w:val="1"/>
-      <w:spacing w:before="40" w:after="0"/>
-      <w:outlineLvl w:val="5"/>
-    </w:pPr>
-  </w:style>
-  <w:style w:type="paragraph" w:styleId="Heading7">
-    <w:uiPriority w:val="9"/>
-    <w:name w:val="heading 7"/>
-    <w:basedOn w:val="Normal"/>
-    <w:next w:val="Normal"/>
-    <w:unhideWhenUsed/>
-    <w:link w:val="Heading7Char"/>
-    <w:qFormat/>
-    <w:rsid w:val="3C3BC38B"/>
-    <w:rPr>
-      <w:rFonts w:ascii="Calibri Light" w:hAnsi="Calibri Light" w:eastAsia="" w:cs="" w:asciiTheme="majorAscii" w:hAnsiTheme="majorAscii" w:eastAsiaTheme="majorEastAsia" w:cstheme="majorBidi"/>
-      <w:i w:val="1"/>
-      <w:iCs w:val="1"/>
-      <w:color w:val="1F3763"/>
-    </w:rPr>
-    <w:pPr>
-      <w:keepNext w:val="1"/>
-      <w:spacing w:before="40" w:after="0"/>
-      <w:outlineLvl w:val="6"/>
-    </w:pPr>
-  </w:style>
-  <w:style w:type="paragraph" w:styleId="Heading8">
-    <w:uiPriority w:val="9"/>
-    <w:name w:val="heading 8"/>
-    <w:basedOn w:val="Normal"/>
-    <w:next w:val="Normal"/>
-    <w:unhideWhenUsed/>
-    <w:link w:val="Heading8Char"/>
-    <w:qFormat/>
-    <w:rsid w:val="3C3BC38B"/>
-    <w:rPr>
-      <w:rFonts w:ascii="Calibri Light" w:hAnsi="Calibri Light" w:eastAsia="" w:cs="" w:asciiTheme="majorAscii" w:hAnsiTheme="majorAscii" w:eastAsiaTheme="majorEastAsia" w:cstheme="majorBidi"/>
-      <w:color w:val="272727"/>
-      <w:sz w:val="21"/>
-      <w:szCs w:val="21"/>
-    </w:rPr>
-    <w:pPr>
-      <w:keepNext w:val="1"/>
-      <w:spacing w:before="40" w:after="0"/>
-      <w:outlineLvl w:val="7"/>
-    </w:pPr>
-  </w:style>
-  <w:style w:type="paragraph" w:styleId="Heading9">
-    <w:uiPriority w:val="9"/>
-    <w:name w:val="heading 9"/>
-    <w:basedOn w:val="Normal"/>
-    <w:next w:val="Normal"/>
-    <w:unhideWhenUsed/>
-    <w:link w:val="Heading9Char"/>
-    <w:qFormat/>
-    <w:rsid w:val="3C3BC38B"/>
-    <w:rPr>
-      <w:rFonts w:ascii="Calibri Light" w:hAnsi="Calibri Light" w:eastAsia="" w:cs="" w:asciiTheme="majorAscii" w:hAnsiTheme="majorAscii" w:eastAsiaTheme="majorEastAsia" w:cstheme="majorBidi"/>
-      <w:i w:val="1"/>
-      <w:iCs w:val="1"/>
-      <w:color w:val="272727"/>
-      <w:sz w:val="21"/>
-      <w:szCs w:val="21"/>
-    </w:rPr>
-    <w:pPr>
-      <w:keepNext w:val="1"/>
-      <w:spacing w:before="40" w:after="0"/>
-      <w:outlineLvl w:val="8"/>
-    </w:pPr>
-  </w:style>
   <w:style w:type="paragraph" w:styleId="Title">
-    <w:uiPriority w:val="10"/>
     <w:name w:val="Title"/>
     <w:basedOn w:val="Normal"/>
     <w:next w:val="Normal"/>
     <w:link w:val="TitleChar"/>
+    <w:uiPriority w:val="10"/>
     <w:qFormat/>
     <w:rsid w:val="3C3BC38B"/>
-    <w:rPr>
-      <w:rFonts w:ascii="Calibri Light" w:hAnsi="Calibri Light" w:eastAsia="" w:cs="" w:asciiTheme="majorAscii" w:hAnsiTheme="majorAscii" w:eastAsiaTheme="majorEastAsia" w:cstheme="majorBidi"/>
-      <w:sz w:val="56"/>
-      <w:szCs w:val="56"/>
-    </w:rPr>
     <w:pPr>
       <w:spacing w:after="0"/>
       <w:contextualSpacing/>
     </w:pPr>
+    <w:rPr>
+      <w:rFonts w:asciiTheme="majorHAnsi" w:eastAsiaTheme="majorEastAsia" w:hAnsiTheme="majorHAnsi" w:cstheme="majorBidi"/>
+      <w:sz w:val="56"/>
+      <w:szCs w:val="56"/>
+    </w:rPr>
   </w:style>
   <w:style w:type="paragraph" w:styleId="Subtitle">
-    <w:uiPriority w:val="11"/>
     <w:name w:val="Subtitle"/>
     <w:basedOn w:val="Normal"/>
     <w:next w:val="Normal"/>
     <w:link w:val="SubtitleChar"/>
+    <w:uiPriority w:val="11"/>
     <w:qFormat/>
     <w:rsid w:val="3C3BC38B"/>
     <w:rPr>
-      <w:rFonts w:ascii="Calibri" w:hAnsi="Calibri" w:eastAsia="" w:cs="" w:asciiTheme="minorAscii" w:hAnsiTheme="minorAscii" w:eastAsiaTheme="minorEastAsia" w:cstheme="minorBidi"/>
+      <w:rFonts w:eastAsiaTheme="minorEastAsia"/>
       <w:color w:val="5A5A5A"/>
     </w:rPr>
   </w:style>
   <w:style w:type="paragraph" w:styleId="Quote">
-    <w:uiPriority w:val="29"/>
     <w:name w:val="Quote"/>
     <w:basedOn w:val="Normal"/>
     <w:next w:val="Normal"/>
     <w:link w:val="QuoteChar"/>
+    <w:uiPriority w:val="29"/>
     <w:qFormat/>
     <w:rsid w:val="3C3BC38B"/>
-    <w:rPr>
-      <w:i w:val="1"/>
-      <w:iCs w:val="1"/>
-      <w:color w:val="404040" w:themeColor="text1" w:themeTint="BF" w:themeShade="FF"/>
-    </w:rPr>
     <w:pPr>
       <w:spacing w:before="200"/>
       <w:ind w:left="864" w:right="864"/>
       <w:jc w:val="center"/>
     </w:pPr>
+    <w:rPr>
+      <w:i/>
+      <w:iCs/>
+      <w:color w:val="404040" w:themeColor="text1" w:themeTint="BF"/>
+    </w:rPr>
   </w:style>
   <w:style w:type="paragraph" w:styleId="IntenseQuote">
-    <w:uiPriority w:val="30"/>
     <w:name w:val="Intense Quote"/>
     <w:basedOn w:val="Normal"/>
     <w:next w:val="Normal"/>
     <w:link w:val="IntenseQuoteChar"/>
+    <w:uiPriority w:val="30"/>
     <w:qFormat/>
     <w:rsid w:val="3C3BC38B"/>
-    <w:rPr>
-      <w:i w:val="1"/>
-      <w:iCs w:val="1"/>
-      <w:color w:val="4472C4" w:themeColor="accent1" w:themeTint="FF" w:themeShade="FF"/>
-    </w:rPr>
     <w:pPr>
       <w:spacing w:before="360" w:after="360"/>
       <w:ind w:left="864" w:right="864"/>
       <w:jc w:val="center"/>
     </w:pPr>
+    <w:rPr>
+      <w:i/>
+      <w:iCs/>
+      <w:color w:val="4472C4" w:themeColor="accent1"/>
+    </w:rPr>
   </w:style>
   <w:style w:type="paragraph" w:styleId="ListParagraph">
-    <w:uiPriority w:val="34"/>
     <w:name w:val="List Paragraph"/>
     <w:basedOn w:val="Normal"/>
+    <w:uiPriority w:val="34"/>
     <w:qFormat/>
     <w:rsid w:val="3C3BC38B"/>
     <w:pPr>
-      <w:spacing/>
       <w:ind w:left="720"/>
       <w:contextualSpacing/>
     </w:pPr>
   </w:style>
-  <w:style w:type="character" w:styleId="Heading1Char" w:customStyle="true">
-    <w:uiPriority w:val="9"/>
+  <w:style w:type="character" w:customStyle="1" w:styleId="Heading1Char">
     <w:name w:val="Heading 1 Char"/>
     <w:basedOn w:val="DefaultParagraphFont"/>
     <w:link w:val="Heading1"/>
-    <w:rsid w:val="3C3BC38B"/>
-    <w:rPr>
-      <w:rFonts w:ascii="Calibri Light" w:hAnsi="Calibri Light" w:eastAsia="" w:cs="" w:asciiTheme="majorAscii" w:hAnsiTheme="majorAscii" w:eastAsiaTheme="majorEastAsia" w:cstheme="majorBidi"/>
+    <w:uiPriority w:val="9"/>
+    <w:rsid w:val="3C3BC38B"/>
+    <w:rPr>
+      <w:rFonts w:asciiTheme="majorHAnsi" w:eastAsiaTheme="majorEastAsia" w:hAnsiTheme="majorHAnsi" w:cstheme="majorBidi"/>
       <w:noProof w:val="0"/>
-      <w:color w:val="2F5496" w:themeColor="accent1" w:themeTint="FF" w:themeShade="BF"/>
+      <w:color w:val="2F5496" w:themeColor="accent1" w:themeShade="BF"/>
       <w:sz w:val="32"/>
       <w:szCs w:val="32"/>
       <w:lang w:val="fr-FR"/>
     </w:rPr>
   </w:style>
-  <w:style w:type="character" w:styleId="Heading2Char" w:customStyle="true">
-    <w:uiPriority w:val="9"/>
+  <w:style w:type="character" w:customStyle="1" w:styleId="Heading2Char">
     <w:name w:val="Heading 2 Char"/>
     <w:basedOn w:val="DefaultParagraphFont"/>
     <w:link w:val="Heading2"/>
-    <w:rsid w:val="3C3BC38B"/>
-    <w:rPr>
-      <w:rFonts w:ascii="Calibri Light" w:hAnsi="Calibri Light" w:eastAsia="" w:cs="" w:asciiTheme="majorAscii" w:hAnsiTheme="majorAscii" w:eastAsiaTheme="majorEastAsia" w:cstheme="majorBidi"/>
+    <w:uiPriority w:val="9"/>
+    <w:rsid w:val="3C3BC38B"/>
+    <w:rPr>
+      <w:rFonts w:asciiTheme="majorHAnsi" w:eastAsiaTheme="majorEastAsia" w:hAnsiTheme="majorHAnsi" w:cstheme="majorBidi"/>
       <w:noProof w:val="0"/>
-      <w:color w:val="2F5496" w:themeColor="accent1" w:themeTint="FF" w:themeShade="BF"/>
+      <w:color w:val="2F5496" w:themeColor="accent1" w:themeShade="BF"/>
       <w:sz w:val="26"/>
       <w:szCs w:val="26"/>
       <w:lang w:val="fr-FR"/>
     </w:rPr>
   </w:style>
-  <w:style w:type="character" w:styleId="Heading3Char" w:customStyle="true">
-    <w:uiPriority w:val="9"/>
+  <w:style w:type="character" w:customStyle="1" w:styleId="Heading3Char">
     <w:name w:val="Heading 3 Char"/>
     <w:basedOn w:val="DefaultParagraphFont"/>
     <w:link w:val="Heading3"/>
-    <w:rsid w:val="3C3BC38B"/>
-    <w:rPr>
-      <w:rFonts w:ascii="Calibri Light" w:hAnsi="Calibri Light" w:eastAsia="" w:cs="" w:asciiTheme="majorAscii" w:hAnsiTheme="majorAscii" w:eastAsiaTheme="majorEastAsia" w:cstheme="majorBidi"/>
+    <w:uiPriority w:val="9"/>
+    <w:rsid w:val="3C3BC38B"/>
+    <w:rPr>
+      <w:rFonts w:asciiTheme="majorHAnsi" w:eastAsiaTheme="majorEastAsia" w:hAnsiTheme="majorHAnsi" w:cstheme="majorBidi"/>
       <w:noProof w:val="0"/>
       <w:color w:val="1F3763"/>
       <w:sz w:val="24"/>
@@ -3536,70 +2588,70 @@
       <w:lang w:val="fr-FR"/>
     </w:rPr>
   </w:style>
-  <w:style w:type="character" w:styleId="Heading4Char" w:customStyle="true">
-    <w:uiPriority w:val="9"/>
+  <w:style w:type="character" w:customStyle="1" w:styleId="Heading4Char">
     <w:name w:val="Heading 4 Char"/>
     <w:basedOn w:val="DefaultParagraphFont"/>
     <w:link w:val="Heading4"/>
-    <w:rsid w:val="3C3BC38B"/>
-    <w:rPr>
-      <w:rFonts w:ascii="Calibri Light" w:hAnsi="Calibri Light" w:eastAsia="" w:cs="" w:asciiTheme="majorAscii" w:hAnsiTheme="majorAscii" w:eastAsiaTheme="majorEastAsia" w:cstheme="majorBidi"/>
-      <w:i w:val="1"/>
-      <w:iCs w:val="1"/>
+    <w:uiPriority w:val="9"/>
+    <w:rsid w:val="3C3BC38B"/>
+    <w:rPr>
+      <w:rFonts w:asciiTheme="majorHAnsi" w:eastAsiaTheme="majorEastAsia" w:hAnsiTheme="majorHAnsi" w:cstheme="majorBidi"/>
+      <w:i/>
+      <w:iCs/>
       <w:noProof w:val="0"/>
-      <w:color w:val="2F5496" w:themeColor="accent1" w:themeTint="FF" w:themeShade="BF"/>
+      <w:color w:val="2F5496" w:themeColor="accent1" w:themeShade="BF"/>
       <w:lang w:val="fr-FR"/>
     </w:rPr>
   </w:style>
-  <w:style w:type="character" w:styleId="Heading5Char" w:customStyle="true">
-    <w:uiPriority w:val="9"/>
+  <w:style w:type="character" w:customStyle="1" w:styleId="Heading5Char">
     <w:name w:val="Heading 5 Char"/>
     <w:basedOn w:val="DefaultParagraphFont"/>
     <w:link w:val="Heading5"/>
-    <w:rsid w:val="3C3BC38B"/>
-    <w:rPr>
-      <w:rFonts w:ascii="Calibri Light" w:hAnsi="Calibri Light" w:eastAsia="" w:cs="" w:asciiTheme="majorAscii" w:hAnsiTheme="majorAscii" w:eastAsiaTheme="majorEastAsia" w:cstheme="majorBidi"/>
+    <w:uiPriority w:val="9"/>
+    <w:rsid w:val="3C3BC38B"/>
+    <w:rPr>
+      <w:rFonts w:asciiTheme="majorHAnsi" w:eastAsiaTheme="majorEastAsia" w:hAnsiTheme="majorHAnsi" w:cstheme="majorBidi"/>
       <w:noProof w:val="0"/>
-      <w:color w:val="2F5496" w:themeColor="accent1" w:themeTint="FF" w:themeShade="BF"/>
+      <w:color w:val="2F5496" w:themeColor="accent1" w:themeShade="BF"/>
       <w:lang w:val="fr-FR"/>
     </w:rPr>
   </w:style>
-  <w:style w:type="character" w:styleId="Heading6Char" w:customStyle="true">
-    <w:uiPriority w:val="9"/>
+  <w:style w:type="character" w:customStyle="1" w:styleId="Heading6Char">
     <w:name w:val="Heading 6 Char"/>
     <w:basedOn w:val="DefaultParagraphFont"/>
     <w:link w:val="Heading6"/>
-    <w:rsid w:val="3C3BC38B"/>
-    <w:rPr>
-      <w:rFonts w:ascii="Calibri Light" w:hAnsi="Calibri Light" w:eastAsia="" w:cs="" w:asciiTheme="majorAscii" w:hAnsiTheme="majorAscii" w:eastAsiaTheme="majorEastAsia" w:cstheme="majorBidi"/>
+    <w:uiPriority w:val="9"/>
+    <w:rsid w:val="3C3BC38B"/>
+    <w:rPr>
+      <w:rFonts w:asciiTheme="majorHAnsi" w:eastAsiaTheme="majorEastAsia" w:hAnsiTheme="majorHAnsi" w:cstheme="majorBidi"/>
       <w:noProof w:val="0"/>
       <w:color w:val="1F3763"/>
       <w:lang w:val="fr-FR"/>
     </w:rPr>
   </w:style>
-  <w:style w:type="character" w:styleId="Heading7Char" w:customStyle="true">
-    <w:uiPriority w:val="9"/>
+  <w:style w:type="character" w:customStyle="1" w:styleId="Heading7Char">
     <w:name w:val="Heading 7 Char"/>
     <w:basedOn w:val="DefaultParagraphFont"/>
     <w:link w:val="Heading7"/>
-    <w:rsid w:val="3C3BC38B"/>
-    <w:rPr>
-      <w:rFonts w:ascii="Calibri Light" w:hAnsi="Calibri Light" w:eastAsia="" w:cs="" w:asciiTheme="majorAscii" w:hAnsiTheme="majorAscii" w:eastAsiaTheme="majorEastAsia" w:cstheme="majorBidi"/>
-      <w:i w:val="1"/>
-      <w:iCs w:val="1"/>
+    <w:uiPriority w:val="9"/>
+    <w:rsid w:val="3C3BC38B"/>
+    <w:rPr>
+      <w:rFonts w:asciiTheme="majorHAnsi" w:eastAsiaTheme="majorEastAsia" w:hAnsiTheme="majorHAnsi" w:cstheme="majorBidi"/>
+      <w:i/>
+      <w:iCs/>
       <w:noProof w:val="0"/>
       <w:color w:val="1F3763"/>
       <w:lang w:val="fr-FR"/>
     </w:rPr>
   </w:style>
-  <w:style w:type="character" w:styleId="Heading8Char" w:customStyle="true">
-    <w:uiPriority w:val="9"/>
+  <w:style w:type="character" w:customStyle="1" w:styleId="Heading8Char">
     <w:name w:val="Heading 8 Char"/>
     <w:basedOn w:val="DefaultParagraphFont"/>
     <w:link w:val="Heading8"/>
-    <w:rsid w:val="3C3BC38B"/>
-    <w:rPr>
-      <w:rFonts w:ascii="Calibri Light" w:hAnsi="Calibri Light" w:eastAsia="" w:cs="" w:asciiTheme="majorAscii" w:hAnsiTheme="majorAscii" w:eastAsiaTheme="majorEastAsia" w:cstheme="majorBidi"/>
+    <w:uiPriority w:val="9"/>
+    <w:rsid w:val="3C3BC38B"/>
+    <w:rPr>
+      <w:rFonts w:asciiTheme="majorHAnsi" w:eastAsiaTheme="majorEastAsia" w:hAnsiTheme="majorHAnsi" w:cstheme="majorBidi"/>
       <w:noProof w:val="0"/>
       <w:color w:val="272727"/>
       <w:sz w:val="21"/>
@@ -3607,16 +2659,16 @@
       <w:lang w:val="fr-FR"/>
     </w:rPr>
   </w:style>
-  <w:style w:type="character" w:styleId="Heading9Char" w:customStyle="true">
-    <w:uiPriority w:val="9"/>
+  <w:style w:type="character" w:customStyle="1" w:styleId="Heading9Char">
     <w:name w:val="Heading 9 Char"/>
     <w:basedOn w:val="DefaultParagraphFont"/>
     <w:link w:val="Heading9"/>
-    <w:rsid w:val="3C3BC38B"/>
-    <w:rPr>
-      <w:rFonts w:ascii="Calibri Light" w:hAnsi="Calibri Light" w:eastAsia="" w:cs="" w:asciiTheme="majorAscii" w:hAnsiTheme="majorAscii" w:eastAsiaTheme="majorEastAsia" w:cstheme="majorBidi"/>
-      <w:i w:val="1"/>
-      <w:iCs w:val="1"/>
+    <w:uiPriority w:val="9"/>
+    <w:rsid w:val="3C3BC38B"/>
+    <w:rPr>
+      <w:rFonts w:asciiTheme="majorHAnsi" w:eastAsiaTheme="majorEastAsia" w:hAnsiTheme="majorHAnsi" w:cstheme="majorBidi"/>
+      <w:i/>
+      <w:iCs/>
       <w:noProof w:val="0"/>
       <w:color w:val="272727"/>
       <w:sz w:val="21"/>
@@ -3624,66 +2676,66 @@
       <w:lang w:val="fr-FR"/>
     </w:rPr>
   </w:style>
-  <w:style w:type="character" w:styleId="TitleChar" w:customStyle="true">
-    <w:uiPriority w:val="10"/>
+  <w:style w:type="character" w:customStyle="1" w:styleId="TitleChar">
     <w:name w:val="Title Char"/>
     <w:basedOn w:val="DefaultParagraphFont"/>
     <w:link w:val="Title"/>
-    <w:rsid w:val="3C3BC38B"/>
-    <w:rPr>
-      <w:rFonts w:ascii="Calibri Light" w:hAnsi="Calibri Light" w:eastAsia="" w:cs="" w:asciiTheme="majorAscii" w:hAnsiTheme="majorAscii" w:eastAsiaTheme="majorEastAsia" w:cstheme="majorBidi"/>
+    <w:uiPriority w:val="10"/>
+    <w:rsid w:val="3C3BC38B"/>
+    <w:rPr>
+      <w:rFonts w:asciiTheme="majorHAnsi" w:eastAsiaTheme="majorEastAsia" w:hAnsiTheme="majorHAnsi" w:cstheme="majorBidi"/>
       <w:noProof w:val="0"/>
       <w:sz w:val="56"/>
       <w:szCs w:val="56"/>
       <w:lang w:val="fr-FR"/>
     </w:rPr>
   </w:style>
-  <w:style w:type="character" w:styleId="SubtitleChar" w:customStyle="true">
-    <w:uiPriority w:val="11"/>
+  <w:style w:type="character" w:customStyle="1" w:styleId="SubtitleChar">
     <w:name w:val="Subtitle Char"/>
     <w:basedOn w:val="DefaultParagraphFont"/>
     <w:link w:val="Subtitle"/>
-    <w:rsid w:val="3C3BC38B"/>
-    <w:rPr>
-      <w:rFonts w:ascii="Calibri" w:hAnsi="Calibri" w:eastAsia="" w:cs="" w:asciiTheme="minorAscii" w:hAnsiTheme="minorAscii" w:eastAsiaTheme="minorEastAsia" w:cstheme="minorBidi"/>
+    <w:uiPriority w:val="11"/>
+    <w:rsid w:val="3C3BC38B"/>
+    <w:rPr>
+      <w:rFonts w:asciiTheme="minorHAnsi" w:eastAsiaTheme="minorEastAsia" w:hAnsiTheme="minorHAnsi" w:cstheme="minorBidi"/>
       <w:noProof w:val="0"/>
       <w:color w:val="5A5A5A"/>
       <w:lang w:val="fr-FR"/>
     </w:rPr>
   </w:style>
-  <w:style w:type="character" w:styleId="QuoteChar" w:customStyle="true">
-    <w:uiPriority w:val="29"/>
+  <w:style w:type="character" w:customStyle="1" w:styleId="QuoteChar">
     <w:name w:val="Quote Char"/>
     <w:basedOn w:val="DefaultParagraphFont"/>
     <w:link w:val="Quote"/>
-    <w:rsid w:val="3C3BC38B"/>
-    <w:rPr>
-      <w:i w:val="1"/>
-      <w:iCs w:val="1"/>
+    <w:uiPriority w:val="29"/>
+    <w:rsid w:val="3C3BC38B"/>
+    <w:rPr>
+      <w:i/>
+      <w:iCs/>
       <w:noProof w:val="0"/>
-      <w:color w:val="404040" w:themeColor="text1" w:themeTint="BF" w:themeShade="FF"/>
+      <w:color w:val="404040" w:themeColor="text1" w:themeTint="BF"/>
       <w:lang w:val="fr-FR"/>
     </w:rPr>
   </w:style>
-  <w:style w:type="character" w:styleId="IntenseQuoteChar" w:customStyle="true">
-    <w:uiPriority w:val="30"/>
+  <w:style w:type="character" w:customStyle="1" w:styleId="IntenseQuoteChar">
     <w:name w:val="Intense Quote Char"/>
     <w:basedOn w:val="DefaultParagraphFont"/>
     <w:link w:val="IntenseQuote"/>
-    <w:rsid w:val="3C3BC38B"/>
-    <w:rPr>
-      <w:i w:val="1"/>
-      <w:iCs w:val="1"/>
+    <w:uiPriority w:val="30"/>
+    <w:rsid w:val="3C3BC38B"/>
+    <w:rPr>
+      <w:i/>
+      <w:iCs/>
       <w:noProof w:val="0"/>
-      <w:color w:val="4472C4" w:themeColor="accent1" w:themeTint="FF" w:themeShade="FF"/>
+      <w:color w:val="4472C4" w:themeColor="accent1"/>
       <w:lang w:val="fr-FR"/>
     </w:rPr>
   </w:style>
   <w:style w:type="paragraph" w:styleId="TOC1">
-    <w:uiPriority w:val="39"/>
     <w:name w:val="toc 1"/>
     <w:basedOn w:val="Normal"/>
     <w:next w:val="Normal"/>
+    <w:uiPriority w:val="39"/>
     <w:unhideWhenUsed/>
     <w:rsid w:val="3C3BC38B"/>
     <w:pPr>
@@ -3691,10 +2743,10 @@
     </w:pPr>
   </w:style>
   <w:style w:type="paragraph" w:styleId="TOC2">
-    <w:uiPriority w:val="39"/>
     <w:name w:val="toc 2"/>
     <w:basedOn w:val="Normal"/>
     <w:next w:val="Normal"/>
+    <w:uiPriority w:val="39"/>
     <w:unhideWhenUsed/>
     <w:rsid w:val="3C3BC38B"/>
     <w:pPr>
@@ -3703,10 +2755,10 @@
     </w:pPr>
   </w:style>
   <w:style w:type="paragraph" w:styleId="TOC3">
-    <w:uiPriority w:val="39"/>
     <w:name w:val="toc 3"/>
     <w:basedOn w:val="Normal"/>
     <w:next w:val="Normal"/>
+    <w:uiPriority w:val="39"/>
     <w:unhideWhenUsed/>
     <w:rsid w:val="3C3BC38B"/>
     <w:pPr>
@@ -3715,10 +2767,10 @@
     </w:pPr>
   </w:style>
   <w:style w:type="paragraph" w:styleId="TOC4">
-    <w:uiPriority w:val="39"/>
     <w:name w:val="toc 4"/>
     <w:basedOn w:val="Normal"/>
     <w:next w:val="Normal"/>
+    <w:uiPriority w:val="39"/>
     <w:unhideWhenUsed/>
     <w:rsid w:val="3C3BC38B"/>
     <w:pPr>
@@ -3727,10 +2779,10 @@
     </w:pPr>
   </w:style>
   <w:style w:type="paragraph" w:styleId="TOC5">
-    <w:uiPriority w:val="39"/>
     <w:name w:val="toc 5"/>
     <w:basedOn w:val="Normal"/>
     <w:next w:val="Normal"/>
+    <w:uiPriority w:val="39"/>
     <w:unhideWhenUsed/>
     <w:rsid w:val="3C3BC38B"/>
     <w:pPr>
@@ -3739,10 +2791,10 @@
     </w:pPr>
   </w:style>
   <w:style w:type="paragraph" w:styleId="TOC6">
-    <w:uiPriority w:val="39"/>
     <w:name w:val="toc 6"/>
     <w:basedOn w:val="Normal"/>
     <w:next w:val="Normal"/>
+    <w:uiPriority w:val="39"/>
     <w:unhideWhenUsed/>
     <w:rsid w:val="3C3BC38B"/>
     <w:pPr>
@@ -3751,10 +2803,10 @@
     </w:pPr>
   </w:style>
   <w:style w:type="paragraph" w:styleId="TOC7">
-    <w:uiPriority w:val="39"/>
     <w:name w:val="toc 7"/>
     <w:basedOn w:val="Normal"/>
     <w:next w:val="Normal"/>
+    <w:uiPriority w:val="39"/>
     <w:unhideWhenUsed/>
     <w:rsid w:val="3C3BC38B"/>
     <w:pPr>
@@ -3763,10 +2815,10 @@
     </w:pPr>
   </w:style>
   <w:style w:type="paragraph" w:styleId="TOC8">
-    <w:uiPriority w:val="39"/>
     <w:name w:val="toc 8"/>
     <w:basedOn w:val="Normal"/>
     <w:next w:val="Normal"/>
+    <w:uiPriority w:val="39"/>
     <w:unhideWhenUsed/>
     <w:rsid w:val="3C3BC38B"/>
     <w:pPr>
@@ -3775,10 +2827,10 @@
     </w:pPr>
   </w:style>
   <w:style w:type="paragraph" w:styleId="TOC9">
-    <w:uiPriority w:val="39"/>
     <w:name w:val="toc 9"/>
     <w:basedOn w:val="Normal"/>
     <w:next w:val="Normal"/>
+    <w:uiPriority w:val="39"/>
     <w:unhideWhenUsed/>
     <w:rsid w:val="3C3BC38B"/>
     <w:pPr>
@@ -3787,27 +2839,27 @@
     </w:pPr>
   </w:style>
   <w:style w:type="paragraph" w:styleId="EndnoteText">
-    <w:uiPriority w:val="99"/>
     <w:name w:val="endnote text"/>
     <w:basedOn w:val="Normal"/>
+    <w:link w:val="EndnoteTextChar"/>
+    <w:uiPriority w:val="99"/>
     <w:semiHidden/>
     <w:unhideWhenUsed/>
-    <w:link w:val="EndnoteTextChar"/>
-    <w:rsid w:val="3C3BC38B"/>
-    <w:rPr>
-      <w:sz w:val="20"/>
-      <w:szCs w:val="20"/>
-    </w:rPr>
+    <w:rsid w:val="3C3BC38B"/>
     <w:pPr>
       <w:spacing w:after="0"/>
     </w:pPr>
-  </w:style>
-  <w:style w:type="character" w:styleId="EndnoteTextChar" w:customStyle="true">
-    <w:uiPriority w:val="99"/>
+    <w:rPr>
+      <w:sz w:val="20"/>
+      <w:szCs w:val="20"/>
+    </w:rPr>
+  </w:style>
+  <w:style w:type="character" w:customStyle="1" w:styleId="EndnoteTextChar">
     <w:name w:val="Endnote Text Char"/>
     <w:basedOn w:val="DefaultParagraphFont"/>
+    <w:link w:val="EndnoteText"/>
+    <w:uiPriority w:val="99"/>
     <w:semiHidden/>
-    <w:link w:val="EndnoteText"/>
     <w:rsid w:val="3C3BC38B"/>
     <w:rPr>
       <w:noProof w:val="0"/>
@@ -3817,25 +2869,25 @@
     </w:rPr>
   </w:style>
   <w:style w:type="paragraph" w:styleId="Footer">
-    <w:uiPriority w:val="99"/>
     <w:name w:val="footer"/>
     <w:basedOn w:val="Normal"/>
+    <w:link w:val="FooterChar"/>
+    <w:uiPriority w:val="99"/>
     <w:unhideWhenUsed/>
-    <w:link w:val="FooterChar"/>
     <w:rsid w:val="3C3BC38B"/>
     <w:pPr>
       <w:tabs>
-        <w:tab w:val="center" w:leader="none" w:pos="4680"/>
-        <w:tab w:val="right" w:leader="none" w:pos="9360"/>
+        <w:tab w:val="center" w:pos="4680"/>
+        <w:tab w:val="right" w:pos="9360"/>
       </w:tabs>
       <w:spacing w:after="0"/>
     </w:pPr>
   </w:style>
-  <w:style w:type="character" w:styleId="FooterChar" w:customStyle="true">
-    <w:uiPriority w:val="99"/>
+  <w:style w:type="character" w:customStyle="1" w:styleId="FooterChar">
     <w:name w:val="Footer Char"/>
     <w:basedOn w:val="DefaultParagraphFont"/>
     <w:link w:val="Footer"/>
+    <w:uiPriority w:val="99"/>
     <w:rsid w:val="3C3BC38B"/>
     <w:rPr>
       <w:noProof w:val="0"/>
@@ -3843,27 +2895,27 @@
     </w:rPr>
   </w:style>
   <w:style w:type="paragraph" w:styleId="FootnoteText">
-    <w:uiPriority w:val="99"/>
     <w:name w:val="footnote text"/>
     <w:basedOn w:val="Normal"/>
+    <w:link w:val="FootnoteTextChar"/>
+    <w:uiPriority w:val="99"/>
     <w:semiHidden/>
     <w:unhideWhenUsed/>
-    <w:link w:val="FootnoteTextChar"/>
-    <w:rsid w:val="3C3BC38B"/>
-    <w:rPr>
-      <w:sz w:val="20"/>
-      <w:szCs w:val="20"/>
-    </w:rPr>
+    <w:rsid w:val="3C3BC38B"/>
     <w:pPr>
       <w:spacing w:after="0"/>
     </w:pPr>
-  </w:style>
-  <w:style w:type="character" w:styleId="FootnoteTextChar" w:customStyle="true">
-    <w:uiPriority w:val="99"/>
+    <w:rPr>
+      <w:sz w:val="20"/>
+      <w:szCs w:val="20"/>
+    </w:rPr>
+  </w:style>
+  <w:style w:type="character" w:customStyle="1" w:styleId="FootnoteTextChar">
     <w:name w:val="Footnote Text Char"/>
     <w:basedOn w:val="DefaultParagraphFont"/>
+    <w:link w:val="FootnoteText"/>
+    <w:uiPriority w:val="99"/>
     <w:semiHidden/>
-    <w:link w:val="FootnoteText"/>
     <w:rsid w:val="3C3BC38B"/>
     <w:rPr>
       <w:noProof w:val="0"/>
@@ -3873,39 +2925,51 @@
     </w:rPr>
   </w:style>
   <w:style w:type="paragraph" w:styleId="Header">
-    <w:uiPriority w:val="99"/>
     <w:name w:val="header"/>
     <w:basedOn w:val="Normal"/>
+    <w:link w:val="HeaderChar"/>
+    <w:uiPriority w:val="99"/>
     <w:unhideWhenUsed/>
-    <w:link w:val="HeaderChar"/>
     <w:rsid w:val="3C3BC38B"/>
     <w:pPr>
       <w:tabs>
-        <w:tab w:val="center" w:leader="none" w:pos="4680"/>
-        <w:tab w:val="right" w:leader="none" w:pos="9360"/>
+        <w:tab w:val="center" w:pos="4680"/>
+        <w:tab w:val="right" w:pos="9360"/>
       </w:tabs>
       <w:spacing w:after="0"/>
     </w:pPr>
   </w:style>
-  <w:style w:type="character" w:styleId="HeaderChar" w:customStyle="true">
-    <w:uiPriority w:val="99"/>
+  <w:style w:type="character" w:customStyle="1" w:styleId="HeaderChar">
     <w:name w:val="Header Char"/>
     <w:basedOn w:val="DefaultParagraphFont"/>
     <w:link w:val="Header"/>
+    <w:uiPriority w:val="99"/>
     <w:rsid w:val="3C3BC38B"/>
     <w:rPr>
       <w:noProof w:val="0"/>
       <w:lang w:val="fr-FR"/>
     </w:rPr>
   </w:style>
-  <w:style xmlns:w14="http://schemas.microsoft.com/office/word/2010/wordml" xmlns:mc="http://schemas.openxmlformats.org/markup-compatibility/2006" xmlns:w="http://schemas.openxmlformats.org/wordprocessingml/2006/main" w:type="character" w:styleId="Hyperlink" mc:Ignorable="w14">
-    <w:name xmlns:w="http://schemas.openxmlformats.org/wordprocessingml/2006/main" w:val="Hyperlink"/>
-    <w:basedOn xmlns:w="http://schemas.openxmlformats.org/wordprocessingml/2006/main" w:val="DefaultParagraphFont"/>
-    <w:uiPriority xmlns:w="http://schemas.openxmlformats.org/wordprocessingml/2006/main" w:val="99"/>
-    <w:unhideWhenUsed xmlns:w="http://schemas.openxmlformats.org/wordprocessingml/2006/main"/>
-    <w:rPr xmlns:w="http://schemas.openxmlformats.org/wordprocessingml/2006/main">
+  <w:style w:type="character" w:styleId="Hyperlink">
+    <w:name w:val="Hyperlink"/>
+    <w:basedOn w:val="DefaultParagraphFont"/>
+    <w:uiPriority w:val="99"/>
+    <w:unhideWhenUsed/>
+    <w:rPr>
       <w:color w:val="0563C1" w:themeColor="hyperlink"/>
       <w:u w:val="single"/>
+    </w:rPr>
+  </w:style>
+  <w:style w:type="character" w:styleId="UnresolvedMention">
+    <w:name w:val="Unresolved Mention"/>
+    <w:basedOn w:val="DefaultParagraphFont"/>
+    <w:uiPriority w:val="99"/>
+    <w:semiHidden/>
+    <w:unhideWhenUsed/>
+    <w:rsid w:val="00C4183E"/>
+    <w:rPr>
+      <w:color w:val="605E5C"/>
+      <w:shd w:val="clear" w:color="auto" w:fill="E1DFDD"/>
     </w:rPr>
   </w:style>
 </w:styles>

--- a/Documentation_du_projet_.docx
+++ b/Documentation_du_projet_.docx
@@ -21,10 +21,7 @@
     <w:p/>
     <w:p>
       <w:r>
-        <w:t>Ce projet réalisé avec NEXTJS, un Framework REACTJS.</w:t>
-      </w:r>
-      <w:r>
-        <w:t xml:space="preserve"> </w:t>
+        <w:t xml:space="preserve">Ce projet réalisé avec NEXTJS, un Framework REACTJS. </w:t>
       </w:r>
     </w:p>
     <w:p>
@@ -34,7 +31,7 @@
       <w:hyperlink r:id="rId5" w:history="1">
         <w:r>
           <w:rPr>
-            <w:rStyle w:val="Hyperlink"/>
+            <w:rStyle w:val="Lienhypertexte"/>
           </w:rPr>
           <w:t>https://next-music-isitech.herokuapp.com/</w:t>
         </w:r>
@@ -50,28 +47,36 @@
       </w:r>
       <w:proofErr w:type="spellEnd"/>
       <w:r>
-        <w:t xml:space="preserve"> et </w:t>
+        <w:t xml:space="preserve">, un </w:t>
       </w:r>
       <w:proofErr w:type="spellStart"/>
       <w:r>
+        <w:t>framework</w:t>
+      </w:r>
+      <w:proofErr w:type="spellEnd"/>
+      <w:r>
+        <w:t xml:space="preserve"> CSS et </w:t>
+      </w:r>
+      <w:proofErr w:type="spellStart"/>
+      <w:r>
         <w:t>MaterialUI</w:t>
       </w:r>
       <w:proofErr w:type="spellEnd"/>
       <w:r>
-        <w:t xml:space="preserve"> deux </w:t>
+        <w:t xml:space="preserve">, une bibliothèque de composant </w:t>
       </w:r>
       <w:proofErr w:type="spellStart"/>
       <w:r>
-        <w:t>bibliotheques</w:t>
+        <w:t>React</w:t>
       </w:r>
       <w:proofErr w:type="spellEnd"/>
       <w:r>
-        <w:t xml:space="preserve"> de composant différente.</w:t>
-      </w:r>
-    </w:p>
-    <w:p>
-      <w:r>
-        <w:t>Le projet consistait à la création d’une application web musical, a la façon de Spotify. Cette application permet l’écoute de musique et l’ajout de titre en favoris.</w:t>
+        <w:t>.</w:t>
+      </w:r>
+    </w:p>
+    <w:p>
+      <w:r>
+        <w:t>Le projet consistait à la création d’une application web musical, à la façon de Spotify. Cette application permet l’écoute de musique et l’ajout de titre en favoris.</w:t>
       </w:r>
     </w:p>
     <w:p>
@@ -95,38 +100,24 @@
         <w:rPr>
           <w:rFonts w:ascii="Calibri" w:eastAsia="Calibri" w:hAnsi="Calibri" w:cs="Calibri"/>
         </w:rPr>
-        <w:t>(</w:t>
-      </w:r>
-      <w:proofErr w:type="spellStart"/>
-      <w:r>
+        <w:t>(un site où toutes sortent de maquette y sont répertorié).</w:t>
+      </w:r>
+    </w:p>
+    <w:p>
+      <w:pPr>
         <w:rPr>
           <w:rFonts w:ascii="Calibri" w:eastAsia="Calibri" w:hAnsi="Calibri" w:cs="Calibri"/>
         </w:rPr>
-        <w:t>Dribbble</w:t>
-      </w:r>
-      <w:proofErr w:type="spellEnd"/>
-      <w:r>
-        <w:rPr>
-          <w:rFonts w:ascii="Calibri" w:eastAsia="Calibri" w:hAnsi="Calibri" w:cs="Calibri"/>
-        </w:rPr>
-        <w:t xml:space="preserve"> étant un site où toutes sortent de maquette y sont répertorié).</w:t>
-      </w:r>
-    </w:p>
-    <w:p>
-      <w:pPr>
-        <w:rPr>
-          <w:rFonts w:ascii="Calibri" w:eastAsia="Calibri" w:hAnsi="Calibri" w:cs="Calibri"/>
-        </w:rPr>
       </w:pPr>
       <w:r>
         <w:rPr>
           <w:noProof/>
         </w:rPr>
         <w:drawing>
-          <wp:inline distT="0" distB="0" distL="0" distR="0" wp14:anchorId="47D6D368" wp14:editId="2AC4B514">
-            <wp:extent cx="6045200" cy="4533900"/>
+          <wp:inline distT="0" distB="0" distL="0" distR="0" wp14:anchorId="477D5364" wp14:editId="5E390716">
+            <wp:extent cx="5943600" cy="4463415"/>
             <wp:effectExtent l="0" t="0" r="0" b="0"/>
-            <wp:docPr id="2064422877" name="Picture 2064422877"/>
+            <wp:docPr id="15" name="Image 15"/>
             <wp:cNvGraphicFramePr>
               <a:graphicFrameLocks xmlns:a="http://schemas.openxmlformats.org/drawingml/2006/main" noChangeAspect="1"/>
             </wp:cNvGraphicFramePr>
@@ -134,8 +125,10 @@
               <a:graphicData uri="http://schemas.openxmlformats.org/drawingml/2006/picture">
                 <pic:pic xmlns:pic="http://schemas.openxmlformats.org/drawingml/2006/picture">
                   <pic:nvPicPr>
-                    <pic:cNvPr id="0" name=""/>
-                    <pic:cNvPicPr/>
+                    <pic:cNvPr id="0" name="Picture 2064422877"/>
+                    <pic:cNvPicPr>
+                      <a:picLocks noChangeAspect="1" noChangeArrowheads="1"/>
+                    </pic:cNvPicPr>
                   </pic:nvPicPr>
                   <pic:blipFill>
                     <a:blip r:embed="rId6" cstate="print">
@@ -145,18 +138,23 @@
                         </a:ext>
                       </a:extLst>
                     </a:blip>
+                    <a:srcRect/>
                     <a:stretch>
                       <a:fillRect/>
                     </a:stretch>
                   </pic:blipFill>
-                  <pic:spPr>
+                  <pic:spPr bwMode="auto">
                     <a:xfrm>
                       <a:off x="0" y="0"/>
-                      <a:ext cx="6045200" cy="4533900"/>
+                      <a:ext cx="5943600" cy="4463415"/>
                     </a:xfrm>
                     <a:prstGeom prst="rect">
                       <a:avLst/>
                     </a:prstGeom>
+                    <a:noFill/>
+                    <a:ln>
+                      <a:noFill/>
+                    </a:ln>
                   </pic:spPr>
                 </pic:pic>
               </a:graphicData>
@@ -164,10 +162,10 @@
           </wp:inline>
         </w:drawing>
       </w:r>
-      <w:hyperlink r:id="rId7">
+      <w:hyperlink r:id="rId7" w:history="1">
         <w:r>
           <w:rPr>
-            <w:rStyle w:val="Hyperlink"/>
+            <w:rStyle w:val="Lienhypertexte"/>
             <w:rFonts w:ascii="Calibri" w:eastAsia="Calibri" w:hAnsi="Calibri" w:cs="Calibri"/>
           </w:rPr>
           <w:t>https://dribbble.com/shots/16618273/attachments/11648035?mode=media</w:t>
@@ -184,34 +182,41 @@
         <w:rPr>
           <w:rFonts w:ascii="Calibri" w:eastAsia="Calibri" w:hAnsi="Calibri" w:cs="Calibri"/>
         </w:rPr>
-        <w:t xml:space="preserve">Pour n’avoir aucune complication pour notre environnement de travail, nous avons </w:t>
-      </w:r>
-      <w:proofErr w:type="spellStart"/>
-      <w:r>
+        <w:t xml:space="preserve">Pour n’avoir aucune complication pour notre environnement de travail, nous avons créé plusieurs dossiers. </w:t>
+      </w:r>
+    </w:p>
+    <w:p>
+      <w:pPr>
         <w:rPr>
           <w:rFonts w:ascii="Calibri" w:eastAsia="Calibri" w:hAnsi="Calibri" w:cs="Calibri"/>
         </w:rPr>
-        <w:t>créer</w:t>
-      </w:r>
-      <w:proofErr w:type="spellEnd"/>
-      <w:r>
-        <w:rPr>
-          <w:rFonts w:ascii="Calibri" w:eastAsia="Calibri" w:hAnsi="Calibri" w:cs="Calibri"/>
-        </w:rPr>
-        <w:t xml:space="preserve"> plusieurs dossiers. </w:t>
-      </w:r>
-    </w:p>
-    <w:p>
+      </w:pPr>
       <w:r>
         <w:rPr>
           <w:noProof/>
         </w:rPr>
         <w:lastRenderedPageBreak/>
         <w:drawing>
-          <wp:inline distT="0" distB="0" distL="0" distR="0" wp14:anchorId="32E2B24B" wp14:editId="30AEB876">
+          <wp:anchor distT="0" distB="0" distL="114300" distR="114300" simplePos="0" relativeHeight="251659264" behindDoc="1" locked="0" layoutInCell="1" allowOverlap="1" wp14:anchorId="73FF2097" wp14:editId="3BEA63EB">
+            <wp:simplePos x="0" y="0"/>
+            <wp:positionH relativeFrom="margin">
+              <wp:posOffset>3971925</wp:posOffset>
+            </wp:positionH>
+            <wp:positionV relativeFrom="paragraph">
+              <wp:posOffset>0</wp:posOffset>
+            </wp:positionV>
             <wp:extent cx="2171700" cy="3533775"/>
-            <wp:effectExtent l="0" t="0" r="0" b="0"/>
-            <wp:docPr id="1063540091" name="Picture 1063540091"/>
+            <wp:effectExtent l="0" t="0" r="0" b="9525"/>
+            <wp:wrapTight wrapText="bothSides">
+              <wp:wrapPolygon edited="0">
+                <wp:start x="0" y="0"/>
+                <wp:lineTo x="0" y="21542"/>
+                <wp:lineTo x="21411" y="21542"/>
+                <wp:lineTo x="21411" y="0"/>
+                <wp:lineTo x="0" y="0"/>
+              </wp:wrapPolygon>
+            </wp:wrapTight>
+            <wp:docPr id="18" name="Image 18"/>
             <wp:cNvGraphicFramePr>
               <a:graphicFrameLocks xmlns:a="http://schemas.openxmlformats.org/drawingml/2006/main" noChangeAspect="1"/>
             </wp:cNvGraphicFramePr>
@@ -219,8 +224,10 @@
               <a:graphicData uri="http://schemas.openxmlformats.org/drawingml/2006/picture">
                 <pic:pic xmlns:pic="http://schemas.openxmlformats.org/drawingml/2006/picture">
                   <pic:nvPicPr>
-                    <pic:cNvPr id="0" name=""/>
-                    <pic:cNvPicPr/>
+                    <pic:cNvPr id="0" name="Picture 1063540091"/>
+                    <pic:cNvPicPr>
+                      <a:picLocks noChangeAspect="1" noChangeArrowheads="1"/>
+                    </pic:cNvPicPr>
                   </pic:nvPicPr>
                   <pic:blipFill>
                     <a:blip r:embed="rId8">
@@ -230,11 +237,12 @@
                         </a:ext>
                       </a:extLst>
                     </a:blip>
+                    <a:srcRect/>
                     <a:stretch>
                       <a:fillRect/>
                     </a:stretch>
                   </pic:blipFill>
-                  <pic:spPr>
+                  <pic:spPr bwMode="auto">
                     <a:xfrm>
                       <a:off x="0" y="0"/>
                       <a:ext cx="2171700" cy="3533775"/>
@@ -242,21 +250,29 @@
                     <a:prstGeom prst="rect">
                       <a:avLst/>
                     </a:prstGeom>
+                    <a:noFill/>
                   </pic:spPr>
                 </pic:pic>
               </a:graphicData>
             </a:graphic>
-          </wp:inline>
+            <wp14:sizeRelH relativeFrom="page">
+              <wp14:pctWidth>0</wp14:pctWidth>
+            </wp14:sizeRelH>
+            <wp14:sizeRelV relativeFrom="page">
+              <wp14:pctHeight>0</wp14:pctHeight>
+            </wp14:sizeRelV>
+          </wp:anchor>
         </w:drawing>
       </w:r>
     </w:p>
     <w:p>
       <w:pPr>
-        <w:pStyle w:val="ListParagraph"/>
+        <w:pStyle w:val="Paragraphedeliste"/>
         <w:numPr>
           <w:ilvl w:val="0"/>
-          <w:numId w:val="3"/>
+          <w:numId w:val="4"/>
         </w:numPr>
+        <w:spacing w:line="256" w:lineRule="auto"/>
         <w:rPr>
           <w:rFonts w:eastAsiaTheme="minorEastAsia"/>
         </w:rPr>
@@ -267,11 +283,12 @@
     </w:p>
     <w:p>
       <w:pPr>
-        <w:pStyle w:val="ListParagraph"/>
+        <w:pStyle w:val="Paragraphedeliste"/>
         <w:numPr>
           <w:ilvl w:val="0"/>
-          <w:numId w:val="2"/>
+          <w:numId w:val="5"/>
         </w:numPr>
+        <w:spacing w:line="256" w:lineRule="auto"/>
         <w:rPr>
           <w:rFonts w:eastAsiaTheme="minorEastAsia"/>
         </w:rPr>
@@ -290,11 +307,12 @@
     </w:p>
     <w:p>
       <w:pPr>
-        <w:pStyle w:val="ListParagraph"/>
+        <w:pStyle w:val="Paragraphedeliste"/>
         <w:numPr>
           <w:ilvl w:val="0"/>
-          <w:numId w:val="2"/>
+          <w:numId w:val="5"/>
         </w:numPr>
+        <w:spacing w:line="256" w:lineRule="auto"/>
       </w:pPr>
       <w:r>
         <w:t xml:space="preserve">Le dossier </w:t>
@@ -310,11 +328,12 @@
     </w:p>
     <w:p>
       <w:pPr>
-        <w:pStyle w:val="ListParagraph"/>
+        <w:pStyle w:val="Paragraphedeliste"/>
         <w:numPr>
           <w:ilvl w:val="0"/>
-          <w:numId w:val="2"/>
+          <w:numId w:val="5"/>
         </w:numPr>
+        <w:spacing w:line="256" w:lineRule="auto"/>
       </w:pPr>
       <w:r>
         <w:t xml:space="preserve">Le dossier </w:t>
@@ -330,28 +349,25 @@
     </w:p>
     <w:p>
       <w:pPr>
-        <w:pStyle w:val="ListParagraph"/>
+        <w:pStyle w:val="Paragraphedeliste"/>
         <w:numPr>
           <w:ilvl w:val="0"/>
-          <w:numId w:val="2"/>
+          <w:numId w:val="5"/>
         </w:numPr>
-      </w:pPr>
-      <w:r>
-        <w:t xml:space="preserve">Le dossier pages pour créer nos pages sur l’application. Un fichier sera converti directement en page avec </w:t>
-      </w:r>
-      <w:proofErr w:type="spellStart"/>
-      <w:r>
-        <w:t>NextJs</w:t>
-      </w:r>
-      <w:proofErr w:type="spellEnd"/>
-    </w:p>
-    <w:p>
-      <w:pPr>
-        <w:pStyle w:val="ListParagraph"/>
+        <w:spacing w:line="256" w:lineRule="auto"/>
+      </w:pPr>
+      <w:r>
+        <w:t>Le dossier pages pour créer nos pages sur l’application. Un fichier sera converti directement en page grâce à NEXTJS avec comme chemin d’accès/route le chemin qu’il possède dans le dossier page.</w:t>
+      </w:r>
+    </w:p>
+    <w:p>
+      <w:pPr>
+        <w:pStyle w:val="Paragraphedeliste"/>
         <w:numPr>
           <w:ilvl w:val="0"/>
-          <w:numId w:val="2"/>
+          <w:numId w:val="5"/>
         </w:numPr>
+        <w:spacing w:line="256" w:lineRule="auto"/>
       </w:pPr>
       <w:r>
         <w:t>Le dossier public qui sert à stocker des images, des sons, des assets...</w:t>
@@ -359,11 +375,12 @@
     </w:p>
     <w:p>
       <w:pPr>
-        <w:pStyle w:val="ListParagraph"/>
+        <w:pStyle w:val="Paragraphedeliste"/>
         <w:numPr>
           <w:ilvl w:val="0"/>
-          <w:numId w:val="2"/>
+          <w:numId w:val="5"/>
         </w:numPr>
+        <w:spacing w:line="256" w:lineRule="auto"/>
       </w:pPr>
       <w:r>
         <w:t>Styles pour les fichiers CSS de l’app</w:t>
@@ -371,11 +388,12 @@
     </w:p>
     <w:p>
       <w:pPr>
-        <w:pStyle w:val="ListParagraph"/>
+        <w:pStyle w:val="Paragraphedeliste"/>
         <w:numPr>
           <w:ilvl w:val="0"/>
-          <w:numId w:val="2"/>
+          <w:numId w:val="5"/>
         </w:numPr>
+        <w:spacing w:line="256" w:lineRule="auto"/>
       </w:pPr>
       <w:r>
         <w:t xml:space="preserve">Et utility pour des fonctions réutilisable </w:t>
@@ -389,11 +407,12 @@
     </w:p>
     <w:p>
       <w:pPr>
-        <w:pStyle w:val="ListParagraph"/>
+        <w:pStyle w:val="Paragraphedeliste"/>
         <w:numPr>
           <w:ilvl w:val="0"/>
-          <w:numId w:val="1"/>
+          <w:numId w:val="6"/>
         </w:numPr>
+        <w:spacing w:line="256" w:lineRule="auto"/>
         <w:rPr>
           <w:rFonts w:eastAsiaTheme="minorEastAsia"/>
         </w:rPr>
@@ -404,11 +423,12 @@
     </w:p>
     <w:p>
       <w:pPr>
-        <w:pStyle w:val="ListParagraph"/>
+        <w:pStyle w:val="Paragraphedeliste"/>
         <w:numPr>
           <w:ilvl w:val="0"/>
-          <w:numId w:val="1"/>
+          <w:numId w:val="6"/>
         </w:numPr>
+        <w:spacing w:line="256" w:lineRule="auto"/>
       </w:pPr>
       <w:r>
         <w:t>Page d’accueil</w:t>
@@ -416,11 +436,12 @@
     </w:p>
     <w:p>
       <w:pPr>
-        <w:pStyle w:val="ListParagraph"/>
+        <w:pStyle w:val="Paragraphedeliste"/>
         <w:numPr>
           <w:ilvl w:val="0"/>
-          <w:numId w:val="1"/>
+          <w:numId w:val="6"/>
         </w:numPr>
+        <w:spacing w:line="256" w:lineRule="auto"/>
       </w:pPr>
       <w:r>
         <w:t>La bibliothèque de musique</w:t>
@@ -428,11 +449,12 @@
     </w:p>
     <w:p>
       <w:pPr>
-        <w:pStyle w:val="ListParagraph"/>
+        <w:pStyle w:val="Paragraphedeliste"/>
         <w:numPr>
           <w:ilvl w:val="0"/>
-          <w:numId w:val="1"/>
+          <w:numId w:val="6"/>
         </w:numPr>
+        <w:spacing w:line="256" w:lineRule="auto"/>
       </w:pPr>
       <w:r>
         <w:t>La page de favoris</w:t>
@@ -440,9 +462,21 @@
     </w:p>
     <w:p>
       <w:r>
-        <w:t>Si l’utilisateur n’est pas connecté il naviguera vers la page de login sinon sur la page d’accueil.</w:t>
-      </w:r>
-    </w:p>
+        <w:t>Si l’utilisateur n’est pas connecté il sera automatiquement redirigé vers la page de login sinon sur la page d’accueil.</w:t>
+      </w:r>
+    </w:p>
+    <w:p>
+      <w:r>
+        <w:rPr>
+          <w:rFonts w:ascii="Times New Roman" w:hAnsi="Times New Roman" w:cs="Times New Roman"/>
+          <w:sz w:val="24"/>
+          <w:szCs w:val="24"/>
+          <w:lang w:eastAsia="fr-FR"/>
+        </w:rPr>
+        <w:br w:type="page"/>
+      </w:r>
+    </w:p>
+    <w:p/>
     <w:p>
       <w:pPr>
         <w:rPr>
@@ -464,12 +498,11 @@
     </w:p>
     <w:p>
       <w:r>
-        <w:lastRenderedPageBreak/>
         <w:t xml:space="preserve">Lorsqu’un utilisateur veut se connecter nous enregistrons ces données non sensibles dans le </w:t>
       </w:r>
       <w:proofErr w:type="spellStart"/>
       <w:r>
-        <w:t>localstorage</w:t>
+        <w:t>LocalStorage</w:t>
       </w:r>
       <w:proofErr w:type="spellEnd"/>
       <w:r>
@@ -509,15 +542,18 @@
       </w:r>
     </w:p>
     <w:p>
+      <w:pPr>
+        <w:jc w:val="center"/>
+      </w:pPr>
       <w:r>
         <w:rPr>
           <w:noProof/>
         </w:rPr>
         <w:drawing>
-          <wp:inline distT="0" distB="0" distL="0" distR="0" wp14:anchorId="32EE4B91" wp14:editId="1FC3251E">
-            <wp:extent cx="1981200" cy="800100"/>
-            <wp:effectExtent l="0" t="0" r="0" b="0"/>
-            <wp:docPr id="1112668982" name="Picture 1112668982"/>
+          <wp:inline distT="0" distB="0" distL="0" distR="0" wp14:anchorId="2DF50735" wp14:editId="092B6427">
+            <wp:extent cx="1982470" cy="797560"/>
+            <wp:effectExtent l="0" t="0" r="0" b="2540"/>
+            <wp:docPr id="14" name="Image 14" descr="Une image contenant texte&#10;&#10;Description générée automatiquement"/>
             <wp:cNvGraphicFramePr>
               <a:graphicFrameLocks xmlns:a="http://schemas.openxmlformats.org/drawingml/2006/main" noChangeAspect="1"/>
             </wp:cNvGraphicFramePr>
@@ -525,8 +561,10 @@
               <a:graphicData uri="http://schemas.openxmlformats.org/drawingml/2006/picture">
                 <pic:pic xmlns:pic="http://schemas.openxmlformats.org/drawingml/2006/picture">
                   <pic:nvPicPr>
-                    <pic:cNvPr id="0" name=""/>
-                    <pic:cNvPicPr/>
+                    <pic:cNvPr id="14" name="Image 14" descr="Une image contenant texte&#10;&#10;Description générée automatiquement"/>
+                    <pic:cNvPicPr>
+                      <a:picLocks noChangeAspect="1" noChangeArrowheads="1"/>
+                    </pic:cNvPicPr>
                   </pic:nvPicPr>
                   <pic:blipFill>
                     <a:blip r:embed="rId9">
@@ -536,18 +574,23 @@
                         </a:ext>
                       </a:extLst>
                     </a:blip>
+                    <a:srcRect/>
                     <a:stretch>
                       <a:fillRect/>
                     </a:stretch>
                   </pic:blipFill>
-                  <pic:spPr>
+                  <pic:spPr bwMode="auto">
                     <a:xfrm>
                       <a:off x="0" y="0"/>
-                      <a:ext cx="1981200" cy="800100"/>
+                      <a:ext cx="1982470" cy="797560"/>
                     </a:xfrm>
                     <a:prstGeom prst="rect">
                       <a:avLst/>
                     </a:prstGeom>
+                    <a:noFill/>
+                    <a:ln>
+                      <a:noFill/>
+                    </a:ln>
                   </pic:spPr>
                 </pic:pic>
               </a:graphicData>
@@ -557,15 +600,18 @@
       </w:r>
     </w:p>
     <w:p>
+      <w:pPr>
+        <w:jc w:val="center"/>
+      </w:pPr>
       <w:r>
         <w:rPr>
           <w:noProof/>
         </w:rPr>
         <w:drawing>
-          <wp:inline distT="0" distB="0" distL="0" distR="0" wp14:anchorId="216C3653" wp14:editId="31246086">
-            <wp:extent cx="4572000" cy="752475"/>
-            <wp:effectExtent l="0" t="0" r="0" b="0"/>
-            <wp:docPr id="275059284" name="Picture 275059284"/>
+          <wp:inline distT="0" distB="0" distL="0" distR="0" wp14:anchorId="2C225AF7" wp14:editId="0B3F3D5D">
+            <wp:extent cx="4572000" cy="753745"/>
+            <wp:effectExtent l="0" t="0" r="0" b="8255"/>
+            <wp:docPr id="13" name="Image 13" descr="Une image contenant texte&#10;&#10;Description générée automatiquement"/>
             <wp:cNvGraphicFramePr>
               <a:graphicFrameLocks xmlns:a="http://schemas.openxmlformats.org/drawingml/2006/main" noChangeAspect="1"/>
             </wp:cNvGraphicFramePr>
@@ -573,8 +619,10 @@
               <a:graphicData uri="http://schemas.openxmlformats.org/drawingml/2006/picture">
                 <pic:pic xmlns:pic="http://schemas.openxmlformats.org/drawingml/2006/picture">
                   <pic:nvPicPr>
-                    <pic:cNvPr id="0" name=""/>
-                    <pic:cNvPicPr/>
+                    <pic:cNvPr id="13" name="Image 13" descr="Une image contenant texte&#10;&#10;Description générée automatiquement"/>
+                    <pic:cNvPicPr>
+                      <a:picLocks noChangeAspect="1" noChangeArrowheads="1"/>
+                    </pic:cNvPicPr>
                   </pic:nvPicPr>
                   <pic:blipFill>
                     <a:blip r:embed="rId10">
@@ -584,18 +632,23 @@
                         </a:ext>
                       </a:extLst>
                     </a:blip>
+                    <a:srcRect/>
                     <a:stretch>
                       <a:fillRect/>
                     </a:stretch>
                   </pic:blipFill>
-                  <pic:spPr>
+                  <pic:spPr bwMode="auto">
                     <a:xfrm>
                       <a:off x="0" y="0"/>
-                      <a:ext cx="4572000" cy="752475"/>
+                      <a:ext cx="4572000" cy="753745"/>
                     </a:xfrm>
                     <a:prstGeom prst="rect">
                       <a:avLst/>
                     </a:prstGeom>
+                    <a:noFill/>
+                    <a:ln>
+                      <a:noFill/>
+                    </a:ln>
                   </pic:spPr>
                 </pic:pic>
               </a:graphicData>
@@ -605,15 +658,18 @@
       </w:r>
     </w:p>
     <w:p>
+      <w:pPr>
+        <w:jc w:val="center"/>
+      </w:pPr>
       <w:r>
         <w:rPr>
           <w:noProof/>
         </w:rPr>
         <w:drawing>
-          <wp:inline distT="0" distB="0" distL="0" distR="0" wp14:anchorId="0C705DE1" wp14:editId="6D81AC9A">
-            <wp:extent cx="4572000" cy="2362200"/>
+          <wp:inline distT="0" distB="0" distL="0" distR="0" wp14:anchorId="3D087FFC" wp14:editId="61363B64">
+            <wp:extent cx="4572000" cy="2362835"/>
             <wp:effectExtent l="0" t="0" r="0" b="0"/>
-            <wp:docPr id="905181330" name="Picture 905181330"/>
+            <wp:docPr id="12" name="Image 12" descr="Une image contenant texte&#10;&#10;Description générée automatiquement"/>
             <wp:cNvGraphicFramePr>
               <a:graphicFrameLocks xmlns:a="http://schemas.openxmlformats.org/drawingml/2006/main" noChangeAspect="1"/>
             </wp:cNvGraphicFramePr>
@@ -621,8 +677,10 @@
               <a:graphicData uri="http://schemas.openxmlformats.org/drawingml/2006/picture">
                 <pic:pic xmlns:pic="http://schemas.openxmlformats.org/drawingml/2006/picture">
                   <pic:nvPicPr>
-                    <pic:cNvPr id="0" name=""/>
-                    <pic:cNvPicPr/>
+                    <pic:cNvPr id="12" name="Image 12" descr="Une image contenant texte&#10;&#10;Description générée automatiquement"/>
+                    <pic:cNvPicPr>
+                      <a:picLocks noChangeAspect="1" noChangeArrowheads="1"/>
+                    </pic:cNvPicPr>
                   </pic:nvPicPr>
                   <pic:blipFill>
                     <a:blip r:embed="rId11">
@@ -632,18 +690,23 @@
                         </a:ext>
                       </a:extLst>
                     </a:blip>
+                    <a:srcRect/>
                     <a:stretch>
                       <a:fillRect/>
                     </a:stretch>
                   </pic:blipFill>
-                  <pic:spPr>
+                  <pic:spPr bwMode="auto">
                     <a:xfrm>
                       <a:off x="0" y="0"/>
-                      <a:ext cx="4572000" cy="2362200"/>
+                      <a:ext cx="4572000" cy="2362835"/>
                     </a:xfrm>
                     <a:prstGeom prst="rect">
                       <a:avLst/>
                     </a:prstGeom>
+                    <a:noFill/>
+                    <a:ln>
+                      <a:noFill/>
+                    </a:ln>
                   </pic:spPr>
                 </pic:pic>
               </a:graphicData>
@@ -653,15 +716,18 @@
       </w:r>
     </w:p>
     <w:p>
+      <w:pPr>
+        <w:jc w:val="center"/>
+      </w:pPr>
       <w:r>
         <w:rPr>
           <w:noProof/>
         </w:rPr>
         <w:drawing>
-          <wp:inline distT="0" distB="0" distL="0" distR="0" wp14:anchorId="0BA1B351" wp14:editId="345CA76C">
+          <wp:inline distT="0" distB="0" distL="0" distR="0" wp14:anchorId="0A22C09D" wp14:editId="1307036D">
             <wp:extent cx="4572000" cy="1009650"/>
             <wp:effectExtent l="0" t="0" r="0" b="0"/>
-            <wp:docPr id="1534220445" name="Picture 1534220445"/>
+            <wp:docPr id="11" name="Image 11" descr="Une image contenant texte&#10;&#10;Description générée automatiquement"/>
             <wp:cNvGraphicFramePr>
               <a:graphicFrameLocks xmlns:a="http://schemas.openxmlformats.org/drawingml/2006/main" noChangeAspect="1"/>
             </wp:cNvGraphicFramePr>
@@ -669,8 +735,10 @@
               <a:graphicData uri="http://schemas.openxmlformats.org/drawingml/2006/picture">
                 <pic:pic xmlns:pic="http://schemas.openxmlformats.org/drawingml/2006/picture">
                   <pic:nvPicPr>
-                    <pic:cNvPr id="0" name=""/>
-                    <pic:cNvPicPr/>
+                    <pic:cNvPr id="0" name="Picture 1534220445" descr="Une image contenant texte&#10;&#10;Description générée automatiquement"/>
+                    <pic:cNvPicPr>
+                      <a:picLocks noChangeAspect="1" noChangeArrowheads="1"/>
+                    </pic:cNvPicPr>
                   </pic:nvPicPr>
                   <pic:blipFill>
                     <a:blip r:embed="rId12">
@@ -680,11 +748,12 @@
                         </a:ext>
                       </a:extLst>
                     </a:blip>
+                    <a:srcRect/>
                     <a:stretch>
                       <a:fillRect/>
                     </a:stretch>
                   </pic:blipFill>
-                  <pic:spPr>
+                  <pic:spPr bwMode="auto">
                     <a:xfrm>
                       <a:off x="0" y="0"/>
                       <a:ext cx="4572000" cy="1009650"/>
@@ -692,6 +761,10 @@
                     <a:prstGeom prst="rect">
                       <a:avLst/>
                     </a:prstGeom>
+                    <a:noFill/>
+                    <a:ln>
+                      <a:noFill/>
+                    </a:ln>
                   </pic:spPr>
                 </pic:pic>
               </a:graphicData>
@@ -730,15 +803,19 @@
       </w:r>
     </w:p>
     <w:p>
+      <w:pPr>
+        <w:jc w:val="center"/>
+      </w:pPr>
       <w:r>
         <w:rPr>
           <w:noProof/>
         </w:rPr>
+        <w:lastRenderedPageBreak/>
         <w:drawing>
-          <wp:inline distT="0" distB="0" distL="0" distR="0" wp14:anchorId="7CBEBA80" wp14:editId="7226F017">
-            <wp:extent cx="4572000" cy="990600"/>
-            <wp:effectExtent l="0" t="0" r="0" b="0"/>
-            <wp:docPr id="350562530" name="Picture 350562530"/>
+          <wp:inline distT="0" distB="0" distL="0" distR="0" wp14:anchorId="7244073F" wp14:editId="28E54580">
+            <wp:extent cx="4572000" cy="987425"/>
+            <wp:effectExtent l="0" t="0" r="0" b="3175"/>
+            <wp:docPr id="10" name="Image 10"/>
             <wp:cNvGraphicFramePr>
               <a:graphicFrameLocks xmlns:a="http://schemas.openxmlformats.org/drawingml/2006/main" noChangeAspect="1"/>
             </wp:cNvGraphicFramePr>
@@ -746,8 +823,10 @@
               <a:graphicData uri="http://schemas.openxmlformats.org/drawingml/2006/picture">
                 <pic:pic xmlns:pic="http://schemas.openxmlformats.org/drawingml/2006/picture">
                   <pic:nvPicPr>
-                    <pic:cNvPr id="0" name=""/>
-                    <pic:cNvPicPr/>
+                    <pic:cNvPr id="0" name="Picture 350562530"/>
+                    <pic:cNvPicPr>
+                      <a:picLocks noChangeAspect="1" noChangeArrowheads="1"/>
+                    </pic:cNvPicPr>
                   </pic:nvPicPr>
                   <pic:blipFill>
                     <a:blip r:embed="rId13">
@@ -757,18 +836,23 @@
                         </a:ext>
                       </a:extLst>
                     </a:blip>
+                    <a:srcRect/>
                     <a:stretch>
                       <a:fillRect/>
                     </a:stretch>
                   </pic:blipFill>
-                  <pic:spPr>
+                  <pic:spPr bwMode="auto">
                     <a:xfrm>
                       <a:off x="0" y="0"/>
-                      <a:ext cx="4572000" cy="990600"/>
+                      <a:ext cx="4572000" cy="987425"/>
                     </a:xfrm>
                     <a:prstGeom prst="rect">
                       <a:avLst/>
                     </a:prstGeom>
+                    <a:noFill/>
+                    <a:ln>
+                      <a:noFill/>
+                    </a:ln>
                   </pic:spPr>
                 </pic:pic>
               </a:graphicData>
@@ -779,28 +863,30 @@
     </w:p>
     <w:p>
       <w:r>
-        <w:lastRenderedPageBreak/>
-        <w:t xml:space="preserve">Nous avons ce composant Player que nous affichons tout le temps peu importe la page. Comme le login il utilise aussi le </w:t>
-      </w:r>
-      <w:proofErr w:type="spellStart"/>
-      <w:r>
-        <w:t>Context</w:t>
-      </w:r>
-      <w:proofErr w:type="spellEnd"/>
-      <w:r>
-        <w:t xml:space="preserve">. </w:t>
-      </w:r>
-    </w:p>
-    <w:p>
-      <w:r>
         <w:rPr>
           <w:noProof/>
         </w:rPr>
         <w:drawing>
-          <wp:inline distT="0" distB="0" distL="0" distR="0" wp14:anchorId="1DED8126" wp14:editId="0ACE60F3">
+          <wp:anchor distT="0" distB="0" distL="114300" distR="114300" simplePos="0" relativeHeight="251660288" behindDoc="1" locked="0" layoutInCell="1" allowOverlap="1" wp14:anchorId="1D9236DF" wp14:editId="5CDB853C">
+            <wp:simplePos x="0" y="0"/>
+            <wp:positionH relativeFrom="margin">
+              <wp:posOffset>5000625</wp:posOffset>
+            </wp:positionH>
+            <wp:positionV relativeFrom="paragraph">
+              <wp:posOffset>285115</wp:posOffset>
+            </wp:positionV>
             <wp:extent cx="1323975" cy="933450"/>
-            <wp:effectExtent l="0" t="0" r="0" b="0"/>
-            <wp:docPr id="974309522" name="Picture 974309522"/>
+            <wp:effectExtent l="0" t="0" r="9525" b="0"/>
+            <wp:wrapTight wrapText="bothSides">
+              <wp:wrapPolygon edited="0">
+                <wp:start x="0" y="0"/>
+                <wp:lineTo x="0" y="21159"/>
+                <wp:lineTo x="21445" y="21159"/>
+                <wp:lineTo x="21445" y="0"/>
+                <wp:lineTo x="0" y="0"/>
+              </wp:wrapPolygon>
+            </wp:wrapTight>
+            <wp:docPr id="17" name="Image 17" descr="Une image contenant texte&#10;&#10;Description générée automatiquement"/>
             <wp:cNvGraphicFramePr>
               <a:graphicFrameLocks xmlns:a="http://schemas.openxmlformats.org/drawingml/2006/main" noChangeAspect="1"/>
             </wp:cNvGraphicFramePr>
@@ -808,8 +894,10 @@
               <a:graphicData uri="http://schemas.openxmlformats.org/drawingml/2006/picture">
                 <pic:pic xmlns:pic="http://schemas.openxmlformats.org/drawingml/2006/picture">
                   <pic:nvPicPr>
-                    <pic:cNvPr id="0" name=""/>
-                    <pic:cNvPicPr/>
+                    <pic:cNvPr id="0" name="Picture 974309522" descr="Une image contenant texte&#10;&#10;Description générée automatiquement"/>
+                    <pic:cNvPicPr>
+                      <a:picLocks noChangeAspect="1" noChangeArrowheads="1"/>
+                    </pic:cNvPicPr>
                   </pic:nvPicPr>
                   <pic:blipFill>
                     <a:blip r:embed="rId14">
@@ -819,11 +907,12 @@
                         </a:ext>
                       </a:extLst>
                     </a:blip>
+                    <a:srcRect/>
                     <a:stretch>
                       <a:fillRect/>
                     </a:stretch>
                   </pic:blipFill>
-                  <pic:spPr>
+                  <pic:spPr bwMode="auto">
                     <a:xfrm>
                       <a:off x="0" y="0"/>
                       <a:ext cx="1323975" cy="933450"/>
@@ -831,17 +920,22 @@
                     <a:prstGeom prst="rect">
                       <a:avLst/>
                     </a:prstGeom>
+                    <a:noFill/>
                   </pic:spPr>
                 </pic:pic>
               </a:graphicData>
             </a:graphic>
-          </wp:inline>
+            <wp14:sizeRelH relativeFrom="page">
+              <wp14:pctWidth>0</wp14:pctWidth>
+            </wp14:sizeRelH>
+            <wp14:sizeRelV relativeFrom="page">
+              <wp14:pctHeight>0</wp14:pctHeight>
+            </wp14:sizeRelV>
+          </wp:anchor>
         </w:drawing>
       </w:r>
-    </w:p>
-    <w:p>
-      <w:r>
-        <w:t xml:space="preserve">Nous avons des états initiaux, puis quand on clique sur le bouton Play nous mettons a jours l’état avec la fonction dispatch venant de </w:t>
+      <w:r>
+        <w:t xml:space="preserve">Nous avons ce composant Player que nous affichons tout le temps peu importe la page. Comme le login il utilise aussi le </w:t>
       </w:r>
       <w:proofErr w:type="spellStart"/>
       <w:r>
@@ -849,6 +943,19 @@
       </w:r>
       <w:proofErr w:type="spellEnd"/>
       <w:r>
+        <w:t xml:space="preserve">. </w:t>
+      </w:r>
+    </w:p>
+    <w:p>
+      <w:r>
+        <w:t xml:space="preserve">Nous avons des états initiaux, puis quand on clique sur le bouton Play nous mettons à jours l’état avec la fonction dispatch venant de </w:t>
+      </w:r>
+      <w:proofErr w:type="spellStart"/>
+      <w:r>
+        <w:t>Context</w:t>
+      </w:r>
+      <w:proofErr w:type="spellEnd"/>
+      <w:r>
         <w:t>.</w:t>
       </w:r>
     </w:p>
@@ -858,10 +965,10 @@
           <w:noProof/>
         </w:rPr>
         <w:drawing>
-          <wp:inline distT="0" distB="0" distL="0" distR="0" wp14:anchorId="65D8205A" wp14:editId="7114FC62">
-            <wp:extent cx="4105275" cy="238125"/>
-            <wp:effectExtent l="0" t="0" r="0" b="0"/>
-            <wp:docPr id="2087755365" name="Picture 2087755365"/>
+          <wp:inline distT="0" distB="0" distL="0" distR="0" wp14:anchorId="36D6EF47" wp14:editId="599CAAAB">
+            <wp:extent cx="4110990" cy="241300"/>
+            <wp:effectExtent l="0" t="0" r="3810" b="6350"/>
+            <wp:docPr id="9" name="Image 9"/>
             <wp:cNvGraphicFramePr>
               <a:graphicFrameLocks xmlns:a="http://schemas.openxmlformats.org/drawingml/2006/main" noChangeAspect="1"/>
             </wp:cNvGraphicFramePr>
@@ -869,8 +976,10 @@
               <a:graphicData uri="http://schemas.openxmlformats.org/drawingml/2006/picture">
                 <pic:pic xmlns:pic="http://schemas.openxmlformats.org/drawingml/2006/picture">
                   <pic:nvPicPr>
-                    <pic:cNvPr id="0" name=""/>
-                    <pic:cNvPicPr/>
+                    <pic:cNvPr id="0" name="Picture 2087755365"/>
+                    <pic:cNvPicPr>
+                      <a:picLocks noChangeAspect="1" noChangeArrowheads="1"/>
+                    </pic:cNvPicPr>
                   </pic:nvPicPr>
                   <pic:blipFill>
                     <a:blip r:embed="rId15">
@@ -880,18 +989,23 @@
                         </a:ext>
                       </a:extLst>
                     </a:blip>
+                    <a:srcRect/>
                     <a:stretch>
                       <a:fillRect/>
                     </a:stretch>
                   </pic:blipFill>
-                  <pic:spPr>
+                  <pic:spPr bwMode="auto">
                     <a:xfrm>
                       <a:off x="0" y="0"/>
-                      <a:ext cx="4105275" cy="238125"/>
+                      <a:ext cx="4110990" cy="241300"/>
                     </a:xfrm>
                     <a:prstGeom prst="rect">
                       <a:avLst/>
                     </a:prstGeom>
+                    <a:noFill/>
+                    <a:ln>
+                      <a:noFill/>
+                    </a:ln>
                   </pic:spPr>
                 </pic:pic>
               </a:graphicData>
@@ -911,10 +1025,10 @@
           <w:noProof/>
         </w:rPr>
         <w:drawing>
-          <wp:inline distT="0" distB="0" distL="0" distR="0" wp14:anchorId="1118A807" wp14:editId="26890AA5">
-            <wp:extent cx="3295650" cy="533400"/>
+          <wp:inline distT="0" distB="0" distL="0" distR="0" wp14:anchorId="6EA64624" wp14:editId="40186D48">
+            <wp:extent cx="3299460" cy="534035"/>
             <wp:effectExtent l="0" t="0" r="0" b="0"/>
-            <wp:docPr id="1660280816" name="Picture 1660280816"/>
+            <wp:docPr id="8" name="Image 8" descr="Une image contenant texte, orange, sombre, fermer&#10;&#10;Description générée automatiquement"/>
             <wp:cNvGraphicFramePr>
               <a:graphicFrameLocks xmlns:a="http://schemas.openxmlformats.org/drawingml/2006/main" noChangeAspect="1"/>
             </wp:cNvGraphicFramePr>
@@ -922,8 +1036,10 @@
               <a:graphicData uri="http://schemas.openxmlformats.org/drawingml/2006/picture">
                 <pic:pic xmlns:pic="http://schemas.openxmlformats.org/drawingml/2006/picture">
                   <pic:nvPicPr>
-                    <pic:cNvPr id="0" name=""/>
-                    <pic:cNvPicPr/>
+                    <pic:cNvPr id="0" name="Picture 1660280816" descr="Une image contenant texte, orange, sombre, fermer&#10;&#10;Description générée automatiquement"/>
+                    <pic:cNvPicPr>
+                      <a:picLocks noChangeAspect="1" noChangeArrowheads="1"/>
+                    </pic:cNvPicPr>
                   </pic:nvPicPr>
                   <pic:blipFill>
                     <a:blip r:embed="rId16">
@@ -933,18 +1049,23 @@
                         </a:ext>
                       </a:extLst>
                     </a:blip>
+                    <a:srcRect/>
                     <a:stretch>
                       <a:fillRect/>
                     </a:stretch>
                   </pic:blipFill>
-                  <pic:spPr>
+                  <pic:spPr bwMode="auto">
                     <a:xfrm>
                       <a:off x="0" y="0"/>
-                      <a:ext cx="3295650" cy="533400"/>
+                      <a:ext cx="3299460" cy="534035"/>
                     </a:xfrm>
                     <a:prstGeom prst="rect">
                       <a:avLst/>
                     </a:prstGeom>
+                    <a:noFill/>
+                    <a:ln>
+                      <a:noFill/>
+                    </a:ln>
                   </pic:spPr>
                 </pic:pic>
               </a:graphicData>
@@ -984,19 +1105,22 @@
       </w:r>
       <w:proofErr w:type="spellEnd"/>
       <w:r>
-        <w:t xml:space="preserve"> nous avons juste repris les sons stocker dans notre projets. </w:t>
-      </w:r>
-    </w:p>
-    <w:p>
+        <w:t xml:space="preserve"> nous avons juste repris les sons stocker dans notre projet. </w:t>
+      </w:r>
+    </w:p>
+    <w:p>
+      <w:pPr>
+        <w:jc w:val="center"/>
+      </w:pPr>
       <w:r>
         <w:rPr>
           <w:noProof/>
         </w:rPr>
         <w:drawing>
-          <wp:inline distT="0" distB="0" distL="0" distR="0" wp14:anchorId="6F424E7E" wp14:editId="5100A61C">
-            <wp:extent cx="4572000" cy="1666875"/>
-            <wp:effectExtent l="0" t="0" r="0" b="0"/>
-            <wp:docPr id="849384071" name="Picture 849384071"/>
+          <wp:inline distT="0" distB="0" distL="0" distR="0" wp14:anchorId="7BDDBAA0" wp14:editId="3DEEFF5D">
+            <wp:extent cx="4572000" cy="1668145"/>
+            <wp:effectExtent l="0" t="0" r="0" b="8255"/>
+            <wp:docPr id="7" name="Image 7" descr="Une image contenant texte&#10;&#10;Description générée automatiquement"/>
             <wp:cNvGraphicFramePr>
               <a:graphicFrameLocks xmlns:a="http://schemas.openxmlformats.org/drawingml/2006/main" noChangeAspect="1"/>
             </wp:cNvGraphicFramePr>
@@ -1004,8 +1128,10 @@
               <a:graphicData uri="http://schemas.openxmlformats.org/drawingml/2006/picture">
                 <pic:pic xmlns:pic="http://schemas.openxmlformats.org/drawingml/2006/picture">
                   <pic:nvPicPr>
-                    <pic:cNvPr id="0" name=""/>
-                    <pic:cNvPicPr/>
+                    <pic:cNvPr id="0" name="Picture 849384071" descr="Une image contenant texte&#10;&#10;Description générée automatiquement"/>
+                    <pic:cNvPicPr>
+                      <a:picLocks noChangeAspect="1" noChangeArrowheads="1"/>
+                    </pic:cNvPicPr>
                   </pic:nvPicPr>
                   <pic:blipFill>
                     <a:blip r:embed="rId17">
@@ -1015,18 +1141,23 @@
                         </a:ext>
                       </a:extLst>
                     </a:blip>
+                    <a:srcRect/>
                     <a:stretch>
                       <a:fillRect/>
                     </a:stretch>
                   </pic:blipFill>
-                  <pic:spPr>
+                  <pic:spPr bwMode="auto">
                     <a:xfrm>
                       <a:off x="0" y="0"/>
-                      <a:ext cx="4572000" cy="1666875"/>
+                      <a:ext cx="4572000" cy="1668145"/>
                     </a:xfrm>
                     <a:prstGeom prst="rect">
                       <a:avLst/>
                     </a:prstGeom>
+                    <a:noFill/>
+                    <a:ln>
+                      <a:noFill/>
+                    </a:ln>
                   </pic:spPr>
                 </pic:pic>
               </a:graphicData>
@@ -1041,15 +1172,18 @@
       </w:r>
     </w:p>
     <w:p>
+      <w:pPr>
+        <w:jc w:val="center"/>
+      </w:pPr>
       <w:r>
         <w:rPr>
           <w:noProof/>
         </w:rPr>
         <w:drawing>
-          <wp:inline distT="0" distB="0" distL="0" distR="0" wp14:anchorId="74429AD4" wp14:editId="5AD8767F">
-            <wp:extent cx="3476625" cy="933450"/>
-            <wp:effectExtent l="0" t="0" r="0" b="0"/>
-            <wp:docPr id="1314516929" name="Picture 1314516929"/>
+          <wp:inline distT="0" distB="0" distL="0" distR="0" wp14:anchorId="044D8D88" wp14:editId="72002921">
+            <wp:extent cx="3482340" cy="936625"/>
+            <wp:effectExtent l="0" t="0" r="3810" b="0"/>
+            <wp:docPr id="6" name="Image 6" descr="Une image contenant texte&#10;&#10;Description générée automatiquement"/>
             <wp:cNvGraphicFramePr>
               <a:graphicFrameLocks xmlns:a="http://schemas.openxmlformats.org/drawingml/2006/main" noChangeAspect="1"/>
             </wp:cNvGraphicFramePr>
@@ -1057,8 +1191,10 @@
               <a:graphicData uri="http://schemas.openxmlformats.org/drawingml/2006/picture">
                 <pic:pic xmlns:pic="http://schemas.openxmlformats.org/drawingml/2006/picture">
                   <pic:nvPicPr>
-                    <pic:cNvPr id="0" name=""/>
-                    <pic:cNvPicPr/>
+                    <pic:cNvPr id="0" name="Picture 1314516929" descr="Une image contenant texte&#10;&#10;Description générée automatiquement"/>
+                    <pic:cNvPicPr>
+                      <a:picLocks noChangeAspect="1" noChangeArrowheads="1"/>
+                    </pic:cNvPicPr>
                   </pic:nvPicPr>
                   <pic:blipFill>
                     <a:blip r:embed="rId18">
@@ -1068,18 +1204,23 @@
                         </a:ext>
                       </a:extLst>
                     </a:blip>
+                    <a:srcRect/>
                     <a:stretch>
                       <a:fillRect/>
                     </a:stretch>
                   </pic:blipFill>
-                  <pic:spPr>
+                  <pic:spPr bwMode="auto">
                     <a:xfrm>
                       <a:off x="0" y="0"/>
-                      <a:ext cx="3476625" cy="933450"/>
+                      <a:ext cx="3482340" cy="936625"/>
                     </a:xfrm>
                     <a:prstGeom prst="rect">
                       <a:avLst/>
                     </a:prstGeom>
+                    <a:noFill/>
+                    <a:ln>
+                      <a:noFill/>
+                    </a:ln>
                   </pic:spPr>
                 </pic:pic>
               </a:graphicData>
@@ -1118,12 +1259,31 @@
           <w:sz w:val="28"/>
           <w:szCs w:val="28"/>
         </w:rPr>
+        <w:br w:type="page"/>
+      </w:r>
+    </w:p>
+    <w:p>
+      <w:pPr>
+        <w:rPr>
+          <w:b/>
+          <w:bCs/>
+          <w:sz w:val="28"/>
+          <w:szCs w:val="28"/>
+        </w:rPr>
+      </w:pPr>
+      <w:r>
+        <w:rPr>
+          <w:b/>
+          <w:bCs/>
+          <w:sz w:val="28"/>
+          <w:szCs w:val="28"/>
+        </w:rPr>
+        <w:lastRenderedPageBreak/>
         <w:t>Mais comment fait-on pour ajouter des sons sur la page Favoris ?</w:t>
       </w:r>
     </w:p>
     <w:p>
       <w:r>
-        <w:lastRenderedPageBreak/>
         <w:t xml:space="preserve">Encore une fois, tout simplement grâce au </w:t>
       </w:r>
       <w:proofErr w:type="spellStart"/>
@@ -1136,15 +1296,18 @@
       </w:r>
     </w:p>
     <w:p>
+      <w:pPr>
+        <w:jc w:val="center"/>
+      </w:pPr>
       <w:r>
         <w:rPr>
           <w:noProof/>
         </w:rPr>
         <w:drawing>
-          <wp:inline distT="0" distB="0" distL="0" distR="0" wp14:anchorId="60FA6F97" wp14:editId="317E10CE">
-            <wp:extent cx="4572000" cy="1676400"/>
-            <wp:effectExtent l="0" t="0" r="0" b="0"/>
-            <wp:docPr id="733608610" name="Picture 733608610"/>
+          <wp:inline distT="0" distB="0" distL="0" distR="0" wp14:anchorId="2E3B4232" wp14:editId="467097AC">
+            <wp:extent cx="4572000" cy="1675130"/>
+            <wp:effectExtent l="0" t="0" r="0" b="1270"/>
+            <wp:docPr id="5" name="Image 5" descr="Une image contenant texte&#10;&#10;Description générée automatiquement"/>
             <wp:cNvGraphicFramePr>
               <a:graphicFrameLocks xmlns:a="http://schemas.openxmlformats.org/drawingml/2006/main" noChangeAspect="1"/>
             </wp:cNvGraphicFramePr>
@@ -1152,8 +1315,10 @@
               <a:graphicData uri="http://schemas.openxmlformats.org/drawingml/2006/picture">
                 <pic:pic xmlns:pic="http://schemas.openxmlformats.org/drawingml/2006/picture">
                   <pic:nvPicPr>
-                    <pic:cNvPr id="0" name=""/>
-                    <pic:cNvPicPr/>
+                    <pic:cNvPr id="0" name="Picture 733608610" descr="Une image contenant texte&#10;&#10;Description générée automatiquement"/>
+                    <pic:cNvPicPr>
+                      <a:picLocks noChangeAspect="1" noChangeArrowheads="1"/>
+                    </pic:cNvPicPr>
                   </pic:nvPicPr>
                   <pic:blipFill>
                     <a:blip r:embed="rId19">
@@ -1163,18 +1328,23 @@
                         </a:ext>
                       </a:extLst>
                     </a:blip>
+                    <a:srcRect/>
                     <a:stretch>
                       <a:fillRect/>
                     </a:stretch>
                   </pic:blipFill>
-                  <pic:spPr>
+                  <pic:spPr bwMode="auto">
                     <a:xfrm>
                       <a:off x="0" y="0"/>
-                      <a:ext cx="4572000" cy="1676400"/>
+                      <a:ext cx="4572000" cy="1675130"/>
                     </a:xfrm>
                     <a:prstGeom prst="rect">
                       <a:avLst/>
                     </a:prstGeom>
+                    <a:noFill/>
+                    <a:ln>
+                      <a:noFill/>
+                    </a:ln>
                   </pic:spPr>
                 </pic:pic>
               </a:graphicData>
@@ -1189,15 +1359,18 @@
       </w:r>
     </w:p>
     <w:p>
+      <w:pPr>
+        <w:jc w:val="center"/>
+      </w:pPr>
       <w:r>
         <w:rPr>
           <w:noProof/>
         </w:rPr>
         <w:drawing>
-          <wp:inline distT="0" distB="0" distL="0" distR="0" wp14:anchorId="1B12E410" wp14:editId="426B9F1D">
-            <wp:extent cx="4572000" cy="381000"/>
-            <wp:effectExtent l="0" t="0" r="0" b="0"/>
-            <wp:docPr id="1070503061" name="Picture 1070503061"/>
+          <wp:inline distT="0" distB="0" distL="0" distR="0" wp14:anchorId="32673CF3" wp14:editId="0684251B">
+            <wp:extent cx="4572000" cy="380365"/>
+            <wp:effectExtent l="0" t="0" r="0" b="635"/>
+            <wp:docPr id="4" name="Image 4" descr="Une image contenant texte&#10;&#10;Description générée automatiquement"/>
             <wp:cNvGraphicFramePr>
               <a:graphicFrameLocks xmlns:a="http://schemas.openxmlformats.org/drawingml/2006/main" noChangeAspect="1"/>
             </wp:cNvGraphicFramePr>
@@ -1205,8 +1378,10 @@
               <a:graphicData uri="http://schemas.openxmlformats.org/drawingml/2006/picture">
                 <pic:pic xmlns:pic="http://schemas.openxmlformats.org/drawingml/2006/picture">
                   <pic:nvPicPr>
-                    <pic:cNvPr id="0" name=""/>
-                    <pic:cNvPicPr/>
+                    <pic:cNvPr id="0" name="Picture 1070503061" descr="Une image contenant texte&#10;&#10;Description générée automatiquement"/>
+                    <pic:cNvPicPr>
+                      <a:picLocks noChangeAspect="1" noChangeArrowheads="1"/>
+                    </pic:cNvPicPr>
                   </pic:nvPicPr>
                   <pic:blipFill>
                     <a:blip r:embed="rId20">
@@ -1216,18 +1391,23 @@
                         </a:ext>
                       </a:extLst>
                     </a:blip>
+                    <a:srcRect/>
                     <a:stretch>
                       <a:fillRect/>
                     </a:stretch>
                   </pic:blipFill>
-                  <pic:spPr>
+                  <pic:spPr bwMode="auto">
                     <a:xfrm>
                       <a:off x="0" y="0"/>
-                      <a:ext cx="4572000" cy="381000"/>
+                      <a:ext cx="4572000" cy="380365"/>
                     </a:xfrm>
                     <a:prstGeom prst="rect">
                       <a:avLst/>
                     </a:prstGeom>
+                    <a:noFill/>
+                    <a:ln>
+                      <a:noFill/>
+                    </a:ln>
                   </pic:spPr>
                 </pic:pic>
               </a:graphicData>
@@ -1242,15 +1422,18 @@
       </w:r>
     </w:p>
     <w:p>
+      <w:pPr>
+        <w:jc w:val="center"/>
+      </w:pPr>
       <w:r>
         <w:rPr>
           <w:noProof/>
         </w:rPr>
         <w:drawing>
-          <wp:inline distT="0" distB="0" distL="0" distR="0" wp14:anchorId="190E2D2F" wp14:editId="287EF3A0">
-            <wp:extent cx="4572000" cy="485775"/>
+          <wp:inline distT="0" distB="0" distL="0" distR="0" wp14:anchorId="3D9A0660" wp14:editId="32A5AF62">
+            <wp:extent cx="4572000" cy="482600"/>
             <wp:effectExtent l="0" t="0" r="0" b="0"/>
-            <wp:docPr id="2059850376" name="Picture 2059850376"/>
+            <wp:docPr id="3" name="Image 3" descr="Une image contenant texte, intérieur, fermer&#10;&#10;Description générée automatiquement"/>
             <wp:cNvGraphicFramePr>
               <a:graphicFrameLocks xmlns:a="http://schemas.openxmlformats.org/drawingml/2006/main" noChangeAspect="1"/>
             </wp:cNvGraphicFramePr>
@@ -1258,8 +1441,10 @@
               <a:graphicData uri="http://schemas.openxmlformats.org/drawingml/2006/picture">
                 <pic:pic xmlns:pic="http://schemas.openxmlformats.org/drawingml/2006/picture">
                   <pic:nvPicPr>
-                    <pic:cNvPr id="0" name=""/>
-                    <pic:cNvPicPr/>
+                    <pic:cNvPr id="0" name="Picture 2059850376" descr="Une image contenant texte, intérieur, fermer&#10;&#10;Description générée automatiquement"/>
+                    <pic:cNvPicPr>
+                      <a:picLocks noChangeAspect="1" noChangeArrowheads="1"/>
+                    </pic:cNvPicPr>
                   </pic:nvPicPr>
                   <pic:blipFill>
                     <a:blip r:embed="rId21">
@@ -1269,18 +1454,23 @@
                         </a:ext>
                       </a:extLst>
                     </a:blip>
+                    <a:srcRect/>
                     <a:stretch>
                       <a:fillRect/>
                     </a:stretch>
                   </pic:blipFill>
-                  <pic:spPr>
+                  <pic:spPr bwMode="auto">
                     <a:xfrm>
                       <a:off x="0" y="0"/>
-                      <a:ext cx="4572000" cy="485775"/>
+                      <a:ext cx="4572000" cy="482600"/>
                     </a:xfrm>
                     <a:prstGeom prst="rect">
                       <a:avLst/>
                     </a:prstGeom>
+                    <a:noFill/>
+                    <a:ln>
+                      <a:noFill/>
+                    </a:ln>
                   </pic:spPr>
                 </pic:pic>
               </a:graphicData>
@@ -1295,10 +1485,10 @@
           <w:noProof/>
         </w:rPr>
         <w:drawing>
-          <wp:inline distT="0" distB="0" distL="0" distR="0" wp14:anchorId="50372D24" wp14:editId="7B43D5A1">
-            <wp:extent cx="6305550" cy="2246352"/>
+          <wp:inline distT="0" distB="0" distL="0" distR="0" wp14:anchorId="58F37162" wp14:editId="075D4EAE">
+            <wp:extent cx="5943600" cy="2114550"/>
             <wp:effectExtent l="0" t="0" r="0" b="0"/>
-            <wp:docPr id="281491882" name="Picture 281491882"/>
+            <wp:docPr id="2" name="Image 2" descr="Une image contenant texte, intérieur, moniteur&#10;&#10;Description générée automatiquement"/>
             <wp:cNvGraphicFramePr>
               <a:graphicFrameLocks xmlns:a="http://schemas.openxmlformats.org/drawingml/2006/main" noChangeAspect="1"/>
             </wp:cNvGraphicFramePr>
@@ -1306,8 +1496,10 @@
               <a:graphicData uri="http://schemas.openxmlformats.org/drawingml/2006/picture">
                 <pic:pic xmlns:pic="http://schemas.openxmlformats.org/drawingml/2006/picture">
                   <pic:nvPicPr>
-                    <pic:cNvPr id="0" name=""/>
-                    <pic:cNvPicPr/>
+                    <pic:cNvPr id="0" name="Picture 281491882" descr="Une image contenant texte, intérieur, moniteur&#10;&#10;Description générée automatiquement"/>
+                    <pic:cNvPicPr>
+                      <a:picLocks noChangeAspect="1" noChangeArrowheads="1"/>
+                    </pic:cNvPicPr>
                   </pic:nvPicPr>
                   <pic:blipFill>
                     <a:blip r:embed="rId22" cstate="print">
@@ -1317,18 +1509,23 @@
                         </a:ext>
                       </a:extLst>
                     </a:blip>
+                    <a:srcRect/>
                     <a:stretch>
                       <a:fillRect/>
                     </a:stretch>
                   </pic:blipFill>
-                  <pic:spPr>
+                  <pic:spPr bwMode="auto">
                     <a:xfrm>
                       <a:off x="0" y="0"/>
-                      <a:ext cx="6305550" cy="2246352"/>
+                      <a:ext cx="5943600" cy="2114550"/>
                     </a:xfrm>
                     <a:prstGeom prst="rect">
                       <a:avLst/>
                     </a:prstGeom>
+                    <a:noFill/>
+                    <a:ln>
+                      <a:noFill/>
+                    </a:ln>
                   </pic:spPr>
                 </pic:pic>
               </a:graphicData>
@@ -1339,6 +1536,7 @@
     </w:p>
     <w:p>
       <w:pPr>
+        <w:spacing w:line="259" w:lineRule="auto"/>
         <w:rPr>
           <w:b/>
           <w:bCs/>
@@ -1353,6 +1551,26 @@
           <w:sz w:val="28"/>
           <w:szCs w:val="28"/>
         </w:rPr>
+        <w:br w:type="page"/>
+      </w:r>
+    </w:p>
+    <w:p>
+      <w:pPr>
+        <w:rPr>
+          <w:b/>
+          <w:bCs/>
+          <w:sz w:val="28"/>
+          <w:szCs w:val="28"/>
+        </w:rPr>
+      </w:pPr>
+      <w:r>
+        <w:rPr>
+          <w:b/>
+          <w:bCs/>
+          <w:sz w:val="28"/>
+          <w:szCs w:val="28"/>
+        </w:rPr>
+        <w:lastRenderedPageBreak/>
         <w:t>Recherche de musique</w:t>
       </w:r>
     </w:p>
@@ -1386,7 +1604,7 @@
       </w:r>
       <w:proofErr w:type="spellStart"/>
       <w:r>
-        <w:t>react</w:t>
+        <w:t>React</w:t>
       </w:r>
       <w:proofErr w:type="spellEnd"/>
       <w:r>
@@ -1398,12 +1616,19 @@
         <w:rPr>
           <w:noProof/>
         </w:rPr>
-        <w:lastRenderedPageBreak/>
         <w:drawing>
-          <wp:inline distT="0" distB="0" distL="0" distR="0" wp14:anchorId="0800599F" wp14:editId="58084B46">
-            <wp:extent cx="6326372" cy="3400425"/>
+          <wp:anchor distT="0" distB="0" distL="114300" distR="114300" simplePos="0" relativeHeight="251661312" behindDoc="0" locked="0" layoutInCell="1" allowOverlap="1" wp14:anchorId="0D4FBFCA" wp14:editId="4A047615">
+            <wp:simplePos x="0" y="0"/>
+            <wp:positionH relativeFrom="margin">
+              <wp:align>center</wp:align>
+            </wp:positionH>
+            <wp:positionV relativeFrom="paragraph">
+              <wp:posOffset>3205480</wp:posOffset>
+            </wp:positionV>
+            <wp:extent cx="3760013" cy="3949361"/>
             <wp:effectExtent l="0" t="0" r="0" b="0"/>
-            <wp:docPr id="1123223822" name="Picture 1123223822"/>
+            <wp:wrapNone/>
+            <wp:docPr id="16" name="Image 16" descr="Une image contenant texte, capture d’écran, moniteur, équipement électronique&#10;&#10;Description générée automatiquement"/>
             <wp:cNvGraphicFramePr>
               <a:graphicFrameLocks xmlns:a="http://schemas.openxmlformats.org/drawingml/2006/main" noChangeAspect="1"/>
             </wp:cNvGraphicFramePr>
@@ -1411,7 +1636,121 @@
               <a:graphicData uri="http://schemas.openxmlformats.org/drawingml/2006/picture">
                 <pic:pic xmlns:pic="http://schemas.openxmlformats.org/drawingml/2006/picture">
                   <pic:nvPicPr>
-                    <pic:cNvPr id="0" name=""/>
+                    <pic:cNvPr id="0" name="Picture 292490320" descr="Une image contenant texte, capture d’écran, moniteur, équipement électronique&#10;&#10;Description générée automatiquement"/>
+                    <pic:cNvPicPr>
+                      <a:picLocks noChangeAspect="1" noChangeArrowheads="1"/>
+                    </pic:cNvPicPr>
+                  </pic:nvPicPr>
+                  <pic:blipFill>
+                    <a:blip r:embed="rId23">
+                      <a:extLst>
+                        <a:ext uri="{28A0092B-C50C-407E-A947-70E740481C1C}">
+                          <a14:useLocalDpi xmlns:a14="http://schemas.microsoft.com/office/drawing/2010/main" val="0"/>
+                        </a:ext>
+                      </a:extLst>
+                    </a:blip>
+                    <a:srcRect/>
+                    <a:stretch>
+                      <a:fillRect/>
+                    </a:stretch>
+                  </pic:blipFill>
+                  <pic:spPr bwMode="auto">
+                    <a:xfrm>
+                      <a:off x="0" y="0"/>
+                      <a:ext cx="3760013" cy="3949361"/>
+                    </a:xfrm>
+                    <a:prstGeom prst="rect">
+                      <a:avLst/>
+                    </a:prstGeom>
+                    <a:noFill/>
+                  </pic:spPr>
+                </pic:pic>
+              </a:graphicData>
+            </a:graphic>
+            <wp14:sizeRelH relativeFrom="page">
+              <wp14:pctWidth>0</wp14:pctWidth>
+            </wp14:sizeRelH>
+            <wp14:sizeRelV relativeFrom="page">
+              <wp14:pctHeight>0</wp14:pctHeight>
+            </wp14:sizeRelV>
+          </wp:anchor>
+        </w:drawing>
+      </w:r>
+      <w:r>
+        <w:rPr>
+          <w:noProof/>
+        </w:rPr>
+        <w:drawing>
+          <wp:inline distT="0" distB="0" distL="0" distR="0" wp14:anchorId="0E5194A5" wp14:editId="6164AF3B">
+            <wp:extent cx="5939790" cy="3196590"/>
+            <wp:effectExtent l="0" t="0" r="3810" b="3810"/>
+            <wp:docPr id="1" name="Image 1" descr="Une image contenant texte&#10;&#10;Description générée automatiquement"/>
+            <wp:cNvGraphicFramePr>
+              <a:graphicFrameLocks xmlns:a="http://schemas.openxmlformats.org/drawingml/2006/main" noChangeAspect="1"/>
+            </wp:cNvGraphicFramePr>
+            <a:graphic xmlns:a="http://schemas.openxmlformats.org/drawingml/2006/main">
+              <a:graphicData uri="http://schemas.openxmlformats.org/drawingml/2006/picture">
+                <pic:pic xmlns:pic="http://schemas.openxmlformats.org/drawingml/2006/picture">
+                  <pic:nvPicPr>
+                    <pic:cNvPr id="0" name="Picture 1123223822" descr="Une image contenant texte&#10;&#10;Description générée automatiquement"/>
+                    <pic:cNvPicPr>
+                      <a:picLocks noChangeAspect="1" noChangeArrowheads="1"/>
+                    </pic:cNvPicPr>
+                  </pic:nvPicPr>
+                  <pic:blipFill>
+                    <a:blip r:embed="rId24">
+                      <a:extLst>
+                        <a:ext uri="{28A0092B-C50C-407E-A947-70E740481C1C}">
+                          <a14:useLocalDpi xmlns:a14="http://schemas.microsoft.com/office/drawing/2010/main" val="0"/>
+                        </a:ext>
+                      </a:extLst>
+                    </a:blip>
+                    <a:srcRect/>
+                    <a:stretch>
+                      <a:fillRect/>
+                    </a:stretch>
+                  </pic:blipFill>
+                  <pic:spPr bwMode="auto">
+                    <a:xfrm>
+                      <a:off x="0" y="0"/>
+                      <a:ext cx="5939790" cy="3196590"/>
+                    </a:xfrm>
+                    <a:prstGeom prst="rect">
+                      <a:avLst/>
+                    </a:prstGeom>
+                    <a:noFill/>
+                    <a:ln>
+                      <a:noFill/>
+                    </a:ln>
+                  </pic:spPr>
+                </pic:pic>
+              </a:graphicData>
+            </a:graphic>
+          </wp:inline>
+        </w:drawing>
+      </w:r>
+    </w:p>
+    <w:p>
+      <w:pPr>
+        <w:jc w:val="center"/>
+      </w:pPr>
+      <w:r>
+        <w:rPr>
+          <w:noProof/>
+        </w:rPr>
+        <w:drawing>
+          <wp:inline distT="0" distB="0" distL="0" distR="0" wp14:anchorId="3929FDB6" wp14:editId="3ECB6123">
+            <wp:extent cx="2955341" cy="3104078"/>
+            <wp:effectExtent l="0" t="0" r="0" b="1270"/>
+            <wp:docPr id="292490320" name="Picture 292490320" descr="Une image contenant texte, capture d’écran, moniteur, équipement électronique&#10;&#10;Description générée automatiquement"/>
+            <wp:cNvGraphicFramePr>
+              <a:graphicFrameLocks xmlns:a="http://schemas.openxmlformats.org/drawingml/2006/main" noChangeAspect="1"/>
+            </wp:cNvGraphicFramePr>
+            <a:graphic xmlns:a="http://schemas.openxmlformats.org/drawingml/2006/main">
+              <a:graphicData uri="http://schemas.openxmlformats.org/drawingml/2006/picture">
+                <pic:pic xmlns:pic="http://schemas.openxmlformats.org/drawingml/2006/picture">
+                  <pic:nvPicPr>
+                    <pic:cNvPr id="292490320" name="Picture 292490320" descr="Une image contenant texte, capture d’écran, moniteur, équipement électronique&#10;&#10;Description générée automatiquement"/>
                     <pic:cNvPicPr/>
                   </pic:nvPicPr>
                   <pic:blipFill>
@@ -1429,7 +1768,7 @@
                   <pic:spPr>
                     <a:xfrm>
                       <a:off x="0" y="0"/>
-                      <a:ext cx="6326372" cy="3400425"/>
+                      <a:ext cx="2960180" cy="3109160"/>
                     </a:xfrm>
                     <a:prstGeom prst="rect">
                       <a:avLst/>
@@ -1441,53 +1780,8 @@
           </wp:inline>
         </w:drawing>
       </w:r>
-      <w:r>
-        <w:rPr>
-          <w:noProof/>
-        </w:rPr>
-        <w:drawing>
-          <wp:inline distT="0" distB="0" distL="0" distR="0" wp14:anchorId="0BFC1A49" wp14:editId="46F8A1F5">
-            <wp:extent cx="4352925" cy="4572000"/>
-            <wp:effectExtent l="0" t="0" r="0" b="0"/>
-            <wp:docPr id="292490320" name="Picture 292490320"/>
-            <wp:cNvGraphicFramePr>
-              <a:graphicFrameLocks xmlns:a="http://schemas.openxmlformats.org/drawingml/2006/main" noChangeAspect="1"/>
-            </wp:cNvGraphicFramePr>
-            <a:graphic xmlns:a="http://schemas.openxmlformats.org/drawingml/2006/main">
-              <a:graphicData uri="http://schemas.openxmlformats.org/drawingml/2006/picture">
-                <pic:pic xmlns:pic="http://schemas.openxmlformats.org/drawingml/2006/picture">
-                  <pic:nvPicPr>
-                    <pic:cNvPr id="0" name=""/>
-                    <pic:cNvPicPr/>
-                  </pic:nvPicPr>
-                  <pic:blipFill>
-                    <a:blip r:embed="rId24">
-                      <a:extLst>
-                        <a:ext uri="{28A0092B-C50C-407E-A947-70E740481C1C}">
-                          <a14:useLocalDpi xmlns:a14="http://schemas.microsoft.com/office/drawing/2010/main" val="0"/>
-                        </a:ext>
-                      </a:extLst>
-                    </a:blip>
-                    <a:stretch>
-                      <a:fillRect/>
-                    </a:stretch>
-                  </pic:blipFill>
-                  <pic:spPr>
-                    <a:xfrm>
-                      <a:off x="0" y="0"/>
-                      <a:ext cx="4352925" cy="4572000"/>
-                    </a:xfrm>
-                    <a:prstGeom prst="rect">
-                      <a:avLst/>
-                    </a:prstGeom>
-                  </pic:spPr>
-                </pic:pic>
-              </a:graphicData>
-            </a:graphic>
-          </wp:inline>
-        </w:drawing>
-      </w:r>
-    </w:p>
+    </w:p>
+    <w:p/>
     <w:sectPr>
       <w:pgSz w:w="12240" w:h="15840"/>
       <w:pgMar w:top="1440" w:right="1440" w:bottom="1440" w:left="1440" w:header="720" w:footer="720" w:gutter="0"/>
@@ -1839,14 +2133,50 @@
       </w:rPr>
     </w:lvl>
   </w:abstractNum>
-  <w:num w:numId="1">
+  <w:num w:numId="1" w16cid:durableId="1308052069">
     <w:abstractNumId w:val="0"/>
   </w:num>
-  <w:num w:numId="2">
+  <w:num w:numId="2" w16cid:durableId="2045670947">
     <w:abstractNumId w:val="1"/>
   </w:num>
-  <w:num w:numId="3">
+  <w:num w:numId="3" w16cid:durableId="316883590">
     <w:abstractNumId w:val="2"/>
+  </w:num>
+  <w:num w:numId="4" w16cid:durableId="985167398">
+    <w:abstractNumId w:val="2"/>
+    <w:lvlOverride w:ilvl="0"/>
+    <w:lvlOverride w:ilvl="1"/>
+    <w:lvlOverride w:ilvl="2"/>
+    <w:lvlOverride w:ilvl="3"/>
+    <w:lvlOverride w:ilvl="4"/>
+    <w:lvlOverride w:ilvl="5"/>
+    <w:lvlOverride w:ilvl="6"/>
+    <w:lvlOverride w:ilvl="7"/>
+    <w:lvlOverride w:ilvl="8"/>
+  </w:num>
+  <w:num w:numId="5" w16cid:durableId="903178351">
+    <w:abstractNumId w:val="1"/>
+    <w:lvlOverride w:ilvl="0"/>
+    <w:lvlOverride w:ilvl="1"/>
+    <w:lvlOverride w:ilvl="2"/>
+    <w:lvlOverride w:ilvl="3"/>
+    <w:lvlOverride w:ilvl="4"/>
+    <w:lvlOverride w:ilvl="5"/>
+    <w:lvlOverride w:ilvl="6"/>
+    <w:lvlOverride w:ilvl="7"/>
+    <w:lvlOverride w:ilvl="8"/>
+  </w:num>
+  <w:num w:numId="6" w16cid:durableId="989479475">
+    <w:abstractNumId w:val="0"/>
+    <w:lvlOverride w:ilvl="0"/>
+    <w:lvlOverride w:ilvl="1"/>
+    <w:lvlOverride w:ilvl="2"/>
+    <w:lvlOverride w:ilvl="3"/>
+    <w:lvlOverride w:ilvl="4"/>
+    <w:lvlOverride w:ilvl="5"/>
+    <w:lvlOverride w:ilvl="6"/>
+    <w:lvlOverride w:ilvl="7"/>
+    <w:lvlOverride w:ilvl="8"/>
   </w:num>
 </w:numbering>
 </file>
@@ -1974,6 +2304,7 @@
     <w:lsdException w:name="HTML Sample" w:semiHidden="1" w:unhideWhenUsed="1"/>
     <w:lsdException w:name="HTML Typewriter" w:semiHidden="1" w:unhideWhenUsed="1"/>
     <w:lsdException w:name="HTML Variable" w:semiHidden="1" w:unhideWhenUsed="1"/>
+    <w:lsdException w:name="Normal Table" w:semiHidden="1" w:unhideWhenUsed="1"/>
     <w:lsdException w:name="annotation subject" w:semiHidden="1" w:unhideWhenUsed="1"/>
     <w:lsdException w:name="No List" w:semiHidden="1" w:unhideWhenUsed="1"/>
     <w:lsdException w:name="Outline List 1" w:semiHidden="1" w:unhideWhenUsed="1"/>
@@ -2016,8 +2347,11 @@
     <w:lsdException w:name="Table Contemporary" w:semiHidden="1" w:unhideWhenUsed="1"/>
     <w:lsdException w:name="Table Elegant" w:semiHidden="1" w:unhideWhenUsed="1"/>
     <w:lsdException w:name="Table Professional" w:semiHidden="1" w:unhideWhenUsed="1"/>
+    <w:lsdException w:name="Table Subtle 1" w:semiHidden="1" w:unhideWhenUsed="1"/>
     <w:lsdException w:name="Table Subtle 2" w:semiHidden="1" w:unhideWhenUsed="1"/>
     <w:lsdException w:name="Table Web 1" w:semiHidden="1" w:unhideWhenUsed="1"/>
+    <w:lsdException w:name="Table Web 2" w:semiHidden="1" w:unhideWhenUsed="1"/>
+    <w:lsdException w:name="Table Web 3" w:semiHidden="1" w:unhideWhenUsed="1"/>
     <w:lsdException w:name="Balloon Text" w:semiHidden="1" w:unhideWhenUsed="1"/>
     <w:lsdException w:name="Table Grid" w:uiPriority="39"/>
     <w:lsdException w:name="Table Theme" w:semiHidden="1" w:unhideWhenUsed="1"/>
@@ -2245,22 +2579,25 @@
   <w:style w:type="paragraph" w:default="1" w:styleId="Normal">
     <w:name w:val="Normal"/>
     <w:qFormat/>
-    <w:rsid w:val="3C3BC38B"/>
+    <w:rsid w:val="00EC0F06"/>
+    <w:pPr>
+      <w:spacing w:line="256" w:lineRule="auto"/>
+    </w:pPr>
     <w:rPr>
       <w:lang w:val="fr-FR"/>
     </w:rPr>
   </w:style>
-  <w:style w:type="paragraph" w:styleId="Heading1">
+  <w:style w:type="paragraph" w:styleId="Titre1">
     <w:name w:val="heading 1"/>
     <w:basedOn w:val="Normal"/>
     <w:next w:val="Normal"/>
-    <w:link w:val="Heading1Char"/>
+    <w:link w:val="Titre1Car"/>
     <w:uiPriority w:val="9"/>
     <w:qFormat/>
     <w:rsid w:val="3C3BC38B"/>
     <w:pPr>
       <w:keepNext/>
-      <w:spacing w:before="240" w:after="0"/>
+      <w:spacing w:before="240" w:after="0" w:line="259" w:lineRule="auto"/>
       <w:outlineLvl w:val="0"/>
     </w:pPr>
     <w:rPr>
@@ -2270,18 +2607,18 @@
       <w:szCs w:val="32"/>
     </w:rPr>
   </w:style>
-  <w:style w:type="paragraph" w:styleId="Heading2">
+  <w:style w:type="paragraph" w:styleId="Titre2">
     <w:name w:val="heading 2"/>
     <w:basedOn w:val="Normal"/>
     <w:next w:val="Normal"/>
-    <w:link w:val="Heading2Char"/>
+    <w:link w:val="Titre2Car"/>
     <w:uiPriority w:val="9"/>
     <w:unhideWhenUsed/>
     <w:qFormat/>
     <w:rsid w:val="3C3BC38B"/>
     <w:pPr>
       <w:keepNext/>
-      <w:spacing w:before="40" w:after="0"/>
+      <w:spacing w:before="40" w:after="0" w:line="259" w:lineRule="auto"/>
       <w:outlineLvl w:val="1"/>
     </w:pPr>
     <w:rPr>
@@ -2291,18 +2628,18 @@
       <w:szCs w:val="26"/>
     </w:rPr>
   </w:style>
-  <w:style w:type="paragraph" w:styleId="Heading3">
+  <w:style w:type="paragraph" w:styleId="Titre3">
     <w:name w:val="heading 3"/>
     <w:basedOn w:val="Normal"/>
     <w:next w:val="Normal"/>
-    <w:link w:val="Heading3Char"/>
+    <w:link w:val="Titre3Car"/>
     <w:uiPriority w:val="9"/>
     <w:unhideWhenUsed/>
     <w:qFormat/>
     <w:rsid w:val="3C3BC38B"/>
     <w:pPr>
       <w:keepNext/>
-      <w:spacing w:before="40" w:after="0"/>
+      <w:spacing w:before="40" w:after="0" w:line="259" w:lineRule="auto"/>
       <w:outlineLvl w:val="2"/>
     </w:pPr>
     <w:rPr>
@@ -2312,18 +2649,18 @@
       <w:szCs w:val="24"/>
     </w:rPr>
   </w:style>
-  <w:style w:type="paragraph" w:styleId="Heading4">
+  <w:style w:type="paragraph" w:styleId="Titre4">
     <w:name w:val="heading 4"/>
     <w:basedOn w:val="Normal"/>
     <w:next w:val="Normal"/>
-    <w:link w:val="Heading4Char"/>
+    <w:link w:val="Titre4Car"/>
     <w:uiPriority w:val="9"/>
     <w:unhideWhenUsed/>
     <w:qFormat/>
     <w:rsid w:val="3C3BC38B"/>
     <w:pPr>
       <w:keepNext/>
-      <w:spacing w:before="40" w:after="0"/>
+      <w:spacing w:before="40" w:after="0" w:line="259" w:lineRule="auto"/>
       <w:outlineLvl w:val="3"/>
     </w:pPr>
     <w:rPr>
@@ -2333,18 +2670,18 @@
       <w:color w:val="2F5496" w:themeColor="accent1" w:themeShade="BF"/>
     </w:rPr>
   </w:style>
-  <w:style w:type="paragraph" w:styleId="Heading5">
+  <w:style w:type="paragraph" w:styleId="Titre5">
     <w:name w:val="heading 5"/>
     <w:basedOn w:val="Normal"/>
     <w:next w:val="Normal"/>
-    <w:link w:val="Heading5Char"/>
+    <w:link w:val="Titre5Car"/>
     <w:uiPriority w:val="9"/>
     <w:unhideWhenUsed/>
     <w:qFormat/>
     <w:rsid w:val="3C3BC38B"/>
     <w:pPr>
       <w:keepNext/>
-      <w:spacing w:before="40" w:after="0"/>
+      <w:spacing w:before="40" w:after="0" w:line="259" w:lineRule="auto"/>
       <w:outlineLvl w:val="4"/>
     </w:pPr>
     <w:rPr>
@@ -2352,18 +2689,18 @@
       <w:color w:val="2F5496" w:themeColor="accent1" w:themeShade="BF"/>
     </w:rPr>
   </w:style>
-  <w:style w:type="paragraph" w:styleId="Heading6">
+  <w:style w:type="paragraph" w:styleId="Titre6">
     <w:name w:val="heading 6"/>
     <w:basedOn w:val="Normal"/>
     <w:next w:val="Normal"/>
-    <w:link w:val="Heading6Char"/>
+    <w:link w:val="Titre6Car"/>
     <w:uiPriority w:val="9"/>
     <w:unhideWhenUsed/>
     <w:qFormat/>
     <w:rsid w:val="3C3BC38B"/>
     <w:pPr>
       <w:keepNext/>
-      <w:spacing w:before="40" w:after="0"/>
+      <w:spacing w:before="40" w:after="0" w:line="259" w:lineRule="auto"/>
       <w:outlineLvl w:val="5"/>
     </w:pPr>
     <w:rPr>
@@ -2371,18 +2708,18 @@
       <w:color w:val="1F3763"/>
     </w:rPr>
   </w:style>
-  <w:style w:type="paragraph" w:styleId="Heading7">
+  <w:style w:type="paragraph" w:styleId="Titre7">
     <w:name w:val="heading 7"/>
     <w:basedOn w:val="Normal"/>
     <w:next w:val="Normal"/>
-    <w:link w:val="Heading7Char"/>
+    <w:link w:val="Titre7Car"/>
     <w:uiPriority w:val="9"/>
     <w:unhideWhenUsed/>
     <w:qFormat/>
     <w:rsid w:val="3C3BC38B"/>
     <w:pPr>
       <w:keepNext/>
-      <w:spacing w:before="40" w:after="0"/>
+      <w:spacing w:before="40" w:after="0" w:line="259" w:lineRule="auto"/>
       <w:outlineLvl w:val="6"/>
     </w:pPr>
     <w:rPr>
@@ -2392,18 +2729,18 @@
       <w:color w:val="1F3763"/>
     </w:rPr>
   </w:style>
-  <w:style w:type="paragraph" w:styleId="Heading8">
+  <w:style w:type="paragraph" w:styleId="Titre8">
     <w:name w:val="heading 8"/>
     <w:basedOn w:val="Normal"/>
     <w:next w:val="Normal"/>
-    <w:link w:val="Heading8Char"/>
+    <w:link w:val="Titre8Car"/>
     <w:uiPriority w:val="9"/>
     <w:unhideWhenUsed/>
     <w:qFormat/>
     <w:rsid w:val="3C3BC38B"/>
     <w:pPr>
       <w:keepNext/>
-      <w:spacing w:before="40" w:after="0"/>
+      <w:spacing w:before="40" w:after="0" w:line="259" w:lineRule="auto"/>
       <w:outlineLvl w:val="7"/>
     </w:pPr>
     <w:rPr>
@@ -2413,18 +2750,18 @@
       <w:szCs w:val="21"/>
     </w:rPr>
   </w:style>
-  <w:style w:type="paragraph" w:styleId="Heading9">
+  <w:style w:type="paragraph" w:styleId="Titre9">
     <w:name w:val="heading 9"/>
     <w:basedOn w:val="Normal"/>
     <w:next w:val="Normal"/>
-    <w:link w:val="Heading9Char"/>
+    <w:link w:val="Titre9Car"/>
     <w:uiPriority w:val="9"/>
     <w:unhideWhenUsed/>
     <w:qFormat/>
     <w:rsid w:val="3C3BC38B"/>
     <w:pPr>
       <w:keepNext/>
-      <w:spacing w:before="40" w:after="0"/>
+      <w:spacing w:before="40" w:after="0" w:line="259" w:lineRule="auto"/>
       <w:outlineLvl w:val="8"/>
     </w:pPr>
     <w:rPr>
@@ -2436,13 +2773,13 @@
       <w:szCs w:val="21"/>
     </w:rPr>
   </w:style>
-  <w:style w:type="character" w:default="1" w:styleId="DefaultParagraphFont">
+  <w:style w:type="character" w:default="1" w:styleId="Policepardfaut">
     <w:name w:val="Default Paragraph Font"/>
     <w:uiPriority w:val="1"/>
     <w:semiHidden/>
     <w:unhideWhenUsed/>
   </w:style>
-  <w:style w:type="table" w:default="1" w:styleId="TableNormal">
+  <w:style w:type="table" w:default="1" w:styleId="TableauNormal">
     <w:name w:val="Normal Table"/>
     <w:uiPriority w:val="99"/>
     <w:semiHidden/>
@@ -2457,22 +2794,22 @@
       </w:tblCellMar>
     </w:tblPr>
   </w:style>
-  <w:style w:type="numbering" w:default="1" w:styleId="NoList">
+  <w:style w:type="numbering" w:default="1" w:styleId="Aucuneliste">
     <w:name w:val="No List"/>
     <w:uiPriority w:val="99"/>
     <w:semiHidden/>
     <w:unhideWhenUsed/>
   </w:style>
-  <w:style w:type="paragraph" w:styleId="Title">
+  <w:style w:type="paragraph" w:styleId="Titre">
     <w:name w:val="Title"/>
     <w:basedOn w:val="Normal"/>
     <w:next w:val="Normal"/>
-    <w:link w:val="TitleChar"/>
+    <w:link w:val="TitreCar"/>
     <w:uiPriority w:val="10"/>
     <w:qFormat/>
     <w:rsid w:val="3C3BC38B"/>
     <w:pPr>
-      <w:spacing w:after="0"/>
+      <w:spacing w:after="0" w:line="259" w:lineRule="auto"/>
       <w:contextualSpacing/>
     </w:pPr>
     <w:rPr>
@@ -2481,29 +2818,32 @@
       <w:szCs w:val="56"/>
     </w:rPr>
   </w:style>
-  <w:style w:type="paragraph" w:styleId="Subtitle">
+  <w:style w:type="paragraph" w:styleId="Sous-titre">
     <w:name w:val="Subtitle"/>
     <w:basedOn w:val="Normal"/>
     <w:next w:val="Normal"/>
-    <w:link w:val="SubtitleChar"/>
+    <w:link w:val="Sous-titreCar"/>
     <w:uiPriority w:val="11"/>
     <w:qFormat/>
     <w:rsid w:val="3C3BC38B"/>
+    <w:pPr>
+      <w:spacing w:line="259" w:lineRule="auto"/>
+    </w:pPr>
     <w:rPr>
       <w:rFonts w:eastAsiaTheme="minorEastAsia"/>
       <w:color w:val="5A5A5A"/>
     </w:rPr>
   </w:style>
-  <w:style w:type="paragraph" w:styleId="Quote">
+  <w:style w:type="paragraph" w:styleId="Citation">
     <w:name w:val="Quote"/>
     <w:basedOn w:val="Normal"/>
     <w:next w:val="Normal"/>
-    <w:link w:val="QuoteChar"/>
+    <w:link w:val="CitationCar"/>
     <w:uiPriority w:val="29"/>
     <w:qFormat/>
     <w:rsid w:val="3C3BC38B"/>
     <w:pPr>
-      <w:spacing w:before="200"/>
+      <w:spacing w:before="200" w:line="259" w:lineRule="auto"/>
       <w:ind w:left="864" w:right="864"/>
       <w:jc w:val="center"/>
     </w:pPr>
@@ -2513,16 +2853,16 @@
       <w:color w:val="404040" w:themeColor="text1" w:themeTint="BF"/>
     </w:rPr>
   </w:style>
-  <w:style w:type="paragraph" w:styleId="IntenseQuote">
+  <w:style w:type="paragraph" w:styleId="Citationintense">
     <w:name w:val="Intense Quote"/>
     <w:basedOn w:val="Normal"/>
     <w:next w:val="Normal"/>
-    <w:link w:val="IntenseQuoteChar"/>
+    <w:link w:val="CitationintenseCar"/>
     <w:uiPriority w:val="30"/>
     <w:qFormat/>
     <w:rsid w:val="3C3BC38B"/>
     <w:pPr>
-      <w:spacing w:before="360" w:after="360"/>
+      <w:spacing w:before="360" w:after="360" w:line="259" w:lineRule="auto"/>
       <w:ind w:left="864" w:right="864"/>
       <w:jc w:val="center"/>
     </w:pPr>
@@ -2532,21 +2872,22 @@
       <w:color w:val="4472C4" w:themeColor="accent1"/>
     </w:rPr>
   </w:style>
-  <w:style w:type="paragraph" w:styleId="ListParagraph">
+  <w:style w:type="paragraph" w:styleId="Paragraphedeliste">
     <w:name w:val="List Paragraph"/>
     <w:basedOn w:val="Normal"/>
     <w:uiPriority w:val="34"/>
     <w:qFormat/>
     <w:rsid w:val="3C3BC38B"/>
     <w:pPr>
+      <w:spacing w:line="259" w:lineRule="auto"/>
       <w:ind w:left="720"/>
       <w:contextualSpacing/>
     </w:pPr>
   </w:style>
-  <w:style w:type="character" w:customStyle="1" w:styleId="Heading1Char">
-    <w:name w:val="Heading 1 Char"/>
-    <w:basedOn w:val="DefaultParagraphFont"/>
-    <w:link w:val="Heading1"/>
+  <w:style w:type="character" w:customStyle="1" w:styleId="Titre1Car">
+    <w:name w:val="Titre 1 Car"/>
+    <w:basedOn w:val="Policepardfaut"/>
+    <w:link w:val="Titre1"/>
     <w:uiPriority w:val="9"/>
     <w:rsid w:val="3C3BC38B"/>
     <w:rPr>
@@ -2558,10 +2899,10 @@
       <w:lang w:val="fr-FR"/>
     </w:rPr>
   </w:style>
-  <w:style w:type="character" w:customStyle="1" w:styleId="Heading2Char">
-    <w:name w:val="Heading 2 Char"/>
-    <w:basedOn w:val="DefaultParagraphFont"/>
-    <w:link w:val="Heading2"/>
+  <w:style w:type="character" w:customStyle="1" w:styleId="Titre2Car">
+    <w:name w:val="Titre 2 Car"/>
+    <w:basedOn w:val="Policepardfaut"/>
+    <w:link w:val="Titre2"/>
     <w:uiPriority w:val="9"/>
     <w:rsid w:val="3C3BC38B"/>
     <w:rPr>
@@ -2573,10 +2914,10 @@
       <w:lang w:val="fr-FR"/>
     </w:rPr>
   </w:style>
-  <w:style w:type="character" w:customStyle="1" w:styleId="Heading3Char">
-    <w:name w:val="Heading 3 Char"/>
-    <w:basedOn w:val="DefaultParagraphFont"/>
-    <w:link w:val="Heading3"/>
+  <w:style w:type="character" w:customStyle="1" w:styleId="Titre3Car">
+    <w:name w:val="Titre 3 Car"/>
+    <w:basedOn w:val="Policepardfaut"/>
+    <w:link w:val="Titre3"/>
     <w:uiPriority w:val="9"/>
     <w:rsid w:val="3C3BC38B"/>
     <w:rPr>
@@ -2588,10 +2929,10 @@
       <w:lang w:val="fr-FR"/>
     </w:rPr>
   </w:style>
-  <w:style w:type="character" w:customStyle="1" w:styleId="Heading4Char">
-    <w:name w:val="Heading 4 Char"/>
-    <w:basedOn w:val="DefaultParagraphFont"/>
-    <w:link w:val="Heading4"/>
+  <w:style w:type="character" w:customStyle="1" w:styleId="Titre4Car">
+    <w:name w:val="Titre 4 Car"/>
+    <w:basedOn w:val="Policepardfaut"/>
+    <w:link w:val="Titre4"/>
     <w:uiPriority w:val="9"/>
     <w:rsid w:val="3C3BC38B"/>
     <w:rPr>
@@ -2603,10 +2944,10 @@
       <w:lang w:val="fr-FR"/>
     </w:rPr>
   </w:style>
-  <w:style w:type="character" w:customStyle="1" w:styleId="Heading5Char">
-    <w:name w:val="Heading 5 Char"/>
-    <w:basedOn w:val="DefaultParagraphFont"/>
-    <w:link w:val="Heading5"/>
+  <w:style w:type="character" w:customStyle="1" w:styleId="Titre5Car">
+    <w:name w:val="Titre 5 Car"/>
+    <w:basedOn w:val="Policepardfaut"/>
+    <w:link w:val="Titre5"/>
     <w:uiPriority w:val="9"/>
     <w:rsid w:val="3C3BC38B"/>
     <w:rPr>
@@ -2616,10 +2957,10 @@
       <w:lang w:val="fr-FR"/>
     </w:rPr>
   </w:style>
-  <w:style w:type="character" w:customStyle="1" w:styleId="Heading6Char">
-    <w:name w:val="Heading 6 Char"/>
-    <w:basedOn w:val="DefaultParagraphFont"/>
-    <w:link w:val="Heading6"/>
+  <w:style w:type="character" w:customStyle="1" w:styleId="Titre6Car">
+    <w:name w:val="Titre 6 Car"/>
+    <w:basedOn w:val="Policepardfaut"/>
+    <w:link w:val="Titre6"/>
     <w:uiPriority w:val="9"/>
     <w:rsid w:val="3C3BC38B"/>
     <w:rPr>
@@ -2629,10 +2970,10 @@
       <w:lang w:val="fr-FR"/>
     </w:rPr>
   </w:style>
-  <w:style w:type="character" w:customStyle="1" w:styleId="Heading7Char">
-    <w:name w:val="Heading 7 Char"/>
-    <w:basedOn w:val="DefaultParagraphFont"/>
-    <w:link w:val="Heading7"/>
+  <w:style w:type="character" w:customStyle="1" w:styleId="Titre7Car">
+    <w:name w:val="Titre 7 Car"/>
+    <w:basedOn w:val="Policepardfaut"/>
+    <w:link w:val="Titre7"/>
     <w:uiPriority w:val="9"/>
     <w:rsid w:val="3C3BC38B"/>
     <w:rPr>
@@ -2644,10 +2985,10 @@
       <w:lang w:val="fr-FR"/>
     </w:rPr>
   </w:style>
-  <w:style w:type="character" w:customStyle="1" w:styleId="Heading8Char">
-    <w:name w:val="Heading 8 Char"/>
-    <w:basedOn w:val="DefaultParagraphFont"/>
-    <w:link w:val="Heading8"/>
+  <w:style w:type="character" w:customStyle="1" w:styleId="Titre8Car">
+    <w:name w:val="Titre 8 Car"/>
+    <w:basedOn w:val="Policepardfaut"/>
+    <w:link w:val="Titre8"/>
     <w:uiPriority w:val="9"/>
     <w:rsid w:val="3C3BC38B"/>
     <w:rPr>
@@ -2659,10 +3000,10 @@
       <w:lang w:val="fr-FR"/>
     </w:rPr>
   </w:style>
-  <w:style w:type="character" w:customStyle="1" w:styleId="Heading9Char">
-    <w:name w:val="Heading 9 Char"/>
-    <w:basedOn w:val="DefaultParagraphFont"/>
-    <w:link w:val="Heading9"/>
+  <w:style w:type="character" w:customStyle="1" w:styleId="Titre9Car">
+    <w:name w:val="Titre 9 Car"/>
+    <w:basedOn w:val="Policepardfaut"/>
+    <w:link w:val="Titre9"/>
     <w:uiPriority w:val="9"/>
     <w:rsid w:val="3C3BC38B"/>
     <w:rPr>
@@ -2676,10 +3017,10 @@
       <w:lang w:val="fr-FR"/>
     </w:rPr>
   </w:style>
-  <w:style w:type="character" w:customStyle="1" w:styleId="TitleChar">
-    <w:name w:val="Title Char"/>
-    <w:basedOn w:val="DefaultParagraphFont"/>
-    <w:link w:val="Title"/>
+  <w:style w:type="character" w:customStyle="1" w:styleId="TitreCar">
+    <w:name w:val="Titre Car"/>
+    <w:basedOn w:val="Policepardfaut"/>
+    <w:link w:val="Titre"/>
     <w:uiPriority w:val="10"/>
     <w:rsid w:val="3C3BC38B"/>
     <w:rPr>
@@ -2690,10 +3031,10 @@
       <w:lang w:val="fr-FR"/>
     </w:rPr>
   </w:style>
-  <w:style w:type="character" w:customStyle="1" w:styleId="SubtitleChar">
-    <w:name w:val="Subtitle Char"/>
-    <w:basedOn w:val="DefaultParagraphFont"/>
-    <w:link w:val="Subtitle"/>
+  <w:style w:type="character" w:customStyle="1" w:styleId="Sous-titreCar">
+    <w:name w:val="Sous-titre Car"/>
+    <w:basedOn w:val="Policepardfaut"/>
+    <w:link w:val="Sous-titre"/>
     <w:uiPriority w:val="11"/>
     <w:rsid w:val="3C3BC38B"/>
     <w:rPr>
@@ -2703,10 +3044,10 @@
       <w:lang w:val="fr-FR"/>
     </w:rPr>
   </w:style>
-  <w:style w:type="character" w:customStyle="1" w:styleId="QuoteChar">
-    <w:name w:val="Quote Char"/>
-    <w:basedOn w:val="DefaultParagraphFont"/>
-    <w:link w:val="Quote"/>
+  <w:style w:type="character" w:customStyle="1" w:styleId="CitationCar">
+    <w:name w:val="Citation Car"/>
+    <w:basedOn w:val="Policepardfaut"/>
+    <w:link w:val="Citation"/>
     <w:uiPriority w:val="29"/>
     <w:rsid w:val="3C3BC38B"/>
     <w:rPr>
@@ -2717,10 +3058,10 @@
       <w:lang w:val="fr-FR"/>
     </w:rPr>
   </w:style>
-  <w:style w:type="character" w:customStyle="1" w:styleId="IntenseQuoteChar">
-    <w:name w:val="Intense Quote Char"/>
-    <w:basedOn w:val="DefaultParagraphFont"/>
-    <w:link w:val="IntenseQuote"/>
+  <w:style w:type="character" w:customStyle="1" w:styleId="CitationintenseCar">
+    <w:name w:val="Citation intense Car"/>
+    <w:basedOn w:val="Policepardfaut"/>
+    <w:link w:val="Citationintense"/>
     <w:uiPriority w:val="30"/>
     <w:rsid w:val="3C3BC38B"/>
     <w:rPr>
@@ -2731,7 +3072,7 @@
       <w:lang w:val="fr-FR"/>
     </w:rPr>
   </w:style>
-  <w:style w:type="paragraph" w:styleId="TOC1">
+  <w:style w:type="paragraph" w:styleId="TM1">
     <w:name w:val="toc 1"/>
     <w:basedOn w:val="Normal"/>
     <w:next w:val="Normal"/>
@@ -2739,10 +3080,10 @@
     <w:unhideWhenUsed/>
     <w:rsid w:val="3C3BC38B"/>
     <w:pPr>
-      <w:spacing w:after="100"/>
+      <w:spacing w:after="100" w:line="259" w:lineRule="auto"/>
     </w:pPr>
   </w:style>
-  <w:style w:type="paragraph" w:styleId="TOC2">
+  <w:style w:type="paragraph" w:styleId="TM2">
     <w:name w:val="toc 2"/>
     <w:basedOn w:val="Normal"/>
     <w:next w:val="Normal"/>
@@ -2754,7 +3095,7 @@
       <w:ind w:left="220"/>
     </w:pPr>
   </w:style>
-  <w:style w:type="paragraph" w:styleId="TOC3">
+  <w:style w:type="paragraph" w:styleId="TM3">
     <w:name w:val="toc 3"/>
     <w:basedOn w:val="Normal"/>
     <w:next w:val="Normal"/>
@@ -2766,7 +3107,7 @@
       <w:ind w:left="440"/>
     </w:pPr>
   </w:style>
-  <w:style w:type="paragraph" w:styleId="TOC4">
+  <w:style w:type="paragraph" w:styleId="TM4">
     <w:name w:val="toc 4"/>
     <w:basedOn w:val="Normal"/>
     <w:next w:val="Normal"/>
@@ -2778,7 +3119,7 @@
       <w:ind w:left="660"/>
     </w:pPr>
   </w:style>
-  <w:style w:type="paragraph" w:styleId="TOC5">
+  <w:style w:type="paragraph" w:styleId="TM5">
     <w:name w:val="toc 5"/>
     <w:basedOn w:val="Normal"/>
     <w:next w:val="Normal"/>
@@ -2790,7 +3131,7 @@
       <w:ind w:left="880"/>
     </w:pPr>
   </w:style>
-  <w:style w:type="paragraph" w:styleId="TOC6">
+  <w:style w:type="paragraph" w:styleId="TM6">
     <w:name w:val="toc 6"/>
     <w:basedOn w:val="Normal"/>
     <w:next w:val="Normal"/>
@@ -2802,7 +3143,7 @@
       <w:ind w:left="1100"/>
     </w:pPr>
   </w:style>
-  <w:style w:type="paragraph" w:styleId="TOC7">
+  <w:style w:type="paragraph" w:styleId="TM7">
     <w:name w:val="toc 7"/>
     <w:basedOn w:val="Normal"/>
     <w:next w:val="Normal"/>
@@ -2814,7 +3155,7 @@
       <w:ind w:left="1320"/>
     </w:pPr>
   </w:style>
-  <w:style w:type="paragraph" w:styleId="TOC8">
+  <w:style w:type="paragraph" w:styleId="TM8">
     <w:name w:val="toc 8"/>
     <w:basedOn w:val="Normal"/>
     <w:next w:val="Normal"/>
@@ -2826,7 +3167,7 @@
       <w:ind w:left="1540"/>
     </w:pPr>
   </w:style>
-  <w:style w:type="paragraph" w:styleId="TOC9">
+  <w:style w:type="paragraph" w:styleId="TM9">
     <w:name w:val="toc 9"/>
     <w:basedOn w:val="Normal"/>
     <w:next w:val="Normal"/>
@@ -2838,10 +3179,10 @@
       <w:ind w:left="1760"/>
     </w:pPr>
   </w:style>
-  <w:style w:type="paragraph" w:styleId="EndnoteText">
+  <w:style w:type="paragraph" w:styleId="Notedefin">
     <w:name w:val="endnote text"/>
     <w:basedOn w:val="Normal"/>
-    <w:link w:val="EndnoteTextChar"/>
+    <w:link w:val="NotedefinCar"/>
     <w:uiPriority w:val="99"/>
     <w:semiHidden/>
     <w:unhideWhenUsed/>
@@ -2854,10 +3195,10 @@
       <w:szCs w:val="20"/>
     </w:rPr>
   </w:style>
-  <w:style w:type="character" w:customStyle="1" w:styleId="EndnoteTextChar">
-    <w:name w:val="Endnote Text Char"/>
-    <w:basedOn w:val="DefaultParagraphFont"/>
-    <w:link w:val="EndnoteText"/>
+  <w:style w:type="character" w:customStyle="1" w:styleId="NotedefinCar">
+    <w:name w:val="Note de fin Car"/>
+    <w:basedOn w:val="Policepardfaut"/>
+    <w:link w:val="Notedefin"/>
     <w:uiPriority w:val="99"/>
     <w:semiHidden/>
     <w:rsid w:val="3C3BC38B"/>
@@ -2868,10 +3209,10 @@
       <w:lang w:val="fr-FR"/>
     </w:rPr>
   </w:style>
-  <w:style w:type="paragraph" w:styleId="Footer">
+  <w:style w:type="paragraph" w:styleId="Pieddepage">
     <w:name w:val="footer"/>
     <w:basedOn w:val="Normal"/>
-    <w:link w:val="FooterChar"/>
+    <w:link w:val="PieddepageCar"/>
     <w:uiPriority w:val="99"/>
     <w:unhideWhenUsed/>
     <w:rsid w:val="3C3BC38B"/>
@@ -2883,10 +3224,10 @@
       <w:spacing w:after="0"/>
     </w:pPr>
   </w:style>
-  <w:style w:type="character" w:customStyle="1" w:styleId="FooterChar">
-    <w:name w:val="Footer Char"/>
-    <w:basedOn w:val="DefaultParagraphFont"/>
-    <w:link w:val="Footer"/>
+  <w:style w:type="character" w:customStyle="1" w:styleId="PieddepageCar">
+    <w:name w:val="Pied de page Car"/>
+    <w:basedOn w:val="Policepardfaut"/>
+    <w:link w:val="Pieddepage"/>
     <w:uiPriority w:val="99"/>
     <w:rsid w:val="3C3BC38B"/>
     <w:rPr>
@@ -2894,26 +3235,26 @@
       <w:lang w:val="fr-FR"/>
     </w:rPr>
   </w:style>
-  <w:style w:type="paragraph" w:styleId="FootnoteText">
+  <w:style w:type="paragraph" w:styleId="Notedebasdepage">
     <w:name w:val="footnote text"/>
     <w:basedOn w:val="Normal"/>
-    <w:link w:val="FootnoteTextChar"/>
+    <w:link w:val="NotedebasdepageCar"/>
     <w:uiPriority w:val="99"/>
     <w:semiHidden/>
     <w:unhideWhenUsed/>
     <w:rsid w:val="3C3BC38B"/>
     <w:pPr>
-      <w:spacing w:after="0"/>
+      <w:spacing w:after="0" w:line="259" w:lineRule="auto"/>
     </w:pPr>
     <w:rPr>
       <w:sz w:val="20"/>
       <w:szCs w:val="20"/>
     </w:rPr>
   </w:style>
-  <w:style w:type="character" w:customStyle="1" w:styleId="FootnoteTextChar">
-    <w:name w:val="Footnote Text Char"/>
-    <w:basedOn w:val="DefaultParagraphFont"/>
-    <w:link w:val="FootnoteText"/>
+  <w:style w:type="character" w:customStyle="1" w:styleId="NotedebasdepageCar">
+    <w:name w:val="Note de bas de page Car"/>
+    <w:basedOn w:val="Policepardfaut"/>
+    <w:link w:val="Notedebasdepage"/>
     <w:uiPriority w:val="99"/>
     <w:semiHidden/>
     <w:rsid w:val="3C3BC38B"/>
@@ -2924,10 +3265,10 @@
       <w:lang w:val="fr-FR"/>
     </w:rPr>
   </w:style>
-  <w:style w:type="paragraph" w:styleId="Header">
+  <w:style w:type="paragraph" w:styleId="En-tte">
     <w:name w:val="header"/>
     <w:basedOn w:val="Normal"/>
-    <w:link w:val="HeaderChar"/>
+    <w:link w:val="En-tteCar"/>
     <w:uiPriority w:val="99"/>
     <w:unhideWhenUsed/>
     <w:rsid w:val="3C3BC38B"/>
@@ -2939,10 +3280,10 @@
       <w:spacing w:after="0"/>
     </w:pPr>
   </w:style>
-  <w:style w:type="character" w:customStyle="1" w:styleId="HeaderChar">
-    <w:name w:val="Header Char"/>
-    <w:basedOn w:val="DefaultParagraphFont"/>
-    <w:link w:val="Header"/>
+  <w:style w:type="character" w:customStyle="1" w:styleId="En-tteCar">
+    <w:name w:val="En-tête Car"/>
+    <w:basedOn w:val="Policepardfaut"/>
+    <w:link w:val="En-tte"/>
     <w:uiPriority w:val="99"/>
     <w:rsid w:val="3C3BC38B"/>
     <w:rPr>
@@ -2950,9 +3291,9 @@
       <w:lang w:val="fr-FR"/>
     </w:rPr>
   </w:style>
-  <w:style w:type="character" w:styleId="Hyperlink">
+  <w:style w:type="character" w:styleId="Lienhypertexte">
     <w:name w:val="Hyperlink"/>
-    <w:basedOn w:val="DefaultParagraphFont"/>
+    <w:basedOn w:val="Policepardfaut"/>
     <w:uiPriority w:val="99"/>
     <w:unhideWhenUsed/>
     <w:rPr>
@@ -2960,9 +3301,9 @@
       <w:u w:val="single"/>
     </w:rPr>
   </w:style>
-  <w:style w:type="character" w:styleId="UnresolvedMention">
+  <w:style w:type="character" w:styleId="Mentionnonrsolue">
     <w:name w:val="Unresolved Mention"/>
-    <w:basedOn w:val="DefaultParagraphFont"/>
+    <w:basedOn w:val="Policepardfaut"/>
     <w:uiPriority w:val="99"/>
     <w:semiHidden/>
     <w:unhideWhenUsed/>
